--- a/Relazione.docx
+++ b/Relazione.docx
@@ -1,21 +1,21 @@
 
 <file path=word/document.xml><?xml version="1.0" encoding="utf-8"?>
-<w:document xmlns:o="urn:schemas-microsoft-com:office:office" xmlns:r="http://schemas.openxmlformats.org/officeDocument/2006/relationships" xmlns:v="urn:schemas-microsoft-com:vml" xmlns:w="http://schemas.openxmlformats.org/wordprocessingml/2006/main" xmlns:w10="urn:schemas-microsoft-com:office:word" xmlns:wp="http://schemas.openxmlformats.org/drawingml/2006/wordprocessingDrawing" xmlns:wps="http://schemas.microsoft.com/office/word/2010/wordprocessingShape" xmlns:wpg="http://schemas.microsoft.com/office/word/2010/wordprocessingGroup" xmlns:mc="http://schemas.openxmlformats.org/markup-compatibility/2006" xmlns:wp14="http://schemas.microsoft.com/office/word/2010/wordprocessingDrawing" xmlns:w14="http://schemas.microsoft.com/office/word/2010/wordml" mc:Ignorable="w14 wp14">
+<w:document xmlns:wpc="http://schemas.microsoft.com/office/word/2010/wordprocessingCanvas" xmlns:cx="http://schemas.microsoft.com/office/drawing/2014/chartex" xmlns:cx1="http://schemas.microsoft.com/office/drawing/2015/9/8/chartex" xmlns:cx2="http://schemas.microsoft.com/office/drawing/2015/10/21/chartex" xmlns:cx3="http://schemas.microsoft.com/office/drawing/2016/5/9/chartex" xmlns:cx4="http://schemas.microsoft.com/office/drawing/2016/5/10/chartex" xmlns:cx5="http://schemas.microsoft.com/office/drawing/2016/5/11/chartex" xmlns:cx6="http://schemas.microsoft.com/office/drawing/2016/5/12/chartex" xmlns:cx7="http://schemas.microsoft.com/office/drawing/2016/5/13/chartex" xmlns:cx8="http://schemas.microsoft.com/office/drawing/2016/5/14/chartex" xmlns:mc="http://schemas.openxmlformats.org/markup-compatibility/2006" xmlns:aink="http://schemas.microsoft.com/office/drawing/2016/ink" xmlns:am3d="http://schemas.microsoft.com/office/drawing/2017/model3d" xmlns:o="urn:schemas-microsoft-com:office:office" xmlns:r="http://schemas.openxmlformats.org/officeDocument/2006/relationships" xmlns:m="http://schemas.openxmlformats.org/officeDocument/2006/math" xmlns:v="urn:schemas-microsoft-com:vml" xmlns:wp14="http://schemas.microsoft.com/office/word/2010/wordprocessingDrawing" xmlns:wp="http://schemas.openxmlformats.org/drawingml/2006/wordprocessingDrawing" xmlns:w10="urn:schemas-microsoft-com:office:word" xmlns:w="http://schemas.openxmlformats.org/wordprocessingml/2006/main" xmlns:w14="http://schemas.microsoft.com/office/word/2010/wordml" xmlns:w15="http://schemas.microsoft.com/office/word/2012/wordml" xmlns:w16cex="http://schemas.microsoft.com/office/word/2018/wordml/cex" xmlns:w16cid="http://schemas.microsoft.com/office/word/2016/wordml/cid" xmlns:w16="http://schemas.microsoft.com/office/word/2018/wordml" xmlns:w16se="http://schemas.microsoft.com/office/word/2015/wordml/symex" xmlns:wpg="http://schemas.microsoft.com/office/word/2010/wordprocessingGroup" xmlns:wpi="http://schemas.microsoft.com/office/word/2010/wordprocessingInk" xmlns:wne="http://schemas.microsoft.com/office/word/2006/wordml" xmlns:wps="http://schemas.microsoft.com/office/word/2010/wordprocessingShape" mc:Ignorable="w14 w15 w16se w16cid w16 w16cex wp14">
   <w:body>
     <w:p>
       <w:pPr>
-        <w:pStyle w:val="Normal"/>
-        <w:spacing w:lineRule="auto" w:line="240"/>
+        <w:spacing w:line="240" w:lineRule="auto"/>
         <w:jc w:val="center"/>
         <w:rPr>
           <w:rFonts w:ascii="Cantarell" w:hAnsi="Cantarell"/>
           <w:sz w:val="40"/>
           <w:szCs w:val="40"/>
-        </w:rPr>
-      </w:pPr>
-      <w:r>
-        <w:rPr>
-          <w:rFonts w:cs="Times New Roman" w:ascii="Cantarell" w:hAnsi="Cantarell"/>
+          <w:lang w:val="en-GB"/>
+        </w:rPr>
+      </w:pPr>
+      <w:r>
+        <w:rPr>
+          <w:rFonts w:ascii="Cantarell" w:hAnsi="Cantarell" w:cs="Times New Roman"/>
           <w:b/>
           <w:bCs/>
           <w:sz w:val="40"/>
@@ -27,65 +27,156 @@
     </w:p>
     <w:p>
       <w:pPr>
-        <w:pStyle w:val="Normal"/>
-        <w:spacing w:lineRule="auto" w:line="240"/>
+        <w:spacing w:line="240" w:lineRule="auto"/>
         <w:jc w:val="center"/>
         <w:rPr>
-          <w:rFonts w:ascii="Cantarell" w:hAnsi="Cantarell"/>
-          <w:sz w:val="32"/>
-          <w:szCs w:val="32"/>
-        </w:rPr>
-      </w:pPr>
-      <w:r>
-        <w:rPr>
-          <w:rFonts w:cs="Times New Roman" w:ascii="Cantarell" w:hAnsi="Cantarell"/>
+          <w:rFonts w:ascii="Cantarell" w:hAnsi="Cantarell" w:cs="Times New Roman"/>
           <w:b/>
           <w:bCs/>
           <w:sz w:val="32"/>
           <w:szCs w:val="32"/>
           <w:lang w:val="en-GB"/>
         </w:rPr>
-        <w:t xml:space="preserve">TCP RELIABLE FILE TRANSFER OVER UDP </w:t>
-      </w:r>
-    </w:p>
-    <w:p>
-      <w:pPr>
-        <w:pStyle w:val="Normal"/>
-        <w:spacing w:lineRule="auto" w:line="360"/>
-        <w:jc w:val="center"/>
-        <w:rPr>
-          <w:rFonts w:cs="Times New Roman"/>
-          <w:b/>
+      </w:pPr>
+      <w:r>
+        <w:rPr>
+          <w:rFonts w:ascii="Cantarell" w:hAnsi="Cantarell" w:cs="Times New Roman"/>
           <w:b/>
           <w:bCs/>
-          <w:lang w:val="en-GB"/>
-        </w:rPr>
-      </w:pPr>
-      <w:r>
+          <w:sz w:val="32"/>
+          <w:szCs w:val="32"/>
+          <w:lang w:val="en-GB"/>
+        </w:rPr>
+        <w:t xml:space="preserve">TCP RELIABLE FILE TRANSFER OVER UDP </w:t>
+      </w:r>
+    </w:p>
+    <w:p>
+      <w:pPr>
+        <w:spacing w:line="240" w:lineRule="auto"/>
+        <w:jc w:val="center"/>
         <w:rPr>
           <w:rFonts w:ascii="Cantarell" w:hAnsi="Cantarell"/>
           <w:sz w:val="32"/>
           <w:szCs w:val="32"/>
-        </w:rPr>
-      </w:r>
-    </w:p>
-    <w:p>
-      <w:pPr>
-        <w:pStyle w:val="Normal"/>
-        <w:widowControl/>
-        <w:bidi w:val="0"/>
-        <w:spacing w:lineRule="auto" w:line="360" w:before="0" w:after="160"/>
-        <w:ind w:left="0" w:right="0" w:hanging="0"/>
+          <w:lang w:val="en-GB"/>
+        </w:rPr>
+      </w:pPr>
+    </w:p>
+    <w:p>
+      <w:pPr>
+        <w:spacing w:after="0" w:line="360" w:lineRule="auto"/>
+        <w:jc w:val="center"/>
+        <w:rPr>
+          <w:rFonts w:cs="Times New Roman"/>
+          <w:b/>
+          <w:bCs/>
+          <w:lang w:val="en-GB"/>
+        </w:rPr>
+      </w:pPr>
+      <w:r>
+        <w:rPr>
+          <w:rFonts w:cs="Times New Roman"/>
+          <w:b/>
+          <w:bCs/>
+          <w:lang w:val="en-GB"/>
+        </w:rPr>
+        <w:t>Diana Pasquali</w:t>
+      </w:r>
+      <w:r>
+        <w:rPr>
+          <w:rFonts w:cs="Times New Roman"/>
+          <w:b/>
+          <w:bCs/>
+          <w:lang w:val="en-GB"/>
+        </w:rPr>
+        <w:tab/>
+      </w:r>
+      <w:r>
+        <w:rPr>
+          <w:rFonts w:cs="Times New Roman"/>
+          <w:b/>
+          <w:bCs/>
+          <w:lang w:val="en-GB"/>
+        </w:rPr>
+        <w:tab/>
+      </w:r>
+      <w:r>
+        <w:rPr>
+          <w:rFonts w:cs="Times New Roman"/>
+          <w:b/>
+          <w:bCs/>
+          <w:lang w:val="en-GB"/>
+        </w:rPr>
+        <w:t>Livia Simoncini</w:t>
+      </w:r>
+    </w:p>
+    <w:p>
+      <w:pPr>
+        <w:spacing w:after="0" w:line="360" w:lineRule="auto"/>
+        <w:rPr>
+          <w:rFonts w:cs="Times New Roman"/>
+          <w:b/>
+          <w:bCs/>
+          <w:lang w:val="en-GB"/>
+        </w:rPr>
+      </w:pPr>
+      <w:r>
+        <w:rPr>
+          <w:rFonts w:cs="Times New Roman"/>
+          <w:b/>
+          <w:bCs/>
+          <w:lang w:val="en-GB"/>
+        </w:rPr>
+        <w:t xml:space="preserve">                                                                    0240956                           </w:t>
+      </w:r>
+      <w:r>
+        <w:rPr>
+          <w:rFonts w:cs="Times New Roman"/>
+          <w:b/>
+          <w:bCs/>
+          <w:lang w:val="en-GB"/>
+        </w:rPr>
+        <w:t>0255092</w:t>
+      </w:r>
+    </w:p>
+    <w:p>
+      <w:pPr>
+        <w:spacing w:after="0" w:line="360" w:lineRule="auto"/>
+        <w:jc w:val="center"/>
+        <w:rPr>
+          <w:rFonts w:cs="Times New Roman"/>
+          <w:b/>
+          <w:bCs/>
+          <w:lang w:val="en-GB"/>
+        </w:rPr>
+      </w:pPr>
+    </w:p>
+    <w:p>
+      <w:pPr>
+        <w:spacing w:after="0" w:line="360" w:lineRule="auto"/>
+        <w:jc w:val="center"/>
+        <w:rPr>
+          <w:rFonts w:cs="Times New Roman"/>
+          <w:b/>
+          <w:bCs/>
+          <w:lang w:val="en-GB"/>
+        </w:rPr>
+      </w:pPr>
+    </w:p>
+    <w:p>
+      <w:pPr>
+        <w:spacing w:line="360" w:lineRule="auto"/>
         <w:jc w:val="both"/>
         <w:rPr>
           <w:rFonts w:ascii="Cantarell" w:hAnsi="Cantarell"/>
           <w:sz w:val="28"/>
           <w:szCs w:val="28"/>
-        </w:rPr>
-      </w:pPr>
-      <w:r>
-        <w:rPr>
-          <w:rFonts w:cs="Times New Roman" w:ascii="Cantarell" w:hAnsi="Cantarell"/>
+          <w:lang w:val="en-GB"/>
+        </w:rPr>
+      </w:pPr>
+      <w:r>
+        <w:rPr>
+          <w:rFonts w:ascii="Cantarell" w:hAnsi="Cantarell" w:cs="Times New Roman"/>
           <w:b/>
           <w:bCs/>
           <w:sz w:val="28"/>
@@ -97,8 +188,7 @@
     </w:p>
     <w:p>
       <w:pPr>
-        <w:pStyle w:val="Normal"/>
-        <w:spacing w:lineRule="auto" w:line="360"/>
+        <w:spacing w:line="360" w:lineRule="auto"/>
         <w:jc w:val="both"/>
         <w:rPr>
           <w:rFonts w:ascii="Times New Roman" w:hAnsi="Times New Roman" w:cs="Times New Roman"/>
@@ -107,7 +197,7 @@
       </w:pPr>
       <w:r>
         <w:rPr>
-          <w:rFonts w:cs="Times New Roman" w:ascii="Cantarell" w:hAnsi="Cantarell"/>
+          <w:rFonts w:ascii="Cantarell" w:hAnsi="Cantarell" w:cs="Times New Roman"/>
           <w:sz w:val="24"/>
           <w:szCs w:val="24"/>
           <w:lang w:val="en-GB"/>
@@ -116,7 +206,7 @@
       </w:r>
       <w:r>
         <w:rPr>
-          <w:rFonts w:cs="Times New Roman" w:ascii="Cantarell" w:hAnsi="Cantarell"/>
+          <w:rFonts w:ascii="Cantarell" w:hAnsi="Cantarell" w:cs="Times New Roman"/>
           <w:i/>
           <w:iCs/>
           <w:sz w:val="24"/>
@@ -127,12 +217,21 @@
       </w:r>
       <w:r>
         <w:rPr>
-          <w:rFonts w:cs="Times New Roman" w:ascii="Cantarell" w:hAnsi="Cantarell"/>
-          <w:sz w:val="24"/>
-          <w:szCs w:val="24"/>
-          <w:lang w:val="en-GB"/>
-        </w:rPr>
-        <w:t xml:space="preserve"> and retransmissions, were implemented in the application. </w:t>
+          <w:rFonts w:ascii="Cantarell" w:hAnsi="Cantarell" w:cs="Times New Roman"/>
+          <w:sz w:val="24"/>
+          <w:szCs w:val="24"/>
+          <w:lang w:val="en-GB"/>
+        </w:rPr>
+        <w:t xml:space="preserve"> and retransmissions, w</w:t>
+      </w:r>
+      <w:r>
+        <w:rPr>
+          <w:rFonts w:ascii="Cantarell" w:hAnsi="Cantarell" w:cs="Times New Roman"/>
+          <w:sz w:val="24"/>
+          <w:szCs w:val="24"/>
+          <w:lang w:val="en-GB"/>
+        </w:rPr>
+        <w:t xml:space="preserve">ere implemented in the application. </w:t>
       </w:r>
     </w:p>
     <w:p>
@@ -142,12 +241,11 @@
           <w:ilvl w:val="0"/>
           <w:numId w:val="3"/>
         </w:numPr>
-        <w:spacing w:lineRule="auto" w:line="360"/>
+        <w:spacing w:line="360" w:lineRule="auto"/>
         <w:jc w:val="both"/>
         <w:rPr>
           <w:rFonts w:ascii="Times New Roman" w:hAnsi="Times New Roman" w:cs="Times New Roman"/>
           <w:b/>
-          <w:b/>
           <w:bCs/>
           <w:sz w:val="24"/>
           <w:szCs w:val="24"/>
@@ -155,7 +253,7 @@
       </w:pPr>
       <w:r>
         <w:rPr>
-          <w:rFonts w:cs="Times New Roman" w:ascii="Cantarell" w:hAnsi="Cantarell"/>
+          <w:rFonts w:ascii="Cantarell" w:hAnsi="Cantarell" w:cs="Times New Roman"/>
           <w:b/>
           <w:bCs/>
           <w:sz w:val="26"/>
@@ -167,17 +265,18 @@
     <w:p>
       <w:pPr>
         <w:pStyle w:val="ListParagraph"/>
-        <w:spacing w:lineRule="auto" w:line="360"/>
+        <w:spacing w:line="360" w:lineRule="auto"/>
         <w:jc w:val="both"/>
         <w:rPr>
           <w:rFonts w:ascii="Cantarell" w:hAnsi="Cantarell"/>
           <w:sz w:val="24"/>
           <w:szCs w:val="24"/>
-        </w:rPr>
-      </w:pPr>
-      <w:r>
-        <w:rPr>
-          <w:rFonts w:cs="Times New Roman" w:ascii="Cantarell" w:hAnsi="Cantarell"/>
+          <w:lang w:val="en-GB"/>
+        </w:rPr>
+      </w:pPr>
+      <w:r>
+        <w:rPr>
+          <w:rFonts w:ascii="Cantarell" w:hAnsi="Cantarell" w:cs="Times New Roman"/>
           <w:sz w:val="24"/>
           <w:szCs w:val="24"/>
           <w:lang w:val="en-GB"/>
@@ -186,7 +285,7 @@
       </w:r>
       <w:r>
         <w:rPr>
-          <w:rFonts w:cs="Times New Roman" w:ascii="Cantarell" w:hAnsi="Cantarell"/>
+          <w:rFonts w:ascii="Cantarell" w:hAnsi="Cantarell" w:cs="Times New Roman"/>
           <w:i/>
           <w:iCs/>
           <w:sz w:val="24"/>
@@ -197,7 +296,7 @@
       </w:r>
       <w:r>
         <w:rPr>
-          <w:rFonts w:cs="Times New Roman" w:ascii="Cantarell" w:hAnsi="Cantarell"/>
+          <w:rFonts w:ascii="Cantarell" w:hAnsi="Cantarell" w:cs="Times New Roman"/>
           <w:sz w:val="24"/>
           <w:szCs w:val="24"/>
           <w:lang w:val="en-GB"/>
@@ -208,23 +307,15 @@
     <w:p>
       <w:pPr>
         <w:pStyle w:val="ListParagraph"/>
-        <w:spacing w:lineRule="auto" w:line="360"/>
-        <w:jc w:val="both"/>
-        <w:rPr>
-          <w:rFonts w:ascii="Cantarell" w:hAnsi="Cantarell" w:cs="Times New Roman"/>
-          <w:sz w:val="24"/>
-          <w:szCs w:val="24"/>
-          <w:lang w:val="en-GB"/>
-        </w:rPr>
-      </w:pPr>
-      <w:r>
-        <w:rPr>
-          <w:rFonts w:cs="Times New Roman" w:ascii="Cantarell" w:hAnsi="Cantarell"/>
-          <w:sz w:val="24"/>
-          <w:szCs w:val="24"/>
-          <w:lang w:val="en-GB"/>
-        </w:rPr>
-      </w:r>
+        <w:spacing w:line="360" w:lineRule="auto"/>
+        <w:jc w:val="both"/>
+        <w:rPr>
+          <w:rFonts w:ascii="Cantarell" w:hAnsi="Cantarell" w:cs="Times New Roman"/>
+          <w:sz w:val="24"/>
+          <w:szCs w:val="24"/>
+          <w:lang w:val="en-GB"/>
+        </w:rPr>
+      </w:pPr>
     </w:p>
     <w:p>
       <w:pPr>
@@ -233,12 +324,11 @@
           <w:ilvl w:val="0"/>
           <w:numId w:val="2"/>
         </w:numPr>
-        <w:spacing w:lineRule="auto" w:line="360"/>
+        <w:spacing w:line="360" w:lineRule="auto"/>
         <w:jc w:val="both"/>
         <w:rPr>
           <w:rFonts w:ascii="Times New Roman" w:hAnsi="Times New Roman" w:cs="Times New Roman"/>
           <w:b/>
-          <w:b/>
           <w:bCs/>
           <w:sz w:val="24"/>
           <w:szCs w:val="24"/>
@@ -247,7 +337,7 @@
       </w:pPr>
       <w:r>
         <w:rPr>
-          <w:rFonts w:cs="Times New Roman" w:ascii="Cantarell" w:hAnsi="Cantarell"/>
+          <w:rFonts w:ascii="Cantarell" w:hAnsi="Cantarell" w:cs="Times New Roman"/>
           <w:b/>
           <w:bCs/>
           <w:sz w:val="26"/>
@@ -260,7 +350,7 @@
     <w:p>
       <w:pPr>
         <w:pStyle w:val="ListParagraph"/>
-        <w:spacing w:lineRule="auto" w:line="360"/>
+        <w:spacing w:line="360" w:lineRule="auto"/>
         <w:jc w:val="both"/>
         <w:rPr>
           <w:rFonts w:ascii="Times New Roman" w:hAnsi="Times New Roman" w:cs="Times New Roman"/>
@@ -269,7 +359,7 @@
       </w:pPr>
       <w:r>
         <w:rPr>
-          <w:rFonts w:cs="Times New Roman" w:ascii="Cantarell" w:hAnsi="Cantarell"/>
+          <w:rFonts w:ascii="Cantarell" w:hAnsi="Cantarell" w:cs="Times New Roman"/>
           <w:sz w:val="24"/>
           <w:szCs w:val="24"/>
           <w:lang w:val="en-GB"/>
@@ -280,28 +370,20 @@
     <w:p>
       <w:pPr>
         <w:pStyle w:val="ListParagraph"/>
-        <w:spacing w:lineRule="auto" w:line="360"/>
-        <w:jc w:val="both"/>
-        <w:rPr>
-          <w:rFonts w:ascii="Cantarell" w:hAnsi="Cantarell" w:cs="Times New Roman"/>
-          <w:sz w:val="24"/>
-          <w:szCs w:val="24"/>
-          <w:lang w:val="en-GB"/>
-        </w:rPr>
-      </w:pPr>
-      <w:r>
-        <w:rPr>
-          <w:rFonts w:cs="Times New Roman" w:ascii="Cantarell" w:hAnsi="Cantarell"/>
-          <w:sz w:val="24"/>
-          <w:szCs w:val="24"/>
-          <w:lang w:val="en-GB"/>
-        </w:rPr>
-      </w:r>
+        <w:spacing w:line="360" w:lineRule="auto"/>
+        <w:jc w:val="both"/>
+        <w:rPr>
+          <w:rFonts w:ascii="Cantarell" w:hAnsi="Cantarell" w:cs="Times New Roman"/>
+          <w:sz w:val="24"/>
+          <w:szCs w:val="24"/>
+          <w:lang w:val="en-GB"/>
+        </w:rPr>
+      </w:pPr>
     </w:p>
     <w:p>
       <w:pPr>
         <w:pStyle w:val="ListParagraph"/>
-        <w:spacing w:lineRule="auto" w:line="360"/>
+        <w:spacing w:line="360" w:lineRule="auto"/>
         <w:jc w:val="both"/>
         <w:rPr>
           <w:rFonts w:ascii="Times New Roman" w:hAnsi="Times New Roman" w:cs="Times New Roman"/>
@@ -310,12 +392,21 @@
       </w:pPr>
       <w:r>
         <w:rPr>
-          <w:rFonts w:cs="Times New Roman" w:ascii="Cantarell" w:hAnsi="Cantarell"/>
-          <w:sz w:val="24"/>
-          <w:szCs w:val="24"/>
-          <w:lang w:val="en-GB"/>
-        </w:rPr>
-        <w:t>The server supports three different requests:</w:t>
+          <w:rFonts w:ascii="Cantarell" w:hAnsi="Cantarell" w:cs="Times New Roman"/>
+          <w:sz w:val="24"/>
+          <w:szCs w:val="24"/>
+          <w:lang w:val="en-GB"/>
+        </w:rPr>
+        <w:t xml:space="preserve">The server supports </w:t>
+      </w:r>
+      <w:r>
+        <w:rPr>
+          <w:rFonts w:ascii="Cantarell" w:hAnsi="Cantarell" w:cs="Times New Roman"/>
+          <w:sz w:val="24"/>
+          <w:szCs w:val="24"/>
+          <w:lang w:val="en-GB"/>
+        </w:rPr>
+        <w:t>three different requests:</w:t>
       </w:r>
     </w:p>
     <w:p>
@@ -325,7 +416,7 @@
           <w:ilvl w:val="0"/>
           <w:numId w:val="5"/>
         </w:numPr>
-        <w:spacing w:lineRule="auto" w:line="360"/>
+        <w:spacing w:line="360" w:lineRule="auto"/>
         <w:jc w:val="both"/>
         <w:rPr>
           <w:rFonts w:ascii="Times New Roman" w:hAnsi="Times New Roman" w:cs="Times New Roman"/>
@@ -334,7 +425,7 @@
       </w:pPr>
       <w:r>
         <w:rPr>
-          <w:rFonts w:cs="Times New Roman" w:ascii="Cantarell" w:hAnsi="Cantarell"/>
+          <w:rFonts w:ascii="Cantarell" w:hAnsi="Cantarell" w:cs="Times New Roman"/>
           <w:sz w:val="24"/>
           <w:szCs w:val="24"/>
           <w:lang w:val="en-GB"/>
@@ -349,7 +440,7 @@
           <w:ilvl w:val="0"/>
           <w:numId w:val="5"/>
         </w:numPr>
-        <w:spacing w:lineRule="auto" w:line="360"/>
+        <w:spacing w:line="360" w:lineRule="auto"/>
         <w:jc w:val="both"/>
         <w:rPr>
           <w:rFonts w:ascii="Times New Roman" w:hAnsi="Times New Roman" w:cs="Times New Roman"/>
@@ -358,7 +449,7 @@
       </w:pPr>
       <w:r>
         <w:rPr>
-          <w:rFonts w:cs="Times New Roman" w:ascii="Cantarell" w:hAnsi="Cantarell"/>
+          <w:rFonts w:ascii="Cantarell" w:hAnsi="Cantarell" w:cs="Times New Roman"/>
           <w:sz w:val="24"/>
           <w:szCs w:val="24"/>
           <w:lang w:val="en-GB"/>
@@ -373,7 +464,7 @@
           <w:ilvl w:val="0"/>
           <w:numId w:val="5"/>
         </w:numPr>
-        <w:spacing w:lineRule="auto" w:line="360"/>
+        <w:spacing w:line="360" w:lineRule="auto"/>
         <w:jc w:val="both"/>
         <w:rPr>
           <w:rFonts w:ascii="Times New Roman" w:hAnsi="Times New Roman" w:cs="Times New Roman"/>
@@ -382,29 +473,38 @@
       </w:pPr>
       <w:r>
         <w:rPr>
-          <w:rFonts w:cs="Times New Roman" w:ascii="Cantarell" w:hAnsi="Cantarell"/>
-          <w:sz w:val="24"/>
-          <w:szCs w:val="24"/>
-          <w:lang w:val="en-GB"/>
-        </w:rPr>
-        <w:t>PUT, which permits the upload of a new file from the client to the server.</w:t>
-      </w:r>
-    </w:p>
-    <w:p>
-      <w:pPr>
-        <w:pStyle w:val="Normal"/>
-        <w:spacing w:lineRule="auto" w:line="360"/>
+          <w:rFonts w:ascii="Cantarell" w:hAnsi="Cantarell" w:cs="Times New Roman"/>
+          <w:sz w:val="24"/>
+          <w:szCs w:val="24"/>
+          <w:lang w:val="en-GB"/>
+        </w:rPr>
+        <w:t>PUT, which permits the upload of a new file from the client to the se</w:t>
+      </w:r>
+      <w:r>
+        <w:rPr>
+          <w:rFonts w:ascii="Cantarell" w:hAnsi="Cantarell" w:cs="Times New Roman"/>
+          <w:sz w:val="24"/>
+          <w:szCs w:val="24"/>
+          <w:lang w:val="en-GB"/>
+        </w:rPr>
+        <w:t>rver.</w:t>
+      </w:r>
+    </w:p>
+    <w:p>
+      <w:pPr>
+        <w:spacing w:line="360" w:lineRule="auto"/>
         <w:ind w:firstLine="708"/>
         <w:jc w:val="both"/>
         <w:rPr>
           <w:rFonts w:ascii="Cantarell" w:hAnsi="Cantarell"/>
           <w:sz w:val="24"/>
           <w:szCs w:val="24"/>
-        </w:rPr>
-      </w:pPr>
-      <w:r>
-        <w:rPr>
-          <w:rFonts w:cs="Times New Roman" w:ascii="Cantarell" w:hAnsi="Cantarell"/>
+          <w:lang w:val="en-GB"/>
+        </w:rPr>
+      </w:pPr>
+      <w:r>
+        <w:rPr>
+          <w:rFonts w:ascii="Cantarell" w:hAnsi="Cantarell" w:cs="Times New Roman"/>
           <w:sz w:val="24"/>
           <w:szCs w:val="24"/>
           <w:lang w:val="en-GB"/>
@@ -414,129 +514,175 @@
     </w:p>
     <w:p>
       <w:pPr>
-        <w:pStyle w:val="Normal"/>
-        <w:spacing w:lineRule="auto" w:line="360"/>
-        <w:ind w:left="708" w:hanging="0"/>
+        <w:spacing w:line="360" w:lineRule="auto"/>
+        <w:ind w:left="708"/>
         <w:jc w:val="both"/>
         <w:rPr>
           <w:rFonts w:ascii="Cantarell" w:hAnsi="Cantarell"/>
           <w:sz w:val="24"/>
           <w:szCs w:val="24"/>
-        </w:rPr>
-      </w:pPr>
-      <w:r>
-        <w:rPr>
-          <w:rFonts w:cs="Times New Roman" w:ascii="Cantarell" w:hAnsi="Cantarell"/>
-          <w:sz w:val="24"/>
-          <w:szCs w:val="24"/>
-          <w:lang w:val="en-GB"/>
-        </w:rPr>
-        <w:t>To provide a connection between the hosts, before the actual file transmission, a mechanism of 3-way handshake was implemented. After the handshake, the server adds a particular client to the queue of clients in service. One of the working threads of the server will take care of responding to the request of the new client.</w:t>
-      </w:r>
-    </w:p>
-    <w:p>
-      <w:pPr>
-        <w:pStyle w:val="Normal"/>
-        <w:spacing w:lineRule="auto" w:line="360"/>
-        <w:ind w:left="708" w:hanging="0"/>
+          <w:lang w:val="en-GB"/>
+        </w:rPr>
+      </w:pPr>
+      <w:r>
+        <w:rPr>
+          <w:rFonts w:ascii="Cantarell" w:hAnsi="Cantarell" w:cs="Times New Roman"/>
+          <w:sz w:val="24"/>
+          <w:szCs w:val="24"/>
+          <w:lang w:val="en-GB"/>
+        </w:rPr>
+        <w:t>To provide a connection between the hosts, before the actual file transmission, a mechanism of 3-way handshake was implemented. After the handshake, the server adds a particular client</w:t>
+      </w:r>
+      <w:r>
+        <w:rPr>
+          <w:rFonts w:ascii="Cantarell" w:hAnsi="Cantarell" w:cs="Times New Roman"/>
+          <w:sz w:val="24"/>
+          <w:szCs w:val="24"/>
+          <w:lang w:val="en-GB"/>
+        </w:rPr>
+        <w:t xml:space="preserve"> to the queue of clients in service. One of the working threads of the server will take care of responding to the request of the new client.</w:t>
+      </w:r>
+    </w:p>
+    <w:p>
+      <w:pPr>
+        <w:spacing w:line="360" w:lineRule="auto"/>
+        <w:ind w:left="708"/>
         <w:jc w:val="both"/>
         <w:rPr>
           <w:rFonts w:ascii="Cantarell" w:hAnsi="Cantarell"/>
           <w:sz w:val="24"/>
           <w:szCs w:val="24"/>
-        </w:rPr>
-      </w:pPr>
-      <w:r>
-        <w:rPr>
-          <w:rFonts w:cs="Times New Roman" w:ascii="Cantarell" w:hAnsi="Cantarell"/>
-          <w:sz w:val="24"/>
-          <w:szCs w:val="24"/>
-          <w:lang w:val="en-GB"/>
-        </w:rPr>
-        <w:t>Reliability is obtained using packets containing the type of the message, the data transmitted, the sequence number referring to the byte stream and the ack number. Packets transmitted get stored in a transmission window, whose base packet gets associated with a timeout struct to manage retransmissions.</w:t>
-      </w:r>
-    </w:p>
-    <w:p>
-      <w:pPr>
-        <w:pStyle w:val="Normal"/>
-        <w:spacing w:lineRule="auto" w:line="360"/>
-        <w:ind w:left="708" w:hanging="0"/>
+          <w:lang w:val="en-GB"/>
+        </w:rPr>
+      </w:pPr>
+      <w:r>
+        <w:rPr>
+          <w:rFonts w:ascii="Cantarell" w:hAnsi="Cantarell" w:cs="Times New Roman"/>
+          <w:sz w:val="24"/>
+          <w:szCs w:val="24"/>
+          <w:lang w:val="en-GB"/>
+        </w:rPr>
+        <w:lastRenderedPageBreak/>
+        <w:t>Reliability is obtained using packets containing the type of the message, the data transmitted, the sequence number</w:t>
+      </w:r>
+      <w:r>
+        <w:rPr>
+          <w:rFonts w:ascii="Cantarell" w:hAnsi="Cantarell" w:cs="Times New Roman"/>
+          <w:sz w:val="24"/>
+          <w:szCs w:val="24"/>
+          <w:lang w:val="en-GB"/>
+        </w:rPr>
+        <w:t xml:space="preserve"> referring to the byte stream and the ack number. Packets transmitted get stored in a transmission window, whose base packet gets associated with a timeout struct to manage retransmissions.</w:t>
+      </w:r>
+    </w:p>
+    <w:p>
+      <w:pPr>
+        <w:spacing w:line="360" w:lineRule="auto"/>
+        <w:ind w:left="708"/>
         <w:jc w:val="both"/>
         <w:rPr>
           <w:rFonts w:ascii="Cantarell" w:hAnsi="Cantarell"/>
           <w:sz w:val="24"/>
           <w:szCs w:val="24"/>
-        </w:rPr>
-      </w:pPr>
-      <w:r>
-        <w:rPr>
-          <w:rFonts w:cs="Times New Roman" w:ascii="Cantarell" w:hAnsi="Cantarell"/>
-          <w:sz w:val="24"/>
-          <w:szCs w:val="24"/>
-          <w:lang w:val="en-GB"/>
-        </w:rPr>
-        <w:t>The size of the transmission window was set to 10 packets, while the timeout interval was implemented as adaptive so that whenever an ACK is received for a known packet, the estimation of the RTT permits to recalculate the interval according to the traffic on the channel.</w:t>
-      </w:r>
-    </w:p>
-    <w:p>
-      <w:pPr>
-        <w:pStyle w:val="Normal"/>
-        <w:spacing w:lineRule="auto" w:line="360"/>
-        <w:ind w:left="708" w:hanging="0"/>
+          <w:lang w:val="en-GB"/>
+        </w:rPr>
+      </w:pPr>
+      <w:r>
+        <w:rPr>
+          <w:rFonts w:ascii="Cantarell" w:hAnsi="Cantarell" w:cs="Times New Roman"/>
+          <w:sz w:val="24"/>
+          <w:szCs w:val="24"/>
+          <w:lang w:val="en-GB"/>
+        </w:rPr>
+        <w:t>The size of the transmission window was set to 10 packets, while t</w:t>
+      </w:r>
+      <w:r>
+        <w:rPr>
+          <w:rFonts w:ascii="Cantarell" w:hAnsi="Cantarell" w:cs="Times New Roman"/>
+          <w:sz w:val="24"/>
+          <w:szCs w:val="24"/>
+          <w:lang w:val="en-GB"/>
+        </w:rPr>
+        <w:t>he timeout interval was implemented as adaptive so that whenever an ACK is received for a known packet, the estimation of the RTT permits to recalculate the interval according to the traffic on the channel.</w:t>
+      </w:r>
+    </w:p>
+    <w:p>
+      <w:pPr>
+        <w:spacing w:line="360" w:lineRule="auto"/>
+        <w:ind w:left="708"/>
         <w:jc w:val="both"/>
         <w:rPr>
           <w:rFonts w:ascii="Cantarell" w:hAnsi="Cantarell"/>
           <w:sz w:val="24"/>
           <w:szCs w:val="24"/>
-        </w:rPr>
-      </w:pPr>
-      <w:r>
-        <w:rPr>
-          <w:rFonts w:cs="Times New Roman" w:ascii="Cantarell" w:hAnsi="Cantarell"/>
-          <w:sz w:val="24"/>
-          <w:szCs w:val="24"/>
-          <w:lang w:val="en-GB"/>
-        </w:rPr>
-        <w:t>Retransmission also occurs when the sender receives three duplicated ACKs.</w:t>
-      </w:r>
-    </w:p>
-    <w:p>
-      <w:pPr>
-        <w:pStyle w:val="Normal"/>
-        <w:spacing w:lineRule="auto" w:line="360"/>
-        <w:ind w:left="708" w:hanging="0"/>
+          <w:lang w:val="en-GB"/>
+        </w:rPr>
+      </w:pPr>
+      <w:r>
+        <w:rPr>
+          <w:rFonts w:ascii="Cantarell" w:hAnsi="Cantarell" w:cs="Times New Roman"/>
+          <w:sz w:val="24"/>
+          <w:szCs w:val="24"/>
+          <w:lang w:val="en-GB"/>
+        </w:rPr>
+        <w:t xml:space="preserve">Retransmission also occurs when the sender </w:t>
+      </w:r>
+      <w:r>
+        <w:rPr>
+          <w:rFonts w:ascii="Cantarell" w:hAnsi="Cantarell" w:cs="Times New Roman"/>
+          <w:sz w:val="24"/>
+          <w:szCs w:val="24"/>
+          <w:lang w:val="en-GB"/>
+        </w:rPr>
+        <w:t>receives three duplicated ACKs.</w:t>
+      </w:r>
+    </w:p>
+    <w:p>
+      <w:pPr>
+        <w:spacing w:line="360" w:lineRule="auto"/>
+        <w:ind w:left="708"/>
         <w:jc w:val="both"/>
         <w:rPr>
           <w:rFonts w:ascii="Cantarell" w:hAnsi="Cantarell"/>
           <w:sz w:val="24"/>
           <w:szCs w:val="24"/>
-        </w:rPr>
-      </w:pPr>
-      <w:r>
-        <w:rPr>
-          <w:rFonts w:cs="Times New Roman" w:ascii="Cantarell" w:hAnsi="Cantarell"/>
-          <w:sz w:val="24"/>
-          <w:szCs w:val="24"/>
-          <w:lang w:val="en-GB"/>
-        </w:rPr>
-        <w:t>An artificial packet loss was also added in the implementation to simulate a real transmission channel. Since the system was developed and tested on one device, the effect of the artificial loss is added to the natural loss due to the speed with which the transmitted packets arrive at their destination.</w:t>
-      </w:r>
-    </w:p>
-    <w:p>
-      <w:pPr>
-        <w:pStyle w:val="Normal"/>
-        <w:spacing w:lineRule="auto" w:line="360"/>
-        <w:ind w:left="708" w:hanging="0"/>
+          <w:lang w:val="en-GB"/>
+        </w:rPr>
+      </w:pPr>
+      <w:r>
+        <w:rPr>
+          <w:rFonts w:ascii="Cantarell" w:hAnsi="Cantarell" w:cs="Times New Roman"/>
+          <w:sz w:val="24"/>
+          <w:szCs w:val="24"/>
+          <w:lang w:val="en-GB"/>
+        </w:rPr>
+        <w:t xml:space="preserve">An artificial packet loss was also added in the implementation to simulate a real transmission channel. Since the system was developed and tested on one device, the effect of the artificial loss is added to the natural loss </w:t>
+      </w:r>
+      <w:r>
+        <w:rPr>
+          <w:rFonts w:ascii="Cantarell" w:hAnsi="Cantarell" w:cs="Times New Roman"/>
+          <w:sz w:val="24"/>
+          <w:szCs w:val="24"/>
+          <w:lang w:val="en-GB"/>
+        </w:rPr>
+        <w:t>due to the speed with which the transmitted packets arrive at their destination.</w:t>
+      </w:r>
+    </w:p>
+    <w:p>
+      <w:pPr>
+        <w:spacing w:line="360" w:lineRule="auto"/>
+        <w:ind w:left="708"/>
         <w:jc w:val="both"/>
         <w:rPr>
           <w:rFonts w:ascii="Cantarell" w:hAnsi="Cantarell"/>
           <w:sz w:val="24"/>
           <w:szCs w:val="24"/>
-        </w:rPr>
-      </w:pPr>
-      <w:r>
-        <w:rPr>
-          <w:rFonts w:cs="Times New Roman" w:ascii="Cantarell" w:hAnsi="Cantarell"/>
+          <w:lang w:val="en-GB"/>
+        </w:rPr>
+      </w:pPr>
+      <w:r>
+        <w:rPr>
+          <w:rFonts w:ascii="Cantarell" w:hAnsi="Cantarell" w:cs="Times New Roman"/>
           <w:sz w:val="24"/>
           <w:szCs w:val="24"/>
           <w:lang w:val="en-GB"/>
@@ -545,7 +691,7 @@
       </w:r>
       <w:r>
         <w:rPr>
-          <w:rFonts w:cs="Courier New" w:ascii="Cantarell" w:hAnsi="Cantarell"/>
+          <w:rFonts w:ascii="Cantarell" w:hAnsi="Cantarell" w:cs="Courier New"/>
           <w:sz w:val="24"/>
           <w:szCs w:val="24"/>
           <w:lang w:val="en-GB"/>
@@ -554,29 +700,38 @@
       </w:r>
       <w:r>
         <w:rPr>
-          <w:rFonts w:cs="Times New Roman" w:ascii="Cantarell" w:hAnsi="Cantarell"/>
-          <w:sz w:val="24"/>
-          <w:szCs w:val="24"/>
-          <w:lang w:val="en-GB"/>
-        </w:rPr>
-        <w:t xml:space="preserve"> function: whenever a packet must be sent, the system checks whether a random value is a multiple of the loss probability and, if so, the packet is not transmitted. </w:t>
-      </w:r>
-    </w:p>
-    <w:p>
-      <w:pPr>
-        <w:pStyle w:val="Normal"/>
-        <w:spacing w:lineRule="auto" w:line="360"/>
-        <w:ind w:left="708" w:hanging="0"/>
+          <w:rFonts w:ascii="Cantarell" w:hAnsi="Cantarell" w:cs="Times New Roman"/>
+          <w:sz w:val="24"/>
+          <w:szCs w:val="24"/>
+          <w:lang w:val="en-GB"/>
+        </w:rPr>
+        <w:t xml:space="preserve"> function: whenever a packet must be sent, the system checks whether a random value is a multiple of the </w:t>
+      </w:r>
+      <w:r>
+        <w:rPr>
+          <w:rFonts w:ascii="Cantarell" w:hAnsi="Cantarell" w:cs="Times New Roman"/>
+          <w:sz w:val="24"/>
+          <w:szCs w:val="24"/>
+          <w:lang w:val="en-GB"/>
+        </w:rPr>
+        <w:t xml:space="preserve">loss probability and, if so, the packet is not transmitted. </w:t>
+      </w:r>
+    </w:p>
+    <w:p>
+      <w:pPr>
+        <w:spacing w:line="360" w:lineRule="auto"/>
+        <w:ind w:left="708"/>
         <w:jc w:val="both"/>
         <w:rPr>
           <w:rFonts w:ascii="Cantarell" w:hAnsi="Cantarell"/>
           <w:sz w:val="24"/>
           <w:szCs w:val="24"/>
-        </w:rPr>
-      </w:pPr>
-      <w:r>
-        <w:rPr>
-          <w:rFonts w:cs="Times New Roman" w:ascii="Cantarell" w:hAnsi="Cantarell"/>
+          <w:lang w:val="en-GB"/>
+        </w:rPr>
+      </w:pPr>
+      <w:r>
+        <w:rPr>
+          <w:rFonts w:ascii="Cantarell" w:hAnsi="Cantarell" w:cs="Times New Roman"/>
           <w:sz w:val="24"/>
           <w:szCs w:val="24"/>
           <w:lang w:val="en-GB"/>
@@ -586,60 +741,69 @@
     </w:p>
     <w:p>
       <w:pPr>
-        <w:pStyle w:val="Normal"/>
-        <w:spacing w:lineRule="auto" w:line="360"/>
-        <w:ind w:left="708" w:hanging="0"/>
+        <w:spacing w:line="360" w:lineRule="auto"/>
+        <w:ind w:left="708"/>
         <w:jc w:val="both"/>
         <w:rPr>
           <w:rFonts w:ascii="Cantarell" w:hAnsi="Cantarell"/>
           <w:sz w:val="24"/>
           <w:szCs w:val="24"/>
-        </w:rPr>
-      </w:pPr>
-      <w:r>
-        <w:rPr>
-          <w:rFonts w:cs="Times New Roman" w:ascii="Cantarell" w:hAnsi="Cantarell"/>
-          <w:sz w:val="24"/>
-          <w:szCs w:val="24"/>
-          <w:lang w:val="en-GB"/>
-        </w:rPr>
-        <w:t>Both the client and the server are implemented with a multithreaded structure. The server spawns ten working threads that will wait for incoming requests. The client spawns a new thread for every concurrent request that it will send to the server. Every thread of the client will use a new socket to make the requests distinguishable on the server side.</w:t>
-      </w:r>
-    </w:p>
-    <w:p>
-      <w:pPr>
-        <w:pStyle w:val="Normal"/>
-        <w:spacing w:lineRule="auto" w:line="360"/>
-        <w:ind w:left="708" w:hanging="0"/>
+          <w:lang w:val="en-GB"/>
+        </w:rPr>
+      </w:pPr>
+      <w:r>
+        <w:rPr>
+          <w:rFonts w:ascii="Cantarell" w:hAnsi="Cantarell" w:cs="Times New Roman"/>
+          <w:sz w:val="24"/>
+          <w:szCs w:val="24"/>
+          <w:lang w:val="en-GB"/>
+        </w:rPr>
+        <w:t>Both the client and the server are implemented wi</w:t>
+      </w:r>
+      <w:r>
+        <w:rPr>
+          <w:rFonts w:ascii="Cantarell" w:hAnsi="Cantarell" w:cs="Times New Roman"/>
+          <w:sz w:val="24"/>
+          <w:szCs w:val="24"/>
+          <w:lang w:val="en-GB"/>
+        </w:rPr>
+        <w:t xml:space="preserve">th a multithreaded structure. The server spawns ten working threads that will wait for incoming requests. The client spawns a new thread for every concurrent request that it will send to the server. Every thread of the client will use a new socket to make </w:t>
+      </w:r>
+      <w:r>
+        <w:rPr>
+          <w:rFonts w:ascii="Cantarell" w:hAnsi="Cantarell" w:cs="Times New Roman"/>
+          <w:sz w:val="24"/>
+          <w:szCs w:val="24"/>
+          <w:lang w:val="en-GB"/>
+        </w:rPr>
+        <w:t>the requests distinguishable on the server side.</w:t>
+      </w:r>
+    </w:p>
+    <w:p>
+      <w:pPr>
+        <w:spacing w:line="360" w:lineRule="auto"/>
+        <w:ind w:left="708"/>
         <w:jc w:val="both"/>
         <w:rPr>
           <w:rFonts w:cs="Times New Roman"/>
           <w:lang w:val="en-GB"/>
         </w:rPr>
       </w:pPr>
-      <w:r>
-        <w:rPr>
-          <w:rFonts w:ascii="Cantarell" w:hAnsi="Cantarell"/>
-          <w:sz w:val="24"/>
-          <w:szCs w:val="24"/>
-        </w:rPr>
-      </w:r>
-    </w:p>
-    <w:p>
-      <w:pPr>
-        <w:pStyle w:val="Normal"/>
-        <w:spacing w:lineRule="auto" w:line="360"/>
+    </w:p>
+    <w:p>
+      <w:pPr>
+        <w:spacing w:line="360" w:lineRule="auto"/>
         <w:ind w:firstLine="708"/>
         <w:jc w:val="both"/>
         <w:rPr>
-          <w:b/>
           <w:b/>
           <w:bCs/>
-        </w:rPr>
-      </w:pPr>
-      <w:r>
-        <w:rPr>
-          <w:rFonts w:cs="Times New Roman" w:ascii="Cantarell" w:hAnsi="Cantarell"/>
+          <w:lang w:val="en-GB"/>
+        </w:rPr>
+      </w:pPr>
+      <w:r>
+        <w:rPr>
+          <w:rFonts w:ascii="Cantarell" w:hAnsi="Cantarell" w:cs="Times New Roman"/>
           <w:b/>
           <w:bCs/>
           <w:sz w:val="24"/>
@@ -651,122 +815,180 @@
     </w:p>
     <w:p>
       <w:pPr>
-        <w:pStyle w:val="Normal"/>
-        <w:spacing w:lineRule="auto" w:line="360"/>
-        <w:ind w:left="708" w:hanging="0"/>
+        <w:spacing w:line="360" w:lineRule="auto"/>
+        <w:ind w:left="708"/>
         <w:jc w:val="both"/>
         <w:rPr>
           <w:rFonts w:ascii="Cantarell" w:hAnsi="Cantarell"/>
           <w:sz w:val="24"/>
           <w:szCs w:val="24"/>
-        </w:rPr>
-      </w:pPr>
-      <w:r>
-        <w:rPr>
-          <w:rFonts w:cs="Times New Roman" w:ascii="Cantarell" w:hAnsi="Cantarell"/>
-          <w:b w:val="false"/>
-          <w:bCs w:val="false"/>
-          <w:sz w:val="24"/>
-          <w:szCs w:val="24"/>
-          <w:lang w:val="en-GB"/>
-        </w:rPr>
-        <w:t>The server spawns ten working threads that will wait for incoming requests. After the handshake protocol that starts the connection between sender and receiver, a client node containing the client’s information is added to the clients queue. Whenever a new client is added to incoming queue the main thread of the server signals the active working threads to handle the incoming request. If one of these threads is not busy, it takes into charge the request and starts executing a different operation, according the request itself.</w:t>
-      </w:r>
-    </w:p>
-    <w:p>
-      <w:pPr>
-        <w:pStyle w:val="Normal"/>
-        <w:spacing w:lineRule="auto" w:line="360"/>
-        <w:ind w:left="708" w:hanging="0"/>
+          <w:lang w:val="en-GB"/>
+        </w:rPr>
+      </w:pPr>
+      <w:r>
+        <w:rPr>
+          <w:rFonts w:ascii="Cantarell" w:hAnsi="Cantarell" w:cs="Times New Roman"/>
+          <w:sz w:val="24"/>
+          <w:szCs w:val="24"/>
+          <w:lang w:val="en-GB"/>
+        </w:rPr>
+        <w:t>The server spawns ten working threads that will wait for incoming requests. After the handshake protocol that starts the connection between sender and receiver, a client node containing the client’s</w:t>
+      </w:r>
+      <w:r>
+        <w:rPr>
+          <w:rFonts w:ascii="Cantarell" w:hAnsi="Cantarell" w:cs="Times New Roman"/>
+          <w:sz w:val="24"/>
+          <w:szCs w:val="24"/>
+          <w:lang w:val="en-GB"/>
+        </w:rPr>
+        <w:t xml:space="preserve"> information is added to the clients queue. Whenever a new client is added to incoming queue the main thread of the server signals the active working threads </w:t>
+      </w:r>
+      <w:r>
+        <w:rPr>
+          <w:rFonts w:ascii="Cantarell" w:hAnsi="Cantarell" w:cs="Times New Roman"/>
+          <w:sz w:val="24"/>
+          <w:szCs w:val="24"/>
+          <w:lang w:val="en-GB"/>
+        </w:rPr>
+        <w:lastRenderedPageBreak/>
+        <w:t>to handle the incoming request. If one of these threads is not busy, it takes into charge the requ</w:t>
+      </w:r>
+      <w:r>
+        <w:rPr>
+          <w:rFonts w:ascii="Cantarell" w:hAnsi="Cantarell" w:cs="Times New Roman"/>
+          <w:sz w:val="24"/>
+          <w:szCs w:val="24"/>
+          <w:lang w:val="en-GB"/>
+        </w:rPr>
+        <w:t>est and starts executing a different operation, according the request itself.</w:t>
+      </w:r>
+    </w:p>
+    <w:p>
+      <w:pPr>
+        <w:spacing w:line="360" w:lineRule="auto"/>
+        <w:ind w:left="708"/>
         <w:jc w:val="both"/>
         <w:rPr>
           <w:rFonts w:ascii="Cantarell" w:hAnsi="Cantarell"/>
           <w:sz w:val="24"/>
           <w:szCs w:val="24"/>
-        </w:rPr>
-      </w:pPr>
-      <w:r>
-        <w:rPr>
-          <w:rFonts w:cs="Times New Roman" w:ascii="Cantarell" w:hAnsi="Cantarell"/>
-          <w:b w:val="false"/>
-          <w:bCs w:val="false"/>
-          <w:sz w:val="24"/>
-          <w:szCs w:val="24"/>
-          <w:lang w:val="en-GB"/>
-        </w:rPr>
-        <w:t>To perform the LIST operation, one of the server working threads reads the filenames of the files in the server directory, incapsulating them in packets and serializing those packets in buffer to send over che socket.</w:t>
-      </w:r>
-    </w:p>
-    <w:p>
-      <w:pPr>
-        <w:pStyle w:val="Normal"/>
-        <w:spacing w:lineRule="auto" w:line="360"/>
-        <w:ind w:left="708" w:hanging="0"/>
+          <w:lang w:val="en-GB"/>
+        </w:rPr>
+      </w:pPr>
+      <w:r>
+        <w:rPr>
+          <w:rFonts w:ascii="Cantarell" w:hAnsi="Cantarell" w:cs="Times New Roman"/>
+          <w:sz w:val="24"/>
+          <w:szCs w:val="24"/>
+          <w:lang w:val="en-GB"/>
+        </w:rPr>
+        <w:t>To perform the LIST operation, one of the server working threads reads the filenames of the files in the server directory, incapsulating them in packets and serializing those pac</w:t>
+      </w:r>
+      <w:r>
+        <w:rPr>
+          <w:rFonts w:ascii="Cantarell" w:hAnsi="Cantarell" w:cs="Times New Roman"/>
+          <w:sz w:val="24"/>
+          <w:szCs w:val="24"/>
+          <w:lang w:val="en-GB"/>
+        </w:rPr>
+        <w:t>kets in buffer to send over che socket.</w:t>
+      </w:r>
+    </w:p>
+    <w:p>
+      <w:pPr>
+        <w:spacing w:line="360" w:lineRule="auto"/>
+        <w:ind w:left="708"/>
         <w:jc w:val="both"/>
         <w:rPr>
           <w:rFonts w:ascii="Cantarell" w:hAnsi="Cantarell"/>
           <w:sz w:val="24"/>
           <w:szCs w:val="24"/>
-        </w:rPr>
-      </w:pPr>
-      <w:r>
-        <w:rPr>
-          <w:rFonts w:cs="Times New Roman" w:ascii="Cantarell" w:hAnsi="Cantarell"/>
-          <w:b w:val="false"/>
-          <w:bCs w:val="false"/>
-          <w:sz w:val="24"/>
-          <w:szCs w:val="24"/>
-          <w:lang w:val="en-GB"/>
-        </w:rPr>
-        <w:t>To perform the GET operation, one of the server working threads receives the filename of the file to transfer to the client and opens it if it exists in the file system, sends a packet containing the file size and then updates the transmission window starting the timer if the packet is the send base of the window. When the client is ready to receive data, the server wraps the file data in packets and serializes them in buffers of 65467 bytes and then sends data over the socket. At the same time it waits for the acks to update the transmission window.</w:t>
-      </w:r>
-    </w:p>
-    <w:p>
-      <w:pPr>
-        <w:pStyle w:val="Normal"/>
-        <w:spacing w:lineRule="auto" w:line="360"/>
-        <w:ind w:left="708" w:hanging="0"/>
+          <w:lang w:val="en-GB"/>
+        </w:rPr>
+      </w:pPr>
+      <w:r>
+        <w:rPr>
+          <w:rFonts w:ascii="Cantarell" w:hAnsi="Cantarell" w:cs="Times New Roman"/>
+          <w:sz w:val="24"/>
+          <w:szCs w:val="24"/>
+          <w:lang w:val="en-GB"/>
+        </w:rPr>
+        <w:t xml:space="preserve">To perform the GET operation, one of the server working threads receives the filename of the file to transfer to the client and opens it if it exists in the file system, sends a packet containing the file size and </w:t>
+      </w:r>
+      <w:r>
+        <w:rPr>
+          <w:rFonts w:ascii="Cantarell" w:hAnsi="Cantarell" w:cs="Times New Roman"/>
+          <w:sz w:val="24"/>
+          <w:szCs w:val="24"/>
+          <w:lang w:val="en-GB"/>
+        </w:rPr>
+        <w:t>then updates the transmission window starting the timer if the packet is the send base of the window. When the client is ready to receive data, the server wraps the file data in packets and serializes them in buffers of 65467 bytes and then sends data over</w:t>
+      </w:r>
+      <w:r>
+        <w:rPr>
+          <w:rFonts w:ascii="Cantarell" w:hAnsi="Cantarell" w:cs="Times New Roman"/>
+          <w:sz w:val="24"/>
+          <w:szCs w:val="24"/>
+          <w:lang w:val="en-GB"/>
+        </w:rPr>
+        <w:t xml:space="preserve"> the socket. At the same time it waits for the acks to update the transmission window.</w:t>
+      </w:r>
+    </w:p>
+    <w:p>
+      <w:pPr>
+        <w:spacing w:line="360" w:lineRule="auto"/>
+        <w:ind w:left="708"/>
         <w:jc w:val="both"/>
         <w:rPr>
           <w:rFonts w:ascii="Cantarell" w:hAnsi="Cantarell"/>
           <w:sz w:val="24"/>
           <w:szCs w:val="24"/>
-        </w:rPr>
-      </w:pPr>
-      <w:r>
-        <w:rPr>
-          <w:rFonts w:cs="Times New Roman" w:ascii="Cantarell" w:hAnsi="Cantarell"/>
-          <w:sz w:val="24"/>
-          <w:szCs w:val="24"/>
-          <w:lang w:val="en-GB"/>
-        </w:rPr>
-        <w:t xml:space="preserve">To perform the PUT operation, the server receives first the file size to allocate enough space in memory, then it receives file data from client the in chunks of 65000 bytes. If </w:t>
-      </w:r>
-      <w:r>
-        <w:rPr>
-          <w:rFonts w:cs="Times New Roman" w:ascii="Cantarell" w:hAnsi="Cantarell"/>
-          <w:sz w:val="24"/>
-          <w:szCs w:val="24"/>
-          <w:lang w:val="en-GB"/>
-        </w:rPr>
-        <w:t>the packet is received in order, the data is written on the file and the receive_next index incremented by data size received. The server the checks if there are other buffered data to read in the receiver buffer and if necessary writes prevously stored data packets to the target file and reorders the receiver buffer. If the packet is received out of order then it’s stored into the receiver buffer until the packet with expected sequence number is received.</w:t>
-      </w:r>
-    </w:p>
-    <w:p>
-      <w:pPr>
-        <w:pStyle w:val="Normal"/>
-        <w:spacing w:lineRule="auto" w:line="360"/>
-        <w:ind w:left="708" w:hanging="0"/>
+          <w:lang w:val="en-GB"/>
+        </w:rPr>
+      </w:pPr>
+      <w:r>
+        <w:rPr>
+          <w:rFonts w:ascii="Cantarell" w:hAnsi="Cantarell" w:cs="Times New Roman"/>
+          <w:sz w:val="24"/>
+          <w:szCs w:val="24"/>
+          <w:lang w:val="en-GB"/>
+        </w:rPr>
+        <w:t>To perform the PUT operation, the server receives first the file size to allocate enough space in memory, then it receives file data from client the in chunks of 65000 b</w:t>
+      </w:r>
+      <w:r>
+        <w:rPr>
+          <w:rFonts w:ascii="Cantarell" w:hAnsi="Cantarell" w:cs="Times New Roman"/>
+          <w:sz w:val="24"/>
+          <w:szCs w:val="24"/>
+          <w:lang w:val="en-GB"/>
+        </w:rPr>
+        <w:t xml:space="preserve">ytes. If the packet is received in order, the data is written on the file and the receive_next index incremented by data size received. The server the checks if there are other buffered data to read in the receiver buffer and if necessary writes prevously </w:t>
+      </w:r>
+      <w:r>
+        <w:rPr>
+          <w:rFonts w:ascii="Cantarell" w:hAnsi="Cantarell" w:cs="Times New Roman"/>
+          <w:sz w:val="24"/>
+          <w:szCs w:val="24"/>
+          <w:lang w:val="en-GB"/>
+        </w:rPr>
+        <w:t>stored data packets to the target file and reorders the receiver buffer. If the packet is received out of order then it’s stored into the receiver buffer until the packet with expected sequence number is received.</w:t>
+      </w:r>
+    </w:p>
+    <w:p>
+      <w:pPr>
+        <w:spacing w:line="360" w:lineRule="auto"/>
+        <w:ind w:left="708"/>
         <w:jc w:val="both"/>
         <w:rPr>
           <w:rFonts w:ascii="Cantarell" w:hAnsi="Cantarell"/>
           <w:sz w:val="24"/>
           <w:szCs w:val="24"/>
-        </w:rPr>
-      </w:pPr>
-      <w:r>
-        <w:rPr>
-          <w:rFonts w:cs="Times New Roman" w:ascii="Cantarell" w:hAnsi="Cantarell"/>
+          <w:lang w:val="en-GB"/>
+        </w:rPr>
+      </w:pPr>
+      <w:r>
+        <w:rPr>
+          <w:rFonts w:ascii="Cantarell" w:hAnsi="Cantarell" w:cs="Times New Roman"/>
           <w:b/>
           <w:bCs/>
           <w:sz w:val="24"/>
@@ -778,206 +1000,398 @@
     </w:p>
     <w:p>
       <w:pPr>
-        <w:pStyle w:val="Normal"/>
-        <w:spacing w:lineRule="auto" w:line="360"/>
-        <w:ind w:hanging="0"/>
+        <w:spacing w:line="360" w:lineRule="auto"/>
+        <w:ind w:left="705"/>
         <w:jc w:val="both"/>
         <w:rPr>
           <w:rFonts w:ascii="Cantarell" w:hAnsi="Cantarell"/>
           <w:sz w:val="24"/>
           <w:szCs w:val="24"/>
-        </w:rPr>
-      </w:pPr>
-      <w:r>
-        <w:rPr>
-          <w:rFonts w:cs="Times New Roman" w:ascii="Cantarell" w:hAnsi="Cantarell"/>
-          <w:sz w:val="24"/>
-          <w:szCs w:val="24"/>
-          <w:lang w:val="en-GB"/>
-        </w:rPr>
-        <w:tab/>
-        <w:t xml:space="preserve">When the user selects an operation to perform with the system, the client spawns a </w:t>
-        <w:tab/>
+          <w:lang w:val="en-GB"/>
+        </w:rPr>
+      </w:pPr>
+      <w:r>
+        <w:rPr>
+          <w:rFonts w:ascii="Cantarell" w:hAnsi="Cantarell" w:cs="Times New Roman"/>
+          <w:sz w:val="24"/>
+          <w:szCs w:val="24"/>
+          <w:lang w:val="en-GB"/>
+        </w:rPr>
+        <w:t>When the user selects an operatio</w:t>
+      </w:r>
+      <w:r>
+        <w:rPr>
+          <w:rFonts w:ascii="Cantarell" w:hAnsi="Cantarell" w:cs="Times New Roman"/>
+          <w:sz w:val="24"/>
+          <w:szCs w:val="24"/>
+          <w:lang w:val="en-GB"/>
+        </w:rPr>
+        <w:t xml:space="preserve">n to perform with the system, the client spawns a </w:t>
+      </w:r>
+      <w:r>
+        <w:rPr>
+          <w:rFonts w:ascii="Cantarell" w:hAnsi="Cantarell" w:cs="Times New Roman"/>
+          <w:sz w:val="24"/>
+          <w:szCs w:val="24"/>
+          <w:lang w:val="en-GB"/>
+        </w:rPr>
         <w:t xml:space="preserve">new thread that handles the request and starts the selected operation. </w:t>
       </w:r>
     </w:p>
     <w:p>
       <w:pPr>
-        <w:pStyle w:val="Normal"/>
-        <w:spacing w:lineRule="auto" w:line="360"/>
-        <w:ind w:hanging="0"/>
+        <w:spacing w:line="360" w:lineRule="auto"/>
+        <w:ind w:left="705"/>
         <w:jc w:val="both"/>
         <w:rPr>
           <w:rFonts w:ascii="Cantarell" w:hAnsi="Cantarell"/>
           <w:sz w:val="24"/>
           <w:szCs w:val="24"/>
-        </w:rPr>
-      </w:pPr>
-      <w:r>
-        <w:rPr>
-          <w:rFonts w:cs="Times New Roman" w:ascii="Cantarell" w:hAnsi="Cantarell"/>
-          <w:b w:val="false"/>
-          <w:bCs w:val="false"/>
+          <w:lang w:val="en-GB"/>
+        </w:rPr>
+      </w:pPr>
+      <w:r>
+        <w:rPr>
+          <w:rFonts w:ascii="Cantarell" w:hAnsi="Cantarell" w:cs="Times New Roman"/>
           <w:sz w:val="24"/>
           <w:szCs w:val="24"/>
           <w:lang w:val="en-GB"/>
         </w:rPr>
         <w:tab/>
         <w:t xml:space="preserve">To perform the LIST operation, the client thread  continuously receives packets </w:t>
+      </w:r>
+      <w:r>
+        <w:rPr>
+          <w:rFonts w:ascii="Cantarell" w:hAnsi="Cantarell" w:cs="Times New Roman"/>
+          <w:sz w:val="24"/>
+          <w:szCs w:val="24"/>
+          <w:lang w:val="en-GB"/>
+        </w:rPr>
         <w:tab/>
-        <w:t xml:space="preserve">serialized into buffers of 65000 bytes. If the packet received is in order, the client </w:t>
+        <w:t>serialized into buffers of 65000 bytes. If the pack</w:t>
+      </w:r>
+      <w:r>
+        <w:rPr>
+          <w:rFonts w:ascii="Cantarell" w:hAnsi="Cantarell" w:cs="Times New Roman"/>
+          <w:sz w:val="24"/>
+          <w:szCs w:val="24"/>
+          <w:lang w:val="en-GB"/>
+        </w:rPr>
+        <w:t xml:space="preserve">et received is in order, the client </w:t>
+      </w:r>
+      <w:r>
+        <w:rPr>
+          <w:rFonts w:ascii="Cantarell" w:hAnsi="Cantarell" w:cs="Times New Roman"/>
+          <w:sz w:val="24"/>
+          <w:szCs w:val="24"/>
+          <w:lang w:val="en-GB"/>
+        </w:rPr>
         <w:tab/>
         <w:t xml:space="preserve">prints on screen the name of the file and checks if in the receiver buffer there are </w:t>
+      </w:r>
+      <w:r>
+        <w:rPr>
+          <w:rFonts w:ascii="Cantarell" w:hAnsi="Cantarell" w:cs="Times New Roman"/>
+          <w:sz w:val="24"/>
+          <w:szCs w:val="24"/>
+          <w:lang w:val="en-GB"/>
+        </w:rPr>
         <w:tab/>
-        <w:t xml:space="preserve">other buffered packets that still need to be read. If the packet </w:t>
-      </w:r>
-      <w:r>
-        <w:rPr>
-          <w:rFonts w:cs="Times New Roman" w:ascii="Cantarell" w:hAnsi="Cantarell"/>
-          <w:b w:val="false"/>
-          <w:bCs w:val="false"/>
-          <w:sz w:val="24"/>
-          <w:szCs w:val="24"/>
-          <w:lang w:val="en-GB"/>
-        </w:rPr>
-        <w:t xml:space="preserve">is received out of </w:t>
+        <w:t xml:space="preserve">other buffered packets that still need to be read. If the packet is received out of </w:t>
+      </w:r>
+      <w:r>
+        <w:rPr>
+          <w:rFonts w:ascii="Cantarell" w:hAnsi="Cantarell" w:cs="Times New Roman"/>
+          <w:sz w:val="24"/>
+          <w:szCs w:val="24"/>
+          <w:lang w:val="en-GB"/>
+        </w:rPr>
         <w:tab/>
-        <w:t xml:space="preserve">order, the client stores it into the receiver buffer. In both cases, the client sends an </w:t>
+        <w:t>order, the client stores it into the receiver bu</w:t>
+      </w:r>
+      <w:r>
+        <w:rPr>
+          <w:rFonts w:ascii="Cantarell" w:hAnsi="Cantarell" w:cs="Times New Roman"/>
+          <w:sz w:val="24"/>
+          <w:szCs w:val="24"/>
+          <w:lang w:val="en-GB"/>
+        </w:rPr>
+        <w:t xml:space="preserve">ffer. In both cases, the client sends an </w:t>
+      </w:r>
+      <w:r>
+        <w:rPr>
+          <w:rFonts w:ascii="Cantarell" w:hAnsi="Cantarell" w:cs="Times New Roman"/>
+          <w:sz w:val="24"/>
+          <w:szCs w:val="24"/>
+          <w:lang w:val="en-GB"/>
+        </w:rPr>
         <w:tab/>
-        <w:t>ack for the last correcty received packet.</w:t>
-      </w:r>
-      <w:r>
-        <w:rPr>
-          <w:rFonts w:cs="Times New Roman" w:ascii="Cantarell" w:hAnsi="Cantarell"/>
-          <w:b w:val="false"/>
-          <w:bCs w:val="false"/>
-          <w:sz w:val="24"/>
-          <w:szCs w:val="24"/>
-          <w:lang w:val="en-GB"/>
-        </w:rPr>
-        <w:t xml:space="preserve">  </w:t>
-      </w:r>
-    </w:p>
-    <w:p>
-      <w:pPr>
-        <w:pStyle w:val="Normal"/>
-        <w:spacing w:lineRule="auto" w:line="360"/>
-        <w:ind w:hanging="0"/>
+        <w:t xml:space="preserve">ack for the last correcty received packet.  </w:t>
+      </w:r>
+    </w:p>
+    <w:p>
+      <w:pPr>
+        <w:spacing w:line="360" w:lineRule="auto"/>
         <w:jc w:val="both"/>
         <w:rPr>
           <w:rFonts w:cs="Times New Roman"/>
-          <w:b w:val="false"/>
-          <w:b w:val="false"/>
-          <w:bCs w:val="false"/>
-          <w:lang w:val="en-GB"/>
-        </w:rPr>
-      </w:pPr>
-      <w:r>
+          <w:lang w:val="en-GB"/>
+        </w:rPr>
+      </w:pPr>
+    </w:p>
+    <w:p>
+      <w:pPr>
+        <w:spacing w:line="360" w:lineRule="auto"/>
+        <w:ind w:left="705"/>
+        <w:jc w:val="both"/>
         <w:rPr>
           <w:rFonts w:ascii="Cantarell" w:hAnsi="Cantarell"/>
           <w:sz w:val="24"/>
           <w:szCs w:val="24"/>
-        </w:rPr>
-      </w:r>
-    </w:p>
-    <w:p>
-      <w:pPr>
-        <w:pStyle w:val="Normal"/>
-        <w:spacing w:lineRule="auto" w:line="360"/>
-        <w:ind w:hanging="0"/>
+          <w:lang w:val="en-GB"/>
+        </w:rPr>
+      </w:pPr>
+      <w:r>
+        <w:rPr>
+          <w:rFonts w:ascii="Cantarell" w:hAnsi="Cantarell" w:cs="Times New Roman"/>
+          <w:sz w:val="24"/>
+          <w:szCs w:val="24"/>
+          <w:lang w:val="en-GB"/>
+        </w:rPr>
+        <w:tab/>
+      </w:r>
+      <w:r>
+        <w:rPr>
+          <w:rFonts w:ascii="Cantarell" w:hAnsi="Cantarell" w:cs="Times New Roman"/>
+          <w:sz w:val="24"/>
+          <w:szCs w:val="24"/>
+          <w:lang w:val="en-GB"/>
+        </w:rPr>
+        <w:t xml:space="preserve">To perform the GET operation, the client receives from the server first the file size </w:t>
+      </w:r>
+      <w:r>
+        <w:rPr>
+          <w:rFonts w:ascii="Cantarell" w:hAnsi="Cantarell" w:cs="Times New Roman"/>
+          <w:sz w:val="24"/>
+          <w:szCs w:val="24"/>
+          <w:lang w:val="en-GB"/>
+        </w:rPr>
+        <w:t>and then the file data to write in the previously open file. The client receives</w:t>
+      </w:r>
+      <w:r>
+        <w:rPr>
+          <w:rFonts w:ascii="Cantarell" w:hAnsi="Cantarell" w:cs="Times New Roman"/>
+          <w:sz w:val="24"/>
+          <w:szCs w:val="24"/>
+          <w:lang w:val="en-GB"/>
+        </w:rPr>
+        <w:t xml:space="preserve"> the file </w:t>
+      </w:r>
+      <w:r>
+        <w:rPr>
+          <w:rFonts w:ascii="Cantarell" w:hAnsi="Cantarell" w:cs="Times New Roman"/>
+          <w:sz w:val="24"/>
+          <w:szCs w:val="24"/>
+          <w:lang w:val="en-GB"/>
+        </w:rPr>
+        <w:t xml:space="preserve">data in chunks of </w:t>
+      </w:r>
+      <w:r>
+        <w:rPr>
+          <w:rFonts w:ascii="Cantarell" w:hAnsi="Cantarell" w:cs="Times New Roman"/>
+          <w:sz w:val="24"/>
+          <w:szCs w:val="24"/>
+          <w:lang w:val="en-GB"/>
+        </w:rPr>
+        <w:lastRenderedPageBreak/>
+        <w:t xml:space="preserve">65000 bytes, obtained serializing the packets in buffers. If the </w:t>
+      </w:r>
+      <w:r>
+        <w:rPr>
+          <w:rFonts w:ascii="Cantarell" w:hAnsi="Cantarell" w:cs="Times New Roman"/>
+          <w:sz w:val="24"/>
+          <w:szCs w:val="24"/>
+          <w:lang w:val="en-GB"/>
+        </w:rPr>
+        <w:t xml:space="preserve">packet received is in order, then the client writes the received data to the file and </w:t>
+      </w:r>
+      <w:r>
+        <w:rPr>
+          <w:rFonts w:ascii="Cantarell" w:hAnsi="Cantarell" w:cs="Times New Roman"/>
+          <w:sz w:val="24"/>
+          <w:szCs w:val="24"/>
+          <w:lang w:val="en-GB"/>
+        </w:rPr>
+        <w:t xml:space="preserve">checks if there are other subsequent packets stored in the receiver </w:t>
+      </w:r>
+      <w:r>
+        <w:rPr>
+          <w:rFonts w:ascii="Cantarell" w:hAnsi="Cantarell" w:cs="Times New Roman"/>
+          <w:sz w:val="24"/>
+          <w:szCs w:val="24"/>
+          <w:lang w:val="en-GB"/>
+        </w:rPr>
+        <w:t>buffe</w:t>
+      </w:r>
+      <w:r>
+        <w:rPr>
+          <w:rFonts w:ascii="Cantarell" w:hAnsi="Cantarell" w:cs="Times New Roman"/>
+          <w:sz w:val="24"/>
+          <w:szCs w:val="24"/>
+          <w:lang w:val="en-GB"/>
+        </w:rPr>
+        <w:t xml:space="preserve">r. Else, if </w:t>
+      </w:r>
+      <w:r>
+        <w:rPr>
+          <w:rFonts w:ascii="Cantarell" w:hAnsi="Cantarell" w:cs="Times New Roman"/>
+          <w:sz w:val="24"/>
+          <w:szCs w:val="24"/>
+          <w:lang w:val="en-GB"/>
+        </w:rPr>
+        <w:t xml:space="preserve">the packet is received out of order it’s stored into the receiver buffer. In any case, </w:t>
+      </w:r>
+      <w:r>
+        <w:rPr>
+          <w:rFonts w:ascii="Cantarell" w:hAnsi="Cantarell" w:cs="Times New Roman"/>
+          <w:sz w:val="24"/>
+          <w:szCs w:val="24"/>
+          <w:lang w:val="en-GB"/>
+        </w:rPr>
+        <w:t xml:space="preserve">after receiving the packet the client sends to the server an ack for the last correctly </w:t>
+      </w:r>
+      <w:r>
+        <w:rPr>
+          <w:rFonts w:ascii="Cantarell" w:hAnsi="Cantarell" w:cs="Times New Roman"/>
+          <w:sz w:val="24"/>
+          <w:szCs w:val="24"/>
+          <w:lang w:val="en-GB"/>
+        </w:rPr>
+        <w:tab/>
+        <w:t>received packet (where the sequence number of the packet matches t</w:t>
+      </w:r>
+      <w:r>
+        <w:rPr>
+          <w:rFonts w:ascii="Cantarell" w:hAnsi="Cantarell" w:cs="Times New Roman"/>
+          <w:sz w:val="24"/>
+          <w:szCs w:val="24"/>
+          <w:lang w:val="en-GB"/>
+        </w:rPr>
+        <w:t xml:space="preserve">he sequence </w:t>
+      </w:r>
+      <w:r>
+        <w:rPr>
+          <w:rFonts w:ascii="Cantarell" w:hAnsi="Cantarell" w:cs="Times New Roman"/>
+          <w:sz w:val="24"/>
+          <w:szCs w:val="24"/>
+          <w:lang w:val="en-GB"/>
+        </w:rPr>
+        <w:t>number expected).</w:t>
+      </w:r>
+    </w:p>
+    <w:p>
+      <w:pPr>
+        <w:spacing w:line="360" w:lineRule="auto"/>
+        <w:ind w:left="705"/>
         <w:jc w:val="both"/>
         <w:rPr>
           <w:rFonts w:ascii="Cantarell" w:hAnsi="Cantarell"/>
           <w:sz w:val="24"/>
           <w:szCs w:val="24"/>
-        </w:rPr>
-      </w:pPr>
-      <w:r>
-        <w:rPr>
-          <w:rFonts w:cs="Times New Roman" w:ascii="Cantarell" w:hAnsi="Cantarell"/>
-          <w:b w:val="false"/>
-          <w:bCs w:val="false"/>
-          <w:sz w:val="24"/>
-          <w:szCs w:val="24"/>
-          <w:lang w:val="en-GB"/>
-        </w:rPr>
-        <w:tab/>
-      </w:r>
-      <w:r>
-        <w:rPr>
-          <w:rFonts w:cs="Times New Roman" w:ascii="Cantarell" w:hAnsi="Cantarell"/>
-          <w:b w:val="false"/>
-          <w:bCs w:val="false"/>
-          <w:sz w:val="24"/>
-          <w:szCs w:val="24"/>
-          <w:lang w:val="en-GB"/>
-        </w:rPr>
-        <w:t xml:space="preserve">To perform the GET operation, the client receives from the server first the file size </w:t>
-        <w:tab/>
-        <w:t xml:space="preserve">and then the file data to write in the previously open file. The client receives the file </w:t>
-        <w:tab/>
-        <w:t xml:space="preserve">data in chunks of 65000 bytes, obtained serializing the packets in buffers. If the </w:t>
-        <w:tab/>
-        <w:t xml:space="preserve">packet received is in order, then the client writes the received data to the file and </w:t>
-        <w:tab/>
-        <w:t xml:space="preserve">checks if there are other subsequent packets stored in the receiver </w:t>
-        <w:tab/>
-        <w:t xml:space="preserve">buffer. Else, if </w:t>
-        <w:tab/>
-        <w:t xml:space="preserve">the packet is received out of order it’s stored into the receiver buffer. In any case, </w:t>
-        <w:tab/>
-        <w:t xml:space="preserve">after receiving the packet the client sends to the server an ack for the last correctly </w:t>
-        <w:tab/>
-        <w:t xml:space="preserve">received packet (where the sequence number of the packet matches the sequence </w:t>
-        <w:tab/>
-        <w:t>number expected).</w:t>
-      </w:r>
-    </w:p>
-    <w:p>
-      <w:pPr>
-        <w:pStyle w:val="Normal"/>
-        <w:spacing w:lineRule="auto" w:line="360"/>
-        <w:ind w:hanging="0"/>
-        <w:jc w:val="both"/>
-        <w:rPr>
-          <w:rFonts w:ascii="Cantarell" w:hAnsi="Cantarell"/>
-          <w:sz w:val="24"/>
-          <w:szCs w:val="24"/>
-        </w:rPr>
-      </w:pPr>
-      <w:r>
-        <w:rPr>
-          <w:rFonts w:cs="Times New Roman" w:ascii="Cantarell" w:hAnsi="Cantarell"/>
-          <w:b w:val="false"/>
-          <w:bCs w:val="false"/>
+          <w:lang w:val="en-GB"/>
+        </w:rPr>
+      </w:pPr>
+      <w:r>
+        <w:rPr>
+          <w:rFonts w:ascii="Cantarell" w:hAnsi="Cantarell" w:cs="Times New Roman"/>
           <w:sz w:val="24"/>
           <w:szCs w:val="24"/>
           <w:lang w:val="en-GB"/>
         </w:rPr>
         <w:tab/>
         <w:t xml:space="preserve">To perform the PUT operation, the client thread spawns another thread to receive </w:t>
+      </w:r>
+      <w:r>
+        <w:rPr>
+          <w:rFonts w:ascii="Cantarell" w:hAnsi="Cantarell" w:cs="Times New Roman"/>
+          <w:sz w:val="24"/>
+          <w:szCs w:val="24"/>
+          <w:lang w:val="en-GB"/>
+        </w:rPr>
+        <w:t xml:space="preserve">the acks, so that the working thread only transmits data to the server. The </w:t>
+      </w:r>
+      <w:r>
+        <w:rPr>
+          <w:rFonts w:ascii="Cantarell" w:hAnsi="Cantarell" w:cs="Times New Roman"/>
+          <w:sz w:val="24"/>
+          <w:szCs w:val="24"/>
+          <w:lang w:val="en-GB"/>
+        </w:rPr>
         <w:tab/>
-        <w:t xml:space="preserve">the acks, so that the working thread only transmits data to the server. The </w:t>
-        <w:tab/>
-        <w:t xml:space="preserve">transmitting thread reads the selected file, sends data to the server wrapping it into </w:t>
-        <w:tab/>
+        <w:t>transmitting thread reads the selected file, sends data to the se</w:t>
+      </w:r>
+      <w:r>
+        <w:rPr>
+          <w:rFonts w:ascii="Cantarell" w:hAnsi="Cantarell" w:cs="Times New Roman"/>
+          <w:sz w:val="24"/>
+          <w:szCs w:val="24"/>
+          <w:lang w:val="en-GB"/>
+        </w:rPr>
+        <w:t xml:space="preserve">rver wrapping it into </w:t>
+      </w:r>
+      <w:r>
+        <w:rPr>
+          <w:rFonts w:ascii="Cantarell" w:hAnsi="Cantarell" w:cs="Times New Roman"/>
+          <w:sz w:val="24"/>
+          <w:szCs w:val="24"/>
+          <w:lang w:val="en-GB"/>
+        </w:rPr>
         <w:t xml:space="preserve">a packet and serializing the packet into a buffer and updates the transmission </w:t>
+      </w:r>
+      <w:r>
+        <w:rPr>
+          <w:rFonts w:ascii="Cantarell" w:hAnsi="Cantarell" w:cs="Times New Roman"/>
+          <w:sz w:val="24"/>
+          <w:szCs w:val="24"/>
+          <w:lang w:val="en-GB"/>
+        </w:rPr>
         <w:tab/>
         <w:t xml:space="preserve">window. A progress bar is showed on screen and the transmission window send </w:t>
-        <w:tab/>
-        <w:t xml:space="preserve">base is incremented if the ack receiver thread receives the ack for the first packet in </w:t>
-        <w:tab/>
+      </w:r>
+      <w:r>
+        <w:rPr>
+          <w:rFonts w:ascii="Cantarell" w:hAnsi="Cantarell" w:cs="Times New Roman"/>
+          <w:sz w:val="24"/>
+          <w:szCs w:val="24"/>
+          <w:lang w:val="en-GB"/>
+        </w:rPr>
+        <w:t>base is incremented if the ack receiver thread receives the ack for the firs</w:t>
+      </w:r>
+      <w:r>
+        <w:rPr>
+          <w:rFonts w:ascii="Cantarell" w:hAnsi="Cantarell" w:cs="Times New Roman"/>
+          <w:sz w:val="24"/>
+          <w:szCs w:val="24"/>
+          <w:lang w:val="en-GB"/>
+        </w:rPr>
+        <w:t xml:space="preserve">t packet in </w:t>
+      </w:r>
+      <w:r>
+        <w:rPr>
+          <w:rFonts w:ascii="Cantarell" w:hAnsi="Cantarell" w:cs="Times New Roman"/>
+          <w:sz w:val="24"/>
+          <w:szCs w:val="24"/>
+          <w:lang w:val="en-GB"/>
+        </w:rPr>
         <w:t>the window.</w:t>
       </w:r>
     </w:p>
     <w:p>
       <w:pPr>
-        <w:pStyle w:val="Normal"/>
-        <w:spacing w:lineRule="auto" w:line="360"/>
-        <w:jc w:val="both"/>
-        <w:rPr>
-          <w:rFonts w:ascii="Cantarell" w:hAnsi="Cantarell" w:cs="Times New Roman"/>
-          <w:b/>
+        <w:spacing w:line="360" w:lineRule="auto"/>
+        <w:jc w:val="both"/>
+        <w:rPr>
+          <w:rFonts w:ascii="Cantarell" w:hAnsi="Cantarell" w:cs="Times New Roman"/>
           <w:b/>
           <w:bCs/>
           <w:sz w:val="24"/>
@@ -985,240 +1399,183 @@
           <w:lang w:val="en-GB"/>
         </w:rPr>
       </w:pPr>
-      <w:r>
-        <w:rPr>
-          <w:rFonts w:cs="Times New Roman" w:ascii="Cantarell" w:hAnsi="Cantarell"/>
+    </w:p>
+    <w:p>
+      <w:pPr>
+        <w:spacing w:line="360" w:lineRule="auto"/>
+        <w:jc w:val="both"/>
+        <w:rPr>
+          <w:rFonts w:ascii="Cantarell" w:hAnsi="Cantarell" w:cs="Times New Roman"/>
           <w:b/>
           <w:bCs/>
           <w:sz w:val="24"/>
           <w:szCs w:val="24"/>
           <w:lang w:val="en-GB"/>
         </w:rPr>
-      </w:r>
-    </w:p>
-    <w:p>
-      <w:pPr>
-        <w:pStyle w:val="Normal"/>
-        <w:spacing w:lineRule="auto" w:line="360"/>
-        <w:jc w:val="both"/>
-        <w:rPr>
-          <w:rFonts w:ascii="Cantarell" w:hAnsi="Cantarell" w:cs="Times New Roman"/>
-          <w:b/>
+      </w:pPr>
+    </w:p>
+    <w:p>
+      <w:pPr>
+        <w:spacing w:line="360" w:lineRule="auto"/>
+        <w:jc w:val="both"/>
+        <w:rPr>
+          <w:rFonts w:cs="Times New Roman"/>
           <w:b/>
           <w:bCs/>
-          <w:sz w:val="24"/>
-          <w:szCs w:val="24"/>
-          <w:lang w:val="en-GB"/>
-        </w:rPr>
-      </w:pPr>
-      <w:r>
-        <w:rPr>
-          <w:rFonts w:cs="Times New Roman" w:ascii="Cantarell" w:hAnsi="Cantarell"/>
+          <w:lang w:val="en-GB"/>
+        </w:rPr>
+      </w:pPr>
+    </w:p>
+    <w:p>
+      <w:pPr>
+        <w:spacing w:line="360" w:lineRule="auto"/>
+        <w:jc w:val="both"/>
+        <w:rPr>
+          <w:rFonts w:cs="Times New Roman"/>
           <w:b/>
           <w:bCs/>
-          <w:sz w:val="24"/>
-          <w:szCs w:val="24"/>
-          <w:lang w:val="en-GB"/>
-        </w:rPr>
-      </w:r>
-    </w:p>
-    <w:p>
-      <w:pPr>
-        <w:pStyle w:val="Normal"/>
-        <w:spacing w:lineRule="auto" w:line="360"/>
+          <w:lang w:val="en-GB"/>
+        </w:rPr>
+      </w:pPr>
+    </w:p>
+    <w:p>
+      <w:pPr>
+        <w:spacing w:line="360" w:lineRule="auto"/>
         <w:jc w:val="both"/>
         <w:rPr>
           <w:rFonts w:cs="Times New Roman"/>
           <w:b/>
+          <w:bCs/>
+          <w:lang w:val="en-GB"/>
+        </w:rPr>
+      </w:pPr>
+    </w:p>
+    <w:p>
+      <w:pPr>
+        <w:spacing w:line="360" w:lineRule="auto"/>
+        <w:jc w:val="both"/>
+        <w:rPr>
+          <w:rFonts w:cs="Times New Roman"/>
           <w:b/>
           <w:bCs/>
           <w:lang w:val="en-GB"/>
         </w:rPr>
       </w:pPr>
-      <w:r>
-        <w:rPr>
-          <w:rFonts w:ascii="Cantarell" w:hAnsi="Cantarell"/>
-          <w:sz w:val="28"/>
-          <w:szCs w:val="28"/>
-        </w:rPr>
-      </w:r>
-    </w:p>
-    <w:p>
-      <w:pPr>
-        <w:pStyle w:val="Normal"/>
-        <w:spacing w:lineRule="auto" w:line="360"/>
+    </w:p>
+    <w:p>
+      <w:pPr>
+        <w:spacing w:line="360" w:lineRule="auto"/>
         <w:jc w:val="both"/>
         <w:rPr>
           <w:rFonts w:cs="Times New Roman"/>
           <w:b/>
+          <w:bCs/>
+          <w:lang w:val="en-GB"/>
+        </w:rPr>
+      </w:pPr>
+    </w:p>
+    <w:p>
+      <w:pPr>
+        <w:spacing w:line="360" w:lineRule="auto"/>
+        <w:jc w:val="both"/>
+        <w:rPr>
+          <w:rFonts w:cs="Times New Roman"/>
           <w:b/>
           <w:bCs/>
           <w:lang w:val="en-GB"/>
         </w:rPr>
       </w:pPr>
-      <w:r>
-        <w:rPr>
-          <w:rFonts w:ascii="Cantarell" w:hAnsi="Cantarell"/>
-          <w:sz w:val="28"/>
-          <w:szCs w:val="28"/>
-        </w:rPr>
-      </w:r>
-    </w:p>
-    <w:p>
-      <w:pPr>
-        <w:pStyle w:val="Normal"/>
-        <w:spacing w:lineRule="auto" w:line="360"/>
+    </w:p>
+    <w:p>
+      <w:pPr>
+        <w:spacing w:line="360" w:lineRule="auto"/>
         <w:jc w:val="both"/>
         <w:rPr>
           <w:rFonts w:cs="Times New Roman"/>
           <w:b/>
+          <w:bCs/>
+          <w:lang w:val="en-GB"/>
+        </w:rPr>
+      </w:pPr>
+    </w:p>
+    <w:p>
+      <w:pPr>
+        <w:spacing w:line="360" w:lineRule="auto"/>
+        <w:jc w:val="both"/>
+        <w:rPr>
+          <w:rFonts w:cs="Times New Roman"/>
           <w:b/>
           <w:bCs/>
           <w:lang w:val="en-GB"/>
         </w:rPr>
       </w:pPr>
-      <w:r>
-        <w:rPr>
-          <w:rFonts w:ascii="Cantarell" w:hAnsi="Cantarell"/>
-          <w:sz w:val="28"/>
-          <w:szCs w:val="28"/>
-        </w:rPr>
-      </w:r>
-    </w:p>
-    <w:p>
-      <w:pPr>
-        <w:pStyle w:val="Normal"/>
-        <w:spacing w:lineRule="auto" w:line="360"/>
+    </w:p>
+    <w:p>
+      <w:pPr>
+        <w:spacing w:line="360" w:lineRule="auto"/>
         <w:jc w:val="both"/>
         <w:rPr>
           <w:rFonts w:cs="Times New Roman"/>
           <w:b/>
+          <w:bCs/>
+          <w:lang w:val="en-GB"/>
+        </w:rPr>
+      </w:pPr>
+    </w:p>
+    <w:p>
+      <w:pPr>
+        <w:spacing w:line="360" w:lineRule="auto"/>
+        <w:jc w:val="both"/>
+        <w:rPr>
+          <w:rFonts w:cs="Times New Roman"/>
           <w:b/>
           <w:bCs/>
           <w:lang w:val="en-GB"/>
         </w:rPr>
       </w:pPr>
-      <w:r>
-        <w:rPr>
-          <w:rFonts w:ascii="Cantarell" w:hAnsi="Cantarell"/>
-          <w:sz w:val="28"/>
-          <w:szCs w:val="28"/>
-        </w:rPr>
-      </w:r>
-    </w:p>
-    <w:p>
-      <w:pPr>
-        <w:pStyle w:val="Normal"/>
-        <w:spacing w:lineRule="auto" w:line="360"/>
+    </w:p>
+    <w:p>
+      <w:pPr>
+        <w:spacing w:line="360" w:lineRule="auto"/>
         <w:jc w:val="both"/>
         <w:rPr>
           <w:rFonts w:cs="Times New Roman"/>
           <w:b/>
+          <w:bCs/>
+          <w:lang w:val="en-GB"/>
+        </w:rPr>
+      </w:pPr>
+    </w:p>
+    <w:p>
+      <w:pPr>
+        <w:spacing w:line="360" w:lineRule="auto"/>
+        <w:jc w:val="both"/>
+        <w:rPr>
+          <w:rFonts w:cs="Times New Roman"/>
           <w:b/>
           <w:bCs/>
           <w:lang w:val="en-GB"/>
         </w:rPr>
       </w:pPr>
-      <w:r>
-        <w:rPr>
-          <w:rFonts w:ascii="Cantarell" w:hAnsi="Cantarell"/>
-          <w:sz w:val="28"/>
-          <w:szCs w:val="28"/>
-        </w:rPr>
-      </w:r>
-    </w:p>
-    <w:p>
-      <w:pPr>
-        <w:pStyle w:val="Normal"/>
-        <w:spacing w:lineRule="auto" w:line="360"/>
+    </w:p>
+    <w:p>
+      <w:pPr>
+        <w:spacing w:line="360" w:lineRule="auto"/>
         <w:jc w:val="both"/>
         <w:rPr>
           <w:rFonts w:cs="Times New Roman"/>
           <w:b/>
-          <w:b/>
           <w:bCs/>
           <w:lang w:val="en-GB"/>
         </w:rPr>
       </w:pPr>
-      <w:r>
-        <w:rPr>
-          <w:rFonts w:ascii="Cantarell" w:hAnsi="Cantarell"/>
-          <w:sz w:val="28"/>
-          <w:szCs w:val="28"/>
-        </w:rPr>
-      </w:r>
-    </w:p>
-    <w:p>
-      <w:pPr>
-        <w:pStyle w:val="Normal"/>
-        <w:spacing w:lineRule="auto" w:line="360"/>
-        <w:jc w:val="both"/>
-        <w:rPr>
-          <w:rFonts w:cs="Times New Roman"/>
-          <w:b/>
-          <w:b/>
-          <w:bCs/>
-          <w:lang w:val="en-GB"/>
-        </w:rPr>
-      </w:pPr>
-      <w:r>
-        <w:rPr>
-          <w:rFonts w:ascii="Cantarell" w:hAnsi="Cantarell"/>
-          <w:sz w:val="28"/>
-          <w:szCs w:val="28"/>
-        </w:rPr>
-      </w:r>
-    </w:p>
-    <w:p>
-      <w:pPr>
-        <w:pStyle w:val="Normal"/>
-        <w:spacing w:lineRule="auto" w:line="360"/>
-        <w:jc w:val="both"/>
-        <w:rPr>
-          <w:rFonts w:cs="Times New Roman"/>
-          <w:b/>
-          <w:b/>
-          <w:bCs/>
-          <w:lang w:val="en-GB"/>
-        </w:rPr>
-      </w:pPr>
-      <w:r>
-        <w:rPr>
-          <w:rFonts w:ascii="Cantarell" w:hAnsi="Cantarell"/>
-          <w:sz w:val="28"/>
-          <w:szCs w:val="28"/>
-        </w:rPr>
-      </w:r>
-    </w:p>
-    <w:p>
-      <w:pPr>
-        <w:pStyle w:val="Normal"/>
-        <w:spacing w:lineRule="auto" w:line="360"/>
-        <w:jc w:val="both"/>
-        <w:rPr>
-          <w:rFonts w:cs="Times New Roman"/>
-          <w:b/>
-          <w:b/>
-          <w:bCs/>
-          <w:lang w:val="en-GB"/>
-        </w:rPr>
-      </w:pPr>
-      <w:r>
-        <w:rPr>
-          <w:rFonts w:ascii="Cantarell" w:hAnsi="Cantarell"/>
-          <w:sz w:val="28"/>
-          <w:szCs w:val="28"/>
-        </w:rPr>
-      </w:r>
-    </w:p>
-    <w:p>
-      <w:pPr>
-        <w:pStyle w:val="Normal"/>
-        <w:spacing w:lineRule="auto" w:line="360"/>
+    </w:p>
+    <w:p>
+      <w:pPr>
+        <w:spacing w:line="360" w:lineRule="auto"/>
         <w:jc w:val="both"/>
         <w:rPr>
           <w:rFonts w:ascii="Times New Roman" w:hAnsi="Times New Roman" w:cs="Times New Roman"/>
-          <w:b/>
           <w:b/>
           <w:bCs/>
           <w:sz w:val="28"/>
@@ -1228,20 +1585,20 @@
       </w:pPr>
       <w:r>
         <w:rPr>
-          <w:rFonts w:cs="Times New Roman" w:ascii="Cantarell" w:hAnsi="Cantarell"/>
+          <w:rFonts w:ascii="Cantarell" w:hAnsi="Cantarell" w:cs="Times New Roman"/>
           <w:b/>
           <w:bCs/>
           <w:sz w:val="28"/>
           <w:szCs w:val="28"/>
           <w:lang w:val="en-GB"/>
         </w:rPr>
+        <w:lastRenderedPageBreak/>
         <w:t>Examples</w:t>
       </w:r>
     </w:p>
     <w:p>
       <w:pPr>
-        <w:pStyle w:val="Normal"/>
-        <w:spacing w:lineRule="auto" w:line="360"/>
+        <w:spacing w:line="360" w:lineRule="auto"/>
         <w:jc w:val="both"/>
         <w:rPr>
           <w:rFonts w:ascii="Cantarell" w:hAnsi="Cantarell"/>
@@ -1252,11 +1609,12 @@
       <w:r>
         <w:rPr>
           <w:rFonts w:ascii="Cantarell" w:hAnsi="Cantarell"/>
+          <w:noProof/>
           <w:sz w:val="24"/>
           <w:szCs w:val="24"/>
         </w:rPr>
         <w:drawing>
-          <wp:inline distT="0" distB="0" distL="0" distR="0">
+          <wp:inline distT="0" distB="0" distL="0" distR="0" wp14:anchorId="11F27647" wp14:editId="1DB02EC1">
             <wp:extent cx="6120130" cy="3086735"/>
             <wp:effectExtent l="0" t="0" r="0" b="0"/>
             <wp:docPr id="1" name="Immagine 1" descr="Immagine che contiene testo&#10;&#10;Descrizione generata automaticamente"/>
@@ -1273,7 +1631,7 @@
                     </pic:cNvPicPr>
                   </pic:nvPicPr>
                   <pic:blipFill>
-                    <a:blip r:embed="rId2"/>
+                    <a:blip r:embed="rId5"/>
                     <a:stretch>
                       <a:fillRect/>
                     </a:stretch>
@@ -1295,7 +1653,7 @@
       </w:r>
       <w:r>
         <w:rPr>
-          <w:rFonts w:cs="Times New Roman" w:ascii="Cantarell" w:hAnsi="Cantarell"/>
+          <w:rFonts w:ascii="Cantarell" w:hAnsi="Cantarell" w:cs="Times New Roman"/>
           <w:i/>
           <w:iCs/>
           <w:sz w:val="24"/>
@@ -1307,39 +1665,25 @@
     </w:p>
     <w:p>
       <w:pPr>
-        <w:pStyle w:val="Normal"/>
-        <w:spacing w:lineRule="auto" w:line="360"/>
-        <w:jc w:val="both"/>
-        <w:rPr>
-          <w:rFonts w:ascii="Cantarell" w:hAnsi="Cantarell" w:cs="Times New Roman"/>
-          <w:i/>
-          <w:i/>
-          <w:iCs/>
-          <w:sz w:val="24"/>
-          <w:szCs w:val="24"/>
-          <w:lang w:val="en-GB"/>
-        </w:rPr>
-      </w:pPr>
-      <w:r>
-        <w:rPr>
-          <w:rFonts w:cs="Times New Roman" w:ascii="Cantarell" w:hAnsi="Cantarell"/>
-          <w:i/>
-          <w:iCs/>
-          <w:sz w:val="24"/>
-          <w:szCs w:val="24"/>
-          <w:lang w:val="en-GB"/>
-        </w:rPr>
-      </w:r>
-    </w:p>
-    <w:p>
-      <w:pPr>
-        <w:pStyle w:val="Normal"/>
-        <w:spacing w:lineRule="auto" w:line="360"/>
+        <w:spacing w:line="360" w:lineRule="auto"/>
+        <w:jc w:val="both"/>
+        <w:rPr>
+          <w:rFonts w:ascii="Cantarell" w:hAnsi="Cantarell" w:cs="Times New Roman"/>
+          <w:i/>
+          <w:iCs/>
+          <w:sz w:val="24"/>
+          <w:szCs w:val="24"/>
+          <w:lang w:val="en-GB"/>
+        </w:rPr>
+      </w:pPr>
+    </w:p>
+    <w:p>
+      <w:pPr>
+        <w:spacing w:line="360" w:lineRule="auto"/>
         <w:jc w:val="both"/>
         <w:rPr>
           <w:rFonts w:ascii="Times New Roman" w:hAnsi="Times New Roman" w:cs="Times New Roman"/>
           <w:i/>
-          <w:i/>
           <w:iCs/>
           <w:lang w:val="en-GB"/>
         </w:rPr>
@@ -1347,11 +1691,12 @@
       <w:r>
         <w:rPr>
           <w:rFonts w:ascii="Cantarell" w:hAnsi="Cantarell"/>
+          <w:noProof/>
           <w:sz w:val="24"/>
           <w:szCs w:val="24"/>
         </w:rPr>
         <w:drawing>
-          <wp:inline distT="0" distB="0" distL="0" distR="0">
+          <wp:inline distT="0" distB="0" distL="0" distR="0" wp14:anchorId="0AFE6BFF" wp14:editId="5D81CCDB">
             <wp:extent cx="6120130" cy="3175000"/>
             <wp:effectExtent l="0" t="0" r="0" b="0"/>
             <wp:docPr id="2" name="Immagine 2" descr="Immagine che contiene testo&#10;&#10;Descrizione generata automaticamente"/>
@@ -1368,7 +1713,7 @@
                     </pic:cNvPicPr>
                   </pic:nvPicPr>
                   <pic:blipFill>
-                    <a:blip r:embed="rId3"/>
+                    <a:blip r:embed="rId6"/>
                     <a:stretch>
                       <a:fillRect/>
                     </a:stretch>
@@ -1391,8 +1736,7 @@
     </w:p>
     <w:p>
       <w:pPr>
-        <w:pStyle w:val="Normal"/>
-        <w:spacing w:lineRule="auto" w:line="360"/>
+        <w:spacing w:line="360" w:lineRule="auto"/>
         <w:jc w:val="both"/>
         <w:rPr>
           <w:rFonts w:ascii="Cantarell" w:hAnsi="Cantarell"/>
@@ -1402,7 +1746,7 @@
       </w:pPr>
       <w:r>
         <w:rPr>
-          <w:rFonts w:cs="Times New Roman" w:ascii="Cantarell" w:hAnsi="Cantarell"/>
+          <w:rFonts w:ascii="Cantarell" w:hAnsi="Cantarell" w:cs="Times New Roman"/>
           <w:i/>
           <w:iCs/>
           <w:sz w:val="24"/>
@@ -1414,12 +1758,34 @@
     </w:p>
     <w:p>
       <w:pPr>
-        <w:pStyle w:val="Normal"/>
-        <w:spacing w:lineRule="auto" w:line="360"/>
+        <w:spacing w:line="360" w:lineRule="auto"/>
         <w:jc w:val="both"/>
         <w:rPr>
           <w:rFonts w:ascii="Times New Roman" w:hAnsi="Times New Roman" w:cs="Times New Roman"/>
           <w:i/>
+          <w:iCs/>
+          <w:lang w:val="en-GB"/>
+        </w:rPr>
+      </w:pPr>
+    </w:p>
+    <w:p>
+      <w:pPr>
+        <w:spacing w:line="360" w:lineRule="auto"/>
+        <w:jc w:val="both"/>
+        <w:rPr>
+          <w:rFonts w:ascii="Times New Roman" w:hAnsi="Times New Roman" w:cs="Times New Roman"/>
+          <w:i/>
+          <w:iCs/>
+          <w:lang w:val="en-GB"/>
+        </w:rPr>
+      </w:pPr>
+    </w:p>
+    <w:p>
+      <w:pPr>
+        <w:spacing w:line="360" w:lineRule="auto"/>
+        <w:jc w:val="both"/>
+        <w:rPr>
+          <w:rFonts w:ascii="Times New Roman" w:hAnsi="Times New Roman" w:cs="Times New Roman"/>
           <w:i/>
           <w:iCs/>
           <w:lang w:val="en-GB"/>
@@ -1428,53 +1794,13 @@
       <w:r>
         <w:rPr>
           <w:rFonts w:ascii="Cantarell" w:hAnsi="Cantarell"/>
-          <w:sz w:val="24"/>
-          <w:szCs w:val="24"/>
-        </w:rPr>
-      </w:r>
-    </w:p>
-    <w:p>
-      <w:pPr>
-        <w:pStyle w:val="Normal"/>
-        <w:spacing w:lineRule="auto" w:line="360"/>
-        <w:jc w:val="both"/>
-        <w:rPr>
-          <w:rFonts w:ascii="Times New Roman" w:hAnsi="Times New Roman" w:cs="Times New Roman"/>
-          <w:i/>
-          <w:i/>
-          <w:iCs/>
-          <w:lang w:val="en-GB"/>
-        </w:rPr>
-      </w:pPr>
-      <w:r>
-        <w:rPr>
-          <w:rFonts w:ascii="Cantarell" w:hAnsi="Cantarell"/>
-          <w:sz w:val="24"/>
-          <w:szCs w:val="24"/>
-        </w:rPr>
-      </w:r>
-    </w:p>
-    <w:p>
-      <w:pPr>
-        <w:pStyle w:val="Normal"/>
-        <w:spacing w:lineRule="auto" w:line="360"/>
-        <w:jc w:val="both"/>
-        <w:rPr>
-          <w:rFonts w:ascii="Times New Roman" w:hAnsi="Times New Roman" w:cs="Times New Roman"/>
-          <w:i/>
-          <w:i/>
-          <w:iCs/>
-          <w:lang w:val="en-GB"/>
-        </w:rPr>
-      </w:pPr>
-      <w:r>
-        <w:rPr>
-          <w:rFonts w:ascii="Cantarell" w:hAnsi="Cantarell"/>
-          <w:sz w:val="24"/>
-          <w:szCs w:val="24"/>
-        </w:rPr>
+          <w:noProof/>
+          <w:sz w:val="24"/>
+          <w:szCs w:val="24"/>
+        </w:rPr>
+        <w:lastRenderedPageBreak/>
         <w:drawing>
-          <wp:inline distT="0" distB="0" distL="0" distR="0">
+          <wp:inline distT="0" distB="0" distL="0" distR="0" wp14:anchorId="579CE8BD" wp14:editId="39998C2D">
             <wp:extent cx="6120130" cy="3176270"/>
             <wp:effectExtent l="0" t="0" r="0" b="0"/>
             <wp:docPr id="3" name="Immagine 3" descr="Immagine che contiene testo&#10;&#10;Descrizione generata automaticamente"/>
@@ -1491,7 +1817,7 @@
                     </pic:cNvPicPr>
                   </pic:nvPicPr>
                   <pic:blipFill>
-                    <a:blip r:embed="rId4"/>
+                    <a:blip r:embed="rId7"/>
                     <a:stretch>
                       <a:fillRect/>
                     </a:stretch>
@@ -1514,20 +1840,18 @@
     </w:p>
     <w:p>
       <w:pPr>
-        <w:pStyle w:val="Normal"/>
-        <w:spacing w:lineRule="auto" w:line="360"/>
+        <w:spacing w:line="360" w:lineRule="auto"/>
         <w:jc w:val="both"/>
         <w:rPr>
           <w:rFonts w:ascii="Times New Roman" w:hAnsi="Times New Roman" w:cs="Times New Roman"/>
           <w:i/>
-          <w:i/>
-          <w:iCs/>
-          <w:lang w:val="en-GB"/>
-        </w:rPr>
-      </w:pPr>
-      <w:r>
-        <w:rPr>
-          <w:rFonts w:cs="Times New Roman" w:ascii="Cantarell" w:hAnsi="Cantarell"/>
+          <w:iCs/>
+          <w:lang w:val="en-GB"/>
+        </w:rPr>
+      </w:pPr>
+      <w:r>
+        <w:rPr>
+          <w:rFonts w:ascii="Cantarell" w:hAnsi="Cantarell" w:cs="Times New Roman"/>
           <w:i/>
           <w:iCs/>
           <w:sz w:val="24"/>
@@ -1539,39 +1863,25 @@
     </w:p>
     <w:p>
       <w:pPr>
-        <w:pStyle w:val="Normal"/>
-        <w:spacing w:lineRule="auto" w:line="360"/>
-        <w:jc w:val="both"/>
-        <w:rPr>
-          <w:rFonts w:ascii="Cantarell" w:hAnsi="Cantarell" w:cs="Times New Roman"/>
-          <w:i/>
-          <w:i/>
-          <w:iCs/>
-          <w:sz w:val="24"/>
-          <w:szCs w:val="24"/>
-          <w:lang w:val="en-GB"/>
-        </w:rPr>
-      </w:pPr>
-      <w:r>
-        <w:rPr>
-          <w:rFonts w:cs="Times New Roman" w:ascii="Cantarell" w:hAnsi="Cantarell"/>
-          <w:i/>
-          <w:iCs/>
-          <w:sz w:val="24"/>
-          <w:szCs w:val="24"/>
-          <w:lang w:val="en-GB"/>
-        </w:rPr>
-      </w:r>
-    </w:p>
-    <w:p>
-      <w:pPr>
-        <w:pStyle w:val="Normal"/>
-        <w:spacing w:lineRule="auto" w:line="360"/>
+        <w:spacing w:line="360" w:lineRule="auto"/>
+        <w:jc w:val="both"/>
+        <w:rPr>
+          <w:rFonts w:ascii="Cantarell" w:hAnsi="Cantarell" w:cs="Times New Roman"/>
+          <w:i/>
+          <w:iCs/>
+          <w:sz w:val="24"/>
+          <w:szCs w:val="24"/>
+          <w:lang w:val="en-GB"/>
+        </w:rPr>
+      </w:pPr>
+    </w:p>
+    <w:p>
+      <w:pPr>
+        <w:spacing w:line="360" w:lineRule="auto"/>
         <w:jc w:val="both"/>
         <w:rPr>
           <w:rFonts w:ascii="Times New Roman" w:hAnsi="Times New Roman" w:cs="Times New Roman"/>
           <w:i/>
-          <w:i/>
           <w:iCs/>
           <w:lang w:val="en-GB"/>
         </w:rPr>
@@ -1579,11 +1889,12 @@
       <w:r>
         <w:rPr>
           <w:rFonts w:ascii="Cantarell" w:hAnsi="Cantarell"/>
+          <w:noProof/>
           <w:sz w:val="24"/>
           <w:szCs w:val="24"/>
         </w:rPr>
         <w:drawing>
-          <wp:inline distT="0" distB="0" distL="0" distR="0">
+          <wp:inline distT="0" distB="0" distL="0" distR="0" wp14:anchorId="52A37B4E" wp14:editId="64BE3AD2">
             <wp:extent cx="6120130" cy="3216910"/>
             <wp:effectExtent l="0" t="0" r="0" b="0"/>
             <wp:docPr id="4" name="Immagine 4" descr="Immagine che contiene testo&#10;&#10;Descrizione generata automaticamente"/>
@@ -1600,7 +1911,7 @@
                     </pic:cNvPicPr>
                   </pic:nvPicPr>
                   <pic:blipFill>
-                    <a:blip r:embed="rId5"/>
+                    <a:blip r:embed="rId8"/>
                     <a:stretch>
                       <a:fillRect/>
                     </a:stretch>
@@ -1623,20 +1934,18 @@
     </w:p>
     <w:p>
       <w:pPr>
-        <w:pStyle w:val="Normal"/>
-        <w:spacing w:lineRule="auto" w:line="360"/>
+        <w:spacing w:line="360" w:lineRule="auto"/>
         <w:jc w:val="both"/>
         <w:rPr>
           <w:rFonts w:ascii="Times New Roman" w:hAnsi="Times New Roman" w:cs="Times New Roman"/>
           <w:i/>
-          <w:i/>
-          <w:iCs/>
-          <w:lang w:val="en-GB"/>
-        </w:rPr>
-      </w:pPr>
-      <w:r>
-        <w:rPr>
-          <w:rFonts w:cs="Times New Roman" w:ascii="Cantarell" w:hAnsi="Cantarell"/>
+          <w:iCs/>
+          <w:lang w:val="en-GB"/>
+        </w:rPr>
+      </w:pPr>
+      <w:r>
+        <w:rPr>
+          <w:rFonts w:ascii="Cantarell" w:hAnsi="Cantarell" w:cs="Times New Roman"/>
           <w:i/>
           <w:iCs/>
           <w:sz w:val="24"/>
@@ -1648,91 +1957,53 @@
     </w:p>
     <w:p>
       <w:pPr>
-        <w:pStyle w:val="Normal"/>
-        <w:spacing w:lineRule="auto" w:line="360"/>
-        <w:jc w:val="both"/>
-        <w:rPr>
-          <w:rFonts w:ascii="Cantarell" w:hAnsi="Cantarell" w:cs="Times New Roman"/>
-          <w:i/>
-          <w:i/>
-          <w:iCs/>
-          <w:sz w:val="24"/>
-          <w:szCs w:val="24"/>
-          <w:lang w:val="en-GB"/>
-        </w:rPr>
-      </w:pPr>
-      <w:r>
-        <w:rPr>
-          <w:rFonts w:cs="Times New Roman" w:ascii="Cantarell" w:hAnsi="Cantarell"/>
-          <w:i/>
-          <w:iCs/>
-          <w:sz w:val="24"/>
-          <w:szCs w:val="24"/>
-          <w:lang w:val="en-GB"/>
-        </w:rPr>
-      </w:r>
-    </w:p>
-    <w:p>
-      <w:pPr>
-        <w:pStyle w:val="Normal"/>
-        <w:spacing w:lineRule="auto" w:line="360"/>
-        <w:jc w:val="both"/>
-        <w:rPr>
-          <w:rFonts w:ascii="Cantarell" w:hAnsi="Cantarell" w:cs="Times New Roman"/>
-          <w:i/>
-          <w:i/>
-          <w:iCs/>
-          <w:sz w:val="24"/>
-          <w:szCs w:val="24"/>
-          <w:lang w:val="en-GB"/>
-        </w:rPr>
-      </w:pPr>
-      <w:r>
-        <w:rPr>
-          <w:rFonts w:cs="Times New Roman" w:ascii="Cantarell" w:hAnsi="Cantarell"/>
-          <w:i/>
-          <w:iCs/>
-          <w:sz w:val="24"/>
-          <w:szCs w:val="24"/>
-          <w:lang w:val="en-GB"/>
-        </w:rPr>
-      </w:r>
-    </w:p>
-    <w:p>
-      <w:pPr>
-        <w:pStyle w:val="Normal"/>
-        <w:spacing w:lineRule="auto" w:line="360"/>
-        <w:jc w:val="both"/>
-        <w:rPr>
-          <w:rFonts w:ascii="Cantarell" w:hAnsi="Cantarell" w:cs="Times New Roman"/>
-          <w:i/>
-          <w:i/>
-          <w:iCs/>
-          <w:sz w:val="24"/>
-          <w:szCs w:val="24"/>
-          <w:lang w:val="en-GB"/>
-        </w:rPr>
-      </w:pPr>
-      <w:r>
-        <w:rPr>
-          <w:rFonts w:cs="Times New Roman" w:ascii="Cantarell" w:hAnsi="Cantarell"/>
-          <w:i/>
-          <w:iCs/>
-          <w:sz w:val="24"/>
-          <w:szCs w:val="24"/>
-          <w:lang w:val="en-GB"/>
-        </w:rPr>
-      </w:r>
-    </w:p>
-    <w:p>
-      <w:pPr>
-        <w:pStyle w:val="Normal"/>
-        <w:spacing w:lineRule="auto" w:line="360"/>
+        <w:spacing w:line="360" w:lineRule="auto"/>
+        <w:jc w:val="both"/>
+        <w:rPr>
+          <w:rFonts w:ascii="Cantarell" w:hAnsi="Cantarell" w:cs="Times New Roman"/>
+          <w:i/>
+          <w:iCs/>
+          <w:sz w:val="24"/>
+          <w:szCs w:val="24"/>
+          <w:lang w:val="en-GB"/>
+        </w:rPr>
+      </w:pPr>
+    </w:p>
+    <w:p>
+      <w:pPr>
+        <w:spacing w:line="360" w:lineRule="auto"/>
+        <w:jc w:val="both"/>
+        <w:rPr>
+          <w:rFonts w:ascii="Cantarell" w:hAnsi="Cantarell" w:cs="Times New Roman"/>
+          <w:i/>
+          <w:iCs/>
+          <w:sz w:val="24"/>
+          <w:szCs w:val="24"/>
+          <w:lang w:val="en-GB"/>
+        </w:rPr>
+      </w:pPr>
+    </w:p>
+    <w:p>
+      <w:pPr>
+        <w:spacing w:line="360" w:lineRule="auto"/>
+        <w:jc w:val="both"/>
+        <w:rPr>
+          <w:rFonts w:ascii="Cantarell" w:hAnsi="Cantarell" w:cs="Times New Roman"/>
+          <w:i/>
+          <w:iCs/>
+          <w:sz w:val="24"/>
+          <w:szCs w:val="24"/>
+          <w:lang w:val="en-GB"/>
+        </w:rPr>
+      </w:pPr>
+    </w:p>
+    <w:p>
+      <w:pPr>
+        <w:spacing w:line="360" w:lineRule="auto"/>
         <w:jc w:val="both"/>
         <w:rPr>
           <w:rFonts w:ascii="Times New Roman" w:hAnsi="Times New Roman" w:cs="Times New Roman"/>
           <w:i/>
-          <w:i/>
           <w:iCs/>
           <w:lang w:val="en-GB"/>
         </w:rPr>
@@ -1740,11 +2011,13 @@
       <w:r>
         <w:rPr>
           <w:rFonts w:ascii="Cantarell" w:hAnsi="Cantarell"/>
-          <w:sz w:val="24"/>
-          <w:szCs w:val="24"/>
-        </w:rPr>
+          <w:noProof/>
+          <w:sz w:val="24"/>
+          <w:szCs w:val="24"/>
+        </w:rPr>
+        <w:lastRenderedPageBreak/>
         <w:drawing>
-          <wp:inline distT="0" distB="0" distL="0" distR="0">
+          <wp:inline distT="0" distB="0" distL="0" distR="0" wp14:anchorId="70E3822C" wp14:editId="6305C3CC">
             <wp:extent cx="6120130" cy="3158490"/>
             <wp:effectExtent l="0" t="0" r="0" b="0"/>
             <wp:docPr id="5" name="Immagine 5" descr="Immagine che contiene testo&#10;&#10;Descrizione generata automaticamente"/>
@@ -1761,7 +2034,7 @@
                     </pic:cNvPicPr>
                   </pic:nvPicPr>
                   <pic:blipFill>
-                    <a:blip r:embed="rId6"/>
+                    <a:blip r:embed="rId9"/>
                     <a:stretch>
                       <a:fillRect/>
                     </a:stretch>
@@ -1784,115 +2057,238 @@
     </w:p>
     <w:p>
       <w:pPr>
-        <w:pStyle w:val="Normal"/>
-        <w:spacing w:lineRule="auto" w:line="360"/>
+        <w:spacing w:line="360" w:lineRule="auto"/>
         <w:jc w:val="both"/>
         <w:rPr>
           <w:rFonts w:ascii="Times New Roman" w:hAnsi="Times New Roman" w:cs="Times New Roman"/>
           <w:i/>
-          <w:i/>
-          <w:iCs/>
-          <w:lang w:val="en-GB"/>
-        </w:rPr>
-      </w:pPr>
-      <w:r>
-        <w:rPr>
-          <w:rFonts w:cs="Times New Roman" w:ascii="Cantarell" w:hAnsi="Cantarell"/>
-          <w:i/>
-          <w:iCs/>
-          <w:sz w:val="24"/>
-          <w:szCs w:val="24"/>
-          <w:lang w:val="en-GB"/>
-        </w:rPr>
-        <w:t>Error handler</w:t>
-      </w:r>
-    </w:p>
-    <w:p>
-      <w:pPr>
-        <w:pStyle w:val="Normal"/>
-        <w:spacing w:lineRule="auto" w:line="360"/>
-        <w:jc w:val="both"/>
-        <w:rPr>
-          <w:rFonts w:ascii="Cantarell" w:hAnsi="Cantarell" w:cs="Times New Roman"/>
-          <w:i/>
-          <w:i/>
-          <w:iCs/>
-          <w:sz w:val="24"/>
-          <w:szCs w:val="24"/>
-          <w:lang w:val="en-GB"/>
-        </w:rPr>
-      </w:pPr>
-      <w:r>
-        <w:rPr>
-          <w:rFonts w:cs="Times New Roman" w:ascii="Cantarell" w:hAnsi="Cantarell"/>
-          <w:i/>
-          <w:iCs/>
-          <w:sz w:val="24"/>
-          <w:szCs w:val="24"/>
-          <w:lang w:val="en-GB"/>
-        </w:rPr>
-      </w:r>
-    </w:p>
-    <w:p>
-      <w:pPr>
-        <w:pStyle w:val="Normal"/>
-        <w:spacing w:lineRule="auto" w:line="360"/>
-        <w:jc w:val="both"/>
-        <w:rPr>
-          <w:rFonts w:ascii="Cantarell" w:hAnsi="Cantarell" w:cs="Times New Roman"/>
-          <w:i/>
-          <w:i/>
-          <w:iCs/>
-          <w:sz w:val="24"/>
-          <w:szCs w:val="24"/>
-          <w:lang w:val="en-GB"/>
-        </w:rPr>
-      </w:pPr>
-      <w:r>
-        <w:rPr>
-          <w:rFonts w:cs="Times New Roman" w:ascii="Cantarell" w:hAnsi="Cantarell"/>
-          <w:i/>
-          <w:iCs/>
-          <w:sz w:val="24"/>
-          <w:szCs w:val="24"/>
-          <w:lang w:val="en-GB"/>
-        </w:rPr>
-      </w:r>
-    </w:p>
-    <w:p>
-      <w:pPr>
-        <w:pStyle w:val="Normal"/>
-        <w:spacing w:lineRule="auto" w:line="360"/>
-        <w:jc w:val="both"/>
-        <w:rPr>
-          <w:rFonts w:ascii="Cantarell" w:hAnsi="Cantarell" w:cs="Times New Roman"/>
-          <w:i/>
-          <w:i/>
-          <w:iCs/>
-          <w:sz w:val="24"/>
-          <w:szCs w:val="24"/>
-          <w:lang w:val="en-GB"/>
-        </w:rPr>
-      </w:pPr>
-      <w:r>
-        <w:rPr>
-          <w:rFonts w:cs="Times New Roman" w:ascii="Cantarell" w:hAnsi="Cantarell"/>
-          <w:i/>
-          <w:iCs/>
-          <w:sz w:val="24"/>
-          <w:szCs w:val="24"/>
-          <w:lang w:val="en-GB"/>
-        </w:rPr>
-      </w:r>
-    </w:p>
-    <w:p>
-      <w:pPr>
-        <w:pStyle w:val="Normal"/>
-        <w:spacing w:lineRule="auto" w:line="360"/>
+          <w:iCs/>
+          <w:lang w:val="en-GB"/>
+        </w:rPr>
+      </w:pPr>
+      <w:r>
+        <w:rPr>
+          <w:rFonts w:ascii="Cantarell" w:hAnsi="Cantarell" w:cs="Times New Roman"/>
+          <w:i/>
+          <w:iCs/>
+          <w:sz w:val="24"/>
+          <w:szCs w:val="24"/>
+          <w:lang w:val="en-GB"/>
+        </w:rPr>
+        <w:t>Error handl</w:t>
+      </w:r>
+      <w:r>
+        <w:rPr>
+          <w:rFonts w:ascii="Cantarell" w:hAnsi="Cantarell" w:cs="Times New Roman"/>
+          <w:i/>
+          <w:iCs/>
+          <w:sz w:val="24"/>
+          <w:szCs w:val="24"/>
+          <w:lang w:val="en-GB"/>
+        </w:rPr>
+        <w:t>ing</w:t>
+      </w:r>
+    </w:p>
+    <w:p>
+      <w:pPr>
+        <w:spacing w:line="360" w:lineRule="auto"/>
+        <w:jc w:val="both"/>
+        <w:rPr>
+          <w:rFonts w:ascii="Cantarell" w:hAnsi="Cantarell" w:cs="Times New Roman"/>
+          <w:i/>
+          <w:iCs/>
+          <w:sz w:val="24"/>
+          <w:szCs w:val="24"/>
+          <w:lang w:val="en-GB"/>
+        </w:rPr>
+      </w:pPr>
+    </w:p>
+    <w:p>
+      <w:pPr>
+        <w:spacing w:line="360" w:lineRule="auto"/>
+        <w:jc w:val="both"/>
+        <w:rPr>
+          <w:rFonts w:ascii="Cantarell" w:hAnsi="Cantarell" w:cs="Times New Roman"/>
+          <w:i/>
+          <w:iCs/>
+          <w:sz w:val="24"/>
+          <w:szCs w:val="24"/>
+          <w:lang w:val="en-GB"/>
+        </w:rPr>
+      </w:pPr>
+    </w:p>
+    <w:p>
+      <w:pPr>
+        <w:spacing w:line="360" w:lineRule="auto"/>
+        <w:jc w:val="both"/>
+        <w:rPr>
+          <w:rFonts w:ascii="Cantarell" w:hAnsi="Cantarell" w:cs="Times New Roman"/>
+          <w:i/>
+          <w:iCs/>
+          <w:sz w:val="24"/>
+          <w:szCs w:val="24"/>
+          <w:lang w:val="en-GB"/>
+        </w:rPr>
+      </w:pPr>
+    </w:p>
+    <w:p>
+      <w:pPr>
+        <w:spacing w:line="360" w:lineRule="auto"/>
+        <w:jc w:val="both"/>
+        <w:rPr>
+          <w:rFonts w:ascii="Cantarell" w:hAnsi="Cantarell" w:cs="Times New Roman"/>
+          <w:i/>
+          <w:iCs/>
+          <w:sz w:val="24"/>
+          <w:szCs w:val="24"/>
+          <w:lang w:val="en-GB"/>
+        </w:rPr>
+      </w:pPr>
+    </w:p>
+    <w:p>
+      <w:pPr>
+        <w:spacing w:line="360" w:lineRule="auto"/>
+        <w:jc w:val="both"/>
+        <w:rPr>
+          <w:rFonts w:ascii="Cantarell" w:hAnsi="Cantarell" w:cs="Times New Roman"/>
+          <w:i/>
+          <w:iCs/>
+          <w:sz w:val="24"/>
+          <w:szCs w:val="24"/>
+          <w:lang w:val="en-GB"/>
+        </w:rPr>
+      </w:pPr>
+    </w:p>
+    <w:p>
+      <w:pPr>
+        <w:spacing w:line="360" w:lineRule="auto"/>
+        <w:jc w:val="both"/>
+        <w:rPr>
+          <w:rFonts w:ascii="Cantarell" w:hAnsi="Cantarell" w:cs="Times New Roman"/>
+          <w:i/>
+          <w:iCs/>
+          <w:sz w:val="24"/>
+          <w:szCs w:val="24"/>
+          <w:lang w:val="en-GB"/>
+        </w:rPr>
+      </w:pPr>
+    </w:p>
+    <w:p>
+      <w:pPr>
+        <w:spacing w:line="360" w:lineRule="auto"/>
+        <w:jc w:val="both"/>
+        <w:rPr>
+          <w:rFonts w:ascii="Cantarell" w:hAnsi="Cantarell" w:cs="Times New Roman"/>
+          <w:i/>
+          <w:iCs/>
+          <w:sz w:val="24"/>
+          <w:szCs w:val="24"/>
+          <w:lang w:val="en-GB"/>
+        </w:rPr>
+      </w:pPr>
+    </w:p>
+    <w:p>
+      <w:pPr>
+        <w:spacing w:line="360" w:lineRule="auto"/>
+        <w:jc w:val="both"/>
+        <w:rPr>
+          <w:rFonts w:ascii="Cantarell" w:hAnsi="Cantarell" w:cs="Times New Roman"/>
+          <w:i/>
+          <w:iCs/>
+          <w:sz w:val="24"/>
+          <w:szCs w:val="24"/>
+          <w:lang w:val="en-GB"/>
+        </w:rPr>
+      </w:pPr>
+    </w:p>
+    <w:p>
+      <w:pPr>
+        <w:spacing w:line="360" w:lineRule="auto"/>
+        <w:jc w:val="both"/>
+        <w:rPr>
+          <w:rFonts w:ascii="Cantarell" w:hAnsi="Cantarell" w:cs="Times New Roman"/>
+          <w:i/>
+          <w:iCs/>
+          <w:sz w:val="24"/>
+          <w:szCs w:val="24"/>
+          <w:lang w:val="en-GB"/>
+        </w:rPr>
+      </w:pPr>
+    </w:p>
+    <w:p>
+      <w:pPr>
+        <w:spacing w:line="360" w:lineRule="auto"/>
+        <w:jc w:val="both"/>
+        <w:rPr>
+          <w:rFonts w:ascii="Cantarell" w:hAnsi="Cantarell" w:cs="Times New Roman"/>
+          <w:i/>
+          <w:iCs/>
+          <w:sz w:val="24"/>
+          <w:szCs w:val="24"/>
+          <w:lang w:val="en-GB"/>
+        </w:rPr>
+      </w:pPr>
+    </w:p>
+    <w:p>
+      <w:pPr>
+        <w:spacing w:line="360" w:lineRule="auto"/>
+        <w:jc w:val="both"/>
+        <w:rPr>
+          <w:rFonts w:ascii="Cantarell" w:hAnsi="Cantarell" w:cs="Times New Roman"/>
+          <w:i/>
+          <w:iCs/>
+          <w:sz w:val="24"/>
+          <w:szCs w:val="24"/>
+          <w:lang w:val="en-GB"/>
+        </w:rPr>
+      </w:pPr>
+    </w:p>
+    <w:p>
+      <w:pPr>
+        <w:spacing w:line="360" w:lineRule="auto"/>
+        <w:jc w:val="both"/>
+        <w:rPr>
+          <w:rFonts w:ascii="Cantarell" w:hAnsi="Cantarell" w:cs="Times New Roman"/>
+          <w:i/>
+          <w:iCs/>
+          <w:sz w:val="24"/>
+          <w:szCs w:val="24"/>
+          <w:lang w:val="en-GB"/>
+        </w:rPr>
+      </w:pPr>
+    </w:p>
+    <w:p>
+      <w:pPr>
+        <w:spacing w:line="360" w:lineRule="auto"/>
+        <w:jc w:val="both"/>
+        <w:rPr>
+          <w:rFonts w:ascii="Cantarell" w:hAnsi="Cantarell" w:cs="Times New Roman"/>
+          <w:i/>
+          <w:iCs/>
+          <w:sz w:val="24"/>
+          <w:szCs w:val="24"/>
+          <w:lang w:val="en-GB"/>
+        </w:rPr>
+      </w:pPr>
+    </w:p>
+    <w:p>
+      <w:pPr>
+        <w:spacing w:line="360" w:lineRule="auto"/>
+        <w:jc w:val="both"/>
+        <w:rPr>
+          <w:rFonts w:ascii="Cantarell" w:hAnsi="Cantarell" w:cs="Times New Roman"/>
+          <w:sz w:val="24"/>
+          <w:szCs w:val="24"/>
+          <w:lang w:val="en-GB"/>
+        </w:rPr>
+      </w:pPr>
+    </w:p>
+    <w:p>
+      <w:pPr>
+        <w:spacing w:line="360" w:lineRule="auto"/>
         <w:jc w:val="both"/>
         <w:rPr>
           <w:rFonts w:ascii="Times New Roman" w:hAnsi="Times New Roman" w:cs="Times New Roman"/>
-          <w:b/>
           <w:b/>
           <w:bCs/>
           <w:sz w:val="28"/>
@@ -1902,20 +2298,20 @@
       </w:pPr>
       <w:r>
         <w:rPr>
-          <w:rFonts w:cs="Times New Roman" w:ascii="Cantarell" w:hAnsi="Cantarell"/>
+          <w:rFonts w:ascii="Cantarell" w:hAnsi="Cantarell" w:cs="Times New Roman"/>
           <w:b/>
           <w:bCs/>
           <w:sz w:val="28"/>
           <w:szCs w:val="28"/>
           <w:lang w:val="en-GB"/>
         </w:rPr>
+        <w:lastRenderedPageBreak/>
         <w:t>Performance evaluation</w:t>
       </w:r>
     </w:p>
     <w:p>
       <w:pPr>
-        <w:pStyle w:val="Normal"/>
-        <w:spacing w:lineRule="auto" w:line="360"/>
+        <w:spacing w:line="360" w:lineRule="auto"/>
         <w:jc w:val="both"/>
         <w:rPr>
           <w:rFonts w:ascii="Times New Roman" w:hAnsi="Times New Roman" w:cs="Times New Roman"/>
@@ -1924,7 +2320,7 @@
       </w:pPr>
       <w:r>
         <w:rPr>
-          <w:rFonts w:cs="Times New Roman" w:ascii="Cantarell" w:hAnsi="Cantarell"/>
+          <w:rFonts w:ascii="Cantarell" w:hAnsi="Cantarell" w:cs="Times New Roman"/>
           <w:sz w:val="24"/>
           <w:szCs w:val="24"/>
           <w:lang w:val="en-GB"/>
@@ -1939,7 +2335,7 @@
           <w:ilvl w:val="0"/>
           <w:numId w:val="2"/>
         </w:numPr>
-        <w:spacing w:lineRule="auto" w:line="360"/>
+        <w:spacing w:line="360" w:lineRule="auto"/>
         <w:jc w:val="both"/>
         <w:rPr>
           <w:rFonts w:ascii="Times New Roman" w:hAnsi="Times New Roman" w:cs="Times New Roman"/>
@@ -1948,7 +2344,7 @@
       </w:pPr>
       <w:r>
         <w:rPr>
-          <w:rFonts w:cs="Times New Roman" w:ascii="Cantarell" w:hAnsi="Cantarell"/>
+          <w:rFonts w:ascii="Cantarell" w:hAnsi="Cantarell" w:cs="Times New Roman"/>
           <w:sz w:val="24"/>
           <w:szCs w:val="24"/>
           <w:lang w:val="en-GB"/>
@@ -1957,7 +2353,7 @@
       </w:r>
       <w:r>
         <w:rPr>
-          <w:rFonts w:cs="Times New Roman" w:ascii="Cantarell" w:hAnsi="Cantarell"/>
+          <w:rFonts w:ascii="Cantarell" w:hAnsi="Cantarell" w:cs="Times New Roman"/>
           <w:i/>
           <w:iCs/>
           <w:sz w:val="24"/>
@@ -1968,12 +2364,21 @@
       </w:r>
       <w:r>
         <w:rPr>
-          <w:rFonts w:cs="Times New Roman" w:ascii="Cantarell" w:hAnsi="Cantarell"/>
-          <w:sz w:val="24"/>
-          <w:szCs w:val="24"/>
-          <w:lang w:val="en-GB"/>
-        </w:rPr>
-        <w:t>), which is used to store the packets “in flight”.</w:t>
+          <w:rFonts w:ascii="Cantarell" w:hAnsi="Cantarell" w:cs="Times New Roman"/>
+          <w:sz w:val="24"/>
+          <w:szCs w:val="24"/>
+          <w:lang w:val="en-GB"/>
+        </w:rPr>
+        <w:t xml:space="preserve">), which is used to store the </w:t>
+      </w:r>
+      <w:r>
+        <w:rPr>
+          <w:rFonts w:ascii="Cantarell" w:hAnsi="Cantarell" w:cs="Times New Roman"/>
+          <w:sz w:val="24"/>
+          <w:szCs w:val="24"/>
+          <w:lang w:val="en-GB"/>
+        </w:rPr>
+        <w:t>packets “in flight”.</w:t>
       </w:r>
     </w:p>
     <w:p>
@@ -1983,7 +2388,7 @@
           <w:ilvl w:val="0"/>
           <w:numId w:val="1"/>
         </w:numPr>
-        <w:spacing w:lineRule="auto" w:line="360"/>
+        <w:spacing w:line="360" w:lineRule="auto"/>
         <w:jc w:val="both"/>
         <w:rPr>
           <w:rFonts w:ascii="Times New Roman" w:hAnsi="Times New Roman" w:cs="Times New Roman"/>
@@ -1994,7 +2399,7 @@
       </w:pPr>
       <w:r>
         <w:rPr>
-          <w:rFonts w:cs="Times New Roman" w:ascii="Cantarell" w:hAnsi="Cantarell"/>
+          <w:rFonts w:ascii="Cantarell" w:hAnsi="Cantarell" w:cs="Times New Roman"/>
           <w:sz w:val="24"/>
           <w:szCs w:val="24"/>
           <w:lang w:val="en-GB"/>
@@ -2003,7 +2408,7 @@
       </w:r>
       <w:r>
         <w:rPr>
-          <w:rFonts w:cs="Times New Roman" w:ascii="Cantarell" w:hAnsi="Cantarell"/>
+          <w:rFonts w:ascii="Cantarell" w:hAnsi="Cantarell" w:cs="Times New Roman"/>
           <w:i/>
           <w:iCs/>
           <w:sz w:val="24"/>
@@ -2014,7 +2419,7 @@
       </w:r>
       <w:r>
         <w:rPr>
-          <w:rFonts w:cs="Times New Roman" w:ascii="Cantarell" w:hAnsi="Cantarell"/>
+          <w:rFonts w:ascii="Cantarell" w:hAnsi="Cantarell" w:cs="Times New Roman"/>
           <w:sz w:val="24"/>
           <w:szCs w:val="24"/>
           <w:lang w:val="en-GB"/>
@@ -2029,7 +2434,7 @@
           <w:ilvl w:val="0"/>
           <w:numId w:val="1"/>
         </w:numPr>
-        <w:spacing w:lineRule="auto" w:line="360"/>
+        <w:spacing w:line="360" w:lineRule="auto"/>
         <w:jc w:val="both"/>
         <w:rPr>
           <w:rFonts w:ascii="Times New Roman" w:hAnsi="Times New Roman" w:cs="Times New Roman"/>
@@ -2040,7 +2445,7 @@
       </w:pPr>
       <w:r>
         <w:rPr>
-          <w:rFonts w:cs="Times New Roman" w:ascii="Cantarell" w:hAnsi="Cantarell"/>
+          <w:rFonts w:ascii="Cantarell" w:hAnsi="Cantarell" w:cs="Times New Roman"/>
           <w:sz w:val="24"/>
           <w:szCs w:val="24"/>
           <w:lang w:val="en-GB"/>
@@ -2049,7 +2454,7 @@
       </w:r>
       <w:r>
         <w:rPr>
-          <w:rFonts w:cs="Times New Roman" w:ascii="Cantarell" w:hAnsi="Cantarell"/>
+          <w:rFonts w:ascii="Cantarell" w:hAnsi="Cantarell" w:cs="Times New Roman"/>
           <w:i/>
           <w:iCs/>
           <w:sz w:val="24"/>
@@ -2060,7 +2465,7 @@
       </w:r>
       <w:r>
         <w:rPr>
-          <w:rFonts w:cs="Times New Roman" w:ascii="Cantarell" w:hAnsi="Cantarell"/>
+          <w:rFonts w:ascii="Cantarell" w:hAnsi="Cantarell" w:cs="Times New Roman"/>
           <w:sz w:val="24"/>
           <w:szCs w:val="24"/>
           <w:lang w:val="en-GB"/>
@@ -2070,8 +2475,7 @@
     </w:p>
     <w:p>
       <w:pPr>
-        <w:pStyle w:val="Normal"/>
-        <w:spacing w:lineRule="auto" w:line="360"/>
+        <w:spacing w:line="360" w:lineRule="auto"/>
         <w:jc w:val="both"/>
         <w:rPr>
           <w:rFonts w:ascii="Times New Roman" w:hAnsi="Times New Roman" w:cs="Times New Roman"/>
@@ -2082,7 +2486,7 @@
       </w:pPr>
       <w:r>
         <w:rPr>
-          <w:rFonts w:cs="Times New Roman" w:ascii="Cantarell" w:hAnsi="Cantarell"/>
+          <w:rFonts w:ascii="Cantarell" w:hAnsi="Cantarell" w:cs="Times New Roman"/>
           <w:sz w:val="24"/>
           <w:szCs w:val="24"/>
           <w:lang w:val="en-GB"/>
@@ -2091,7 +2495,7 @@
       </w:r>
       <w:r>
         <w:rPr>
-          <w:rFonts w:cs="Times New Roman" w:ascii="Cantarell" w:hAnsi="Cantarell"/>
+          <w:rFonts w:ascii="Cantarell" w:hAnsi="Cantarell" w:cs="Times New Roman"/>
           <w:i/>
           <w:iCs/>
           <w:sz w:val="24"/>
@@ -2102,7 +2506,7 @@
       </w:r>
       <w:r>
         <w:rPr>
-          <w:rFonts w:cs="Times New Roman" w:ascii="Cantarell" w:hAnsi="Cantarell"/>
+          <w:rFonts w:ascii="Cantarell" w:hAnsi="Cantarell" w:cs="Times New Roman"/>
           <w:sz w:val="24"/>
           <w:szCs w:val="24"/>
           <w:lang w:val="en-GB"/>
@@ -2111,7 +2515,7 @@
       </w:r>
       <w:r>
         <w:rPr>
-          <w:rFonts w:cs="Times New Roman" w:ascii="Cantarell" w:hAnsi="Cantarell"/>
+          <w:rFonts w:ascii="Cantarell" w:hAnsi="Cantarell" w:cs="Times New Roman"/>
           <w:i/>
           <w:iCs/>
           <w:sz w:val="24"/>
@@ -2122,7 +2526,7 @@
       </w:r>
       <w:r>
         <w:rPr>
-          <w:rFonts w:cs="Times New Roman" w:ascii="Cantarell" w:hAnsi="Cantarell"/>
+          <w:rFonts w:ascii="Cantarell" w:hAnsi="Cantarell" w:cs="Times New Roman"/>
           <w:sz w:val="24"/>
           <w:szCs w:val="24"/>
           <w:lang w:val="en-GB"/>
@@ -2131,7 +2535,7 @@
       </w:r>
       <w:r>
         <w:rPr>
-          <w:rFonts w:cs="Times New Roman" w:ascii="Cantarell" w:hAnsi="Cantarell"/>
+          <w:rFonts w:ascii="Cantarell" w:hAnsi="Cantarell" w:cs="Times New Roman"/>
           <w:i/>
           <w:iCs/>
           <w:sz w:val="24"/>
@@ -2142,7 +2546,7 @@
       </w:r>
       <w:r>
         <w:rPr>
-          <w:rFonts w:cs="Times New Roman" w:ascii="Cantarell" w:hAnsi="Cantarell"/>
+          <w:rFonts w:ascii="Cantarell" w:hAnsi="Cantarell" w:cs="Times New Roman"/>
           <w:sz w:val="24"/>
           <w:szCs w:val="24"/>
           <w:lang w:val="en-GB"/>
@@ -2152,8 +2556,7 @@
     </w:p>
     <w:p>
       <w:pPr>
-        <w:pStyle w:val="Normal"/>
-        <w:spacing w:lineRule="auto" w:line="360"/>
+        <w:spacing w:line="360" w:lineRule="auto"/>
         <w:jc w:val="both"/>
         <w:rPr>
           <w:rFonts w:ascii="Times New Roman" w:hAnsi="Times New Roman" w:cs="Times New Roman"/>
@@ -2164,7 +2567,7 @@
       </w:pPr>
       <w:r>
         <w:rPr>
-          <w:rFonts w:cs="Times New Roman" w:ascii="Cantarell" w:hAnsi="Cantarell"/>
+          <w:rFonts w:ascii="Cantarell" w:hAnsi="Cantarell" w:cs="Times New Roman"/>
           <w:sz w:val="24"/>
           <w:szCs w:val="24"/>
           <w:lang w:val="en-GB"/>
@@ -2174,8 +2577,7 @@
     </w:p>
     <w:p>
       <w:pPr>
-        <w:pStyle w:val="Normal"/>
-        <w:spacing w:lineRule="auto" w:line="360"/>
+        <w:spacing w:line="360" w:lineRule="auto"/>
         <w:jc w:val="both"/>
         <w:rPr>
           <w:rFonts w:ascii="Times New Roman" w:hAnsi="Times New Roman" w:cs="Times New Roman"/>
@@ -2186,12 +2588,21 @@
       </w:pPr>
       <w:r>
         <w:rPr>
-          <w:rFonts w:cs="Times New Roman" w:ascii="Cantarell" w:hAnsi="Cantarell"/>
-          <w:sz w:val="24"/>
-          <w:szCs w:val="24"/>
-          <w:lang w:val="en-GB"/>
-        </w:rPr>
-        <w:t>To test this variation, different situations were considered. The function used to test the system is GET, which resulted in being the slowest one.</w:t>
+          <w:rFonts w:ascii="Cantarell" w:hAnsi="Cantarell" w:cs="Times New Roman"/>
+          <w:sz w:val="24"/>
+          <w:szCs w:val="24"/>
+          <w:lang w:val="en-GB"/>
+        </w:rPr>
+        <w:t>To test this variation, different situations were considered. The function used to test the system is GET, whi</w:t>
+      </w:r>
+      <w:r>
+        <w:rPr>
+          <w:rFonts w:ascii="Cantarell" w:hAnsi="Cantarell" w:cs="Times New Roman"/>
+          <w:sz w:val="24"/>
+          <w:szCs w:val="24"/>
+          <w:lang w:val="en-GB"/>
+        </w:rPr>
+        <w:t>ch resulted in being the slowest one.</w:t>
       </w:r>
     </w:p>
     <w:p>
@@ -2201,7 +2612,7 @@
           <w:ilvl w:val="0"/>
           <w:numId w:val="4"/>
         </w:numPr>
-        <w:spacing w:lineRule="auto" w:line="360"/>
+        <w:spacing w:line="360" w:lineRule="auto"/>
         <w:jc w:val="both"/>
         <w:rPr>
           <w:rFonts w:ascii="Times New Roman" w:hAnsi="Times New Roman" w:cs="Times New Roman"/>
@@ -2210,18 +2621,18 @@
       </w:pPr>
       <w:r>
         <w:rPr>
-          <w:rFonts w:cs="Times New Roman" w:ascii="Cantarell" w:hAnsi="Cantarell"/>
+          <w:rFonts w:ascii="Cantarell" w:hAnsi="Cantarell" w:cs="Times New Roman"/>
           <w:b/>
           <w:bCs/>
           <w:sz w:val="26"/>
           <w:szCs w:val="26"/>
           <w:lang w:val="en-GB"/>
         </w:rPr>
-        <w:t>Test 1</w:t>
-      </w:r>
-      <w:r>
-        <w:rPr>
-          <w:rFonts w:cs="Times New Roman" w:ascii="Cantarell" w:hAnsi="Cantarell"/>
+        <w:t>Base</w:t>
+      </w:r>
+      <w:r>
+        <w:rPr>
+          <w:rFonts w:ascii="Cantarell" w:hAnsi="Cantarell" w:cs="Times New Roman"/>
           <w:sz w:val="26"/>
           <w:szCs w:val="26"/>
           <w:lang w:val="en-GB"/>
@@ -2230,7 +2641,7 @@
       </w:r>
       <w:r>
         <w:rPr>
-          <w:rFonts w:cs="Times New Roman" w:ascii="Cantarell" w:hAnsi="Cantarell"/>
+          <w:rFonts w:ascii="Cantarell" w:hAnsi="Cantarell" w:cs="Times New Roman"/>
           <w:sz w:val="24"/>
           <w:szCs w:val="24"/>
           <w:lang w:val="en-GB"/>
@@ -2239,7 +2650,7 @@
       </w:r>
       <w:r>
         <w:rPr>
-          <w:rFonts w:cs="Times New Roman" w:ascii="Cantarell" w:hAnsi="Cantarell"/>
+          <w:rFonts w:ascii="Cantarell" w:hAnsi="Cantarell" w:cs="Times New Roman"/>
           <w:i/>
           <w:iCs/>
           <w:sz w:val="24"/>
@@ -2250,7 +2661,7 @@
       </w:r>
       <w:r>
         <w:rPr>
-          <w:rFonts w:cs="Times New Roman" w:ascii="Cantarell" w:hAnsi="Cantarell"/>
+          <w:rFonts w:ascii="Cantarell" w:hAnsi="Cantarell" w:cs="Times New Roman"/>
           <w:sz w:val="24"/>
           <w:szCs w:val="24"/>
           <w:lang w:val="en-GB"/>
@@ -2259,7 +2670,7 @@
       </w:r>
       <w:r>
         <w:rPr>
-          <w:rFonts w:cs="Times New Roman" w:ascii="Cantarell" w:hAnsi="Cantarell"/>
+          <w:rFonts w:ascii="Cantarell" w:hAnsi="Cantarell" w:cs="Times New Roman"/>
           <w:i/>
           <w:iCs/>
           <w:sz w:val="24"/>
@@ -2270,7 +2681,7 @@
       </w:r>
       <w:r>
         <w:rPr>
-          <w:rFonts w:cs="Times New Roman" w:ascii="Cantarell" w:hAnsi="Cantarell"/>
+          <w:rFonts w:ascii="Cantarell" w:hAnsi="Cantarell" w:cs="Times New Roman"/>
           <w:sz w:val="24"/>
           <w:szCs w:val="24"/>
           <w:lang w:val="en-GB"/>
@@ -2279,7 +2690,7 @@
       </w:r>
       <w:r>
         <w:rPr>
-          <w:rFonts w:cs="Times New Roman" w:ascii="Cantarell" w:hAnsi="Cantarell"/>
+          <w:rFonts w:ascii="Cantarell" w:hAnsi="Cantarell" w:cs="Times New Roman"/>
           <w:i/>
           <w:iCs/>
           <w:sz w:val="24"/>
@@ -2290,7 +2701,7 @@
       </w:r>
       <w:r>
         <w:rPr>
-          <w:rFonts w:cs="Times New Roman" w:ascii="Cantarell" w:hAnsi="Cantarell"/>
+          <w:rFonts w:ascii="Cantarell" w:hAnsi="Cantarell" w:cs="Times New Roman"/>
           <w:sz w:val="24"/>
           <w:szCs w:val="24"/>
           <w:lang w:val="en-GB"/>
@@ -2301,102 +2712,206 @@
     <w:p>
       <w:pPr>
         <w:pStyle w:val="ListParagraph"/>
-        <w:numPr>
-          <w:ilvl w:val="1"/>
-          <w:numId w:val="4"/>
-        </w:numPr>
-        <w:spacing w:lineRule="auto" w:line="360"/>
-        <w:jc w:val="both"/>
-        <w:rPr>
-          <w:rFonts w:ascii="Times New Roman" w:hAnsi="Times New Roman" w:cs="Times New Roman"/>
-          <w:lang w:val="en-GB"/>
-        </w:rPr>
-      </w:pPr>
-      <w:r>
-        <w:rPr>
-          <w:rFonts w:cs="Courier New" w:ascii="Cantarell" w:hAnsi="Cantarell"/>
-          <w:sz w:val="24"/>
-          <w:szCs w:val="24"/>
-          <w:lang w:val="en-GB"/>
-        </w:rPr>
-        <w:t>real</w:t>
-        <w:tab/>
-        <w:t>0m58,864s</w:t>
+        <w:spacing w:line="360" w:lineRule="auto"/>
+        <w:ind w:left="1440"/>
+        <w:jc w:val="both"/>
+        <w:rPr>
+          <w:rFonts w:ascii="Cantarell" w:hAnsi="Cantarell" w:cs="Times New Roman"/>
+          <w:sz w:val="24"/>
+          <w:szCs w:val="24"/>
+          <w:lang w:val="en-GB"/>
+        </w:rPr>
+      </w:pPr>
+      <w:r>
+        <w:rPr>
+          <w:rFonts w:ascii="Cantarell" w:hAnsi="Cantarell" w:cs="Times New Roman"/>
+          <w:noProof/>
+          <w:sz w:val="24"/>
+          <w:szCs w:val="24"/>
+          <w:lang w:val="en-GB"/>
+        </w:rPr>
+        <w:drawing>
+          <wp:inline distT="0" distB="0" distL="0" distR="0" wp14:anchorId="5D5819B8" wp14:editId="326DBB72">
+            <wp:extent cx="4577586" cy="2748769"/>
+            <wp:effectExtent l="0" t="0" r="0" b="0"/>
+            <wp:docPr id="6" name="Picture 6" descr="A screen shot of a computer&#10;&#10;Description automatically generated with medium confidence"/>
+            <wp:cNvGraphicFramePr>
+              <a:graphicFrameLocks xmlns:a="http://schemas.openxmlformats.org/drawingml/2006/main" noChangeAspect="1"/>
+            </wp:cNvGraphicFramePr>
+            <a:graphic xmlns:a="http://schemas.openxmlformats.org/drawingml/2006/main">
+              <a:graphicData uri="http://schemas.openxmlformats.org/drawingml/2006/picture">
+                <pic:pic xmlns:pic="http://schemas.openxmlformats.org/drawingml/2006/picture">
+                  <pic:nvPicPr>
+                    <pic:cNvPr id="6" name="Picture 6" descr="A screen shot of a computer&#10;&#10;Description automatically generated with medium confidence"/>
+                    <pic:cNvPicPr/>
+                  </pic:nvPicPr>
+                  <pic:blipFill>
+                    <a:blip r:embed="rId10" cstate="print">
+                      <a:extLst>
+                        <a:ext uri="{28A0092B-C50C-407E-A947-70E740481C1C}">
+                          <a14:useLocalDpi xmlns:a14="http://schemas.microsoft.com/office/drawing/2010/main" val="0"/>
+                        </a:ext>
+                      </a:extLst>
+                    </a:blip>
+                    <a:stretch>
+                      <a:fillRect/>
+                    </a:stretch>
+                  </pic:blipFill>
+                  <pic:spPr>
+                    <a:xfrm>
+                      <a:off x="0" y="0"/>
+                      <a:ext cx="4577586" cy="2748769"/>
+                    </a:xfrm>
+                    <a:prstGeom prst="rect">
+                      <a:avLst/>
+                    </a:prstGeom>
+                  </pic:spPr>
+                </pic:pic>
+              </a:graphicData>
+            </a:graphic>
+          </wp:inline>
+        </w:drawing>
       </w:r>
     </w:p>
     <w:p>
       <w:pPr>
         <w:pStyle w:val="ListParagraph"/>
-        <w:numPr>
-          <w:ilvl w:val="1"/>
-          <w:numId w:val="4"/>
-        </w:numPr>
-        <w:spacing w:lineRule="auto" w:line="360"/>
-        <w:jc w:val="both"/>
-        <w:rPr>
-          <w:rFonts w:ascii="Times New Roman" w:hAnsi="Times New Roman" w:cs="Times New Roman"/>
-          <w:lang w:val="en-GB"/>
-        </w:rPr>
-      </w:pPr>
-      <w:r>
-        <w:rPr>
-          <w:rFonts w:cs="Courier New" w:ascii="Cantarell" w:hAnsi="Cantarell"/>
-          <w:sz w:val="24"/>
-          <w:szCs w:val="24"/>
-          <w:lang w:val="en-GB"/>
-        </w:rPr>
-        <w:t>user</w:t>
-        <w:tab/>
-        <w:t>0m0,103s</w:t>
-      </w:r>
+        <w:spacing w:line="360" w:lineRule="auto"/>
+        <w:ind w:left="1440"/>
+        <w:jc w:val="both"/>
+        <w:rPr>
+          <w:rFonts w:ascii="Cantarell" w:hAnsi="Cantarell" w:cs="Times New Roman"/>
+          <w:sz w:val="24"/>
+          <w:szCs w:val="24"/>
+          <w:lang w:val="en-GB"/>
+        </w:rPr>
+      </w:pPr>
     </w:p>
     <w:p>
       <w:pPr>
         <w:pStyle w:val="ListParagraph"/>
-        <w:numPr>
-          <w:ilvl w:val="1"/>
-          <w:numId w:val="4"/>
-        </w:numPr>
-        <w:spacing w:lineRule="auto" w:line="360"/>
-        <w:jc w:val="both"/>
-        <w:rPr>
-          <w:rFonts w:ascii="Times New Roman" w:hAnsi="Times New Roman" w:cs="Times New Roman"/>
-          <w:lang w:val="en-GB"/>
-        </w:rPr>
-      </w:pPr>
-      <w:r>
-        <w:rPr>
-          <w:rFonts w:cs="Courier New" w:ascii="Cantarell" w:hAnsi="Cantarell"/>
-          <w:sz w:val="24"/>
-          <w:szCs w:val="24"/>
-          <w:lang w:val="en-GB"/>
-        </w:rPr>
-        <w:t>sys</w:t>
-        <w:tab/>
-        <w:t>0m0,179s</w:t>
-      </w:r>
+        <w:spacing w:line="360" w:lineRule="auto"/>
+        <w:ind w:left="1440"/>
+        <w:jc w:val="both"/>
+        <w:rPr>
+          <w:rFonts w:ascii="Cantarell" w:hAnsi="Cantarell" w:cs="Times New Roman"/>
+          <w:sz w:val="24"/>
+          <w:szCs w:val="24"/>
+          <w:lang w:val="en-GB"/>
+        </w:rPr>
+      </w:pPr>
     </w:p>
     <w:p>
       <w:pPr>
         <w:pStyle w:val="ListParagraph"/>
-        <w:spacing w:lineRule="auto" w:line="360"/>
-        <w:ind w:left="1440" w:hanging="0"/>
-        <w:jc w:val="both"/>
-        <w:rPr>
-          <w:rFonts w:ascii="Cantarell" w:hAnsi="Cantarell" w:cs="Times New Roman"/>
-          <w:sz w:val="24"/>
-          <w:szCs w:val="24"/>
-          <w:lang w:val="en-GB"/>
-        </w:rPr>
-      </w:pPr>
-      <w:r>
-        <w:rPr>
-          <w:rFonts w:cs="Times New Roman" w:ascii="Cantarell" w:hAnsi="Cantarell"/>
-          <w:sz w:val="24"/>
-          <w:szCs w:val="24"/>
-          <w:lang w:val="en-GB"/>
-        </w:rPr>
-      </w:r>
+        <w:spacing w:line="360" w:lineRule="auto"/>
+        <w:ind w:left="1440"/>
+        <w:jc w:val="both"/>
+        <w:rPr>
+          <w:rFonts w:ascii="Cantarell" w:hAnsi="Cantarell" w:cs="Times New Roman"/>
+          <w:sz w:val="24"/>
+          <w:szCs w:val="24"/>
+          <w:lang w:val="en-GB"/>
+        </w:rPr>
+      </w:pPr>
+    </w:p>
+    <w:p>
+      <w:pPr>
+        <w:pStyle w:val="ListParagraph"/>
+        <w:spacing w:line="360" w:lineRule="auto"/>
+        <w:ind w:left="1440"/>
+        <w:jc w:val="both"/>
+        <w:rPr>
+          <w:rFonts w:ascii="Cantarell" w:hAnsi="Cantarell" w:cs="Times New Roman"/>
+          <w:sz w:val="24"/>
+          <w:szCs w:val="24"/>
+          <w:lang w:val="en-GB"/>
+        </w:rPr>
+      </w:pPr>
+    </w:p>
+    <w:p>
+      <w:pPr>
+        <w:pStyle w:val="ListParagraph"/>
+        <w:spacing w:line="360" w:lineRule="auto"/>
+        <w:ind w:left="1440"/>
+        <w:jc w:val="both"/>
+        <w:rPr>
+          <w:rFonts w:ascii="Cantarell" w:hAnsi="Cantarell" w:cs="Times New Roman"/>
+          <w:sz w:val="24"/>
+          <w:szCs w:val="24"/>
+          <w:lang w:val="en-GB"/>
+        </w:rPr>
+      </w:pPr>
+    </w:p>
+    <w:p>
+      <w:pPr>
+        <w:pStyle w:val="ListParagraph"/>
+        <w:spacing w:line="360" w:lineRule="auto"/>
+        <w:ind w:left="1440"/>
+        <w:jc w:val="both"/>
+        <w:rPr>
+          <w:rFonts w:ascii="Cantarell" w:hAnsi="Cantarell" w:cs="Times New Roman"/>
+          <w:sz w:val="24"/>
+          <w:szCs w:val="24"/>
+          <w:lang w:val="en-GB"/>
+        </w:rPr>
+      </w:pPr>
+    </w:p>
+    <w:p>
+      <w:pPr>
+        <w:pStyle w:val="ListParagraph"/>
+        <w:spacing w:line="360" w:lineRule="auto"/>
+        <w:ind w:left="1440"/>
+        <w:jc w:val="both"/>
+        <w:rPr>
+          <w:rFonts w:ascii="Cantarell" w:hAnsi="Cantarell" w:cs="Times New Roman"/>
+          <w:sz w:val="24"/>
+          <w:szCs w:val="24"/>
+          <w:lang w:val="en-GB"/>
+        </w:rPr>
+      </w:pPr>
+    </w:p>
+    <w:p>
+      <w:pPr>
+        <w:pStyle w:val="ListParagraph"/>
+        <w:spacing w:line="360" w:lineRule="auto"/>
+        <w:ind w:left="1440"/>
+        <w:jc w:val="both"/>
+        <w:rPr>
+          <w:rFonts w:ascii="Cantarell" w:hAnsi="Cantarell" w:cs="Times New Roman"/>
+          <w:sz w:val="24"/>
+          <w:szCs w:val="24"/>
+          <w:lang w:val="en-GB"/>
+        </w:rPr>
+      </w:pPr>
+    </w:p>
+    <w:p>
+      <w:pPr>
+        <w:pStyle w:val="ListParagraph"/>
+        <w:spacing w:line="360" w:lineRule="auto"/>
+        <w:ind w:left="1440"/>
+        <w:jc w:val="both"/>
+        <w:rPr>
+          <w:rFonts w:ascii="Cantarell" w:hAnsi="Cantarell" w:cs="Times New Roman"/>
+          <w:sz w:val="24"/>
+          <w:szCs w:val="24"/>
+          <w:lang w:val="en-GB"/>
+        </w:rPr>
+      </w:pPr>
+    </w:p>
+    <w:p>
+      <w:pPr>
+        <w:pStyle w:val="ListParagraph"/>
+        <w:spacing w:line="360" w:lineRule="auto"/>
+        <w:ind w:left="1440"/>
+        <w:jc w:val="both"/>
+        <w:rPr>
+          <w:rFonts w:ascii="Cantarell" w:hAnsi="Cantarell" w:cs="Times New Roman"/>
+          <w:sz w:val="24"/>
+          <w:szCs w:val="24"/>
+          <w:lang w:val="en-GB"/>
+        </w:rPr>
+      </w:pPr>
     </w:p>
     <w:p>
       <w:pPr>
@@ -2405,7 +2920,7 @@
           <w:ilvl w:val="0"/>
           <w:numId w:val="4"/>
         </w:numPr>
-        <w:spacing w:lineRule="auto" w:line="360"/>
+        <w:spacing w:line="360" w:lineRule="auto"/>
         <w:jc w:val="both"/>
         <w:rPr>
           <w:rFonts w:ascii="Times New Roman" w:hAnsi="Times New Roman" w:cs="Times New Roman"/>
@@ -2414,38 +2929,61 @@
       </w:pPr>
       <w:r>
         <w:rPr>
-          <w:rFonts w:cs="Times New Roman" w:ascii="Cantarell" w:hAnsi="Cantarell"/>
+          <w:rFonts w:ascii="Cantarell" w:hAnsi="Cantarell" w:cs="Times New Roman"/>
           <w:b/>
           <w:bCs/>
           <w:sz w:val="26"/>
           <w:szCs w:val="26"/>
           <w:lang w:val="en-GB"/>
         </w:rPr>
-        <w:t>Test 2</w:t>
-      </w:r>
-      <w:r>
-        <w:rPr>
-          <w:rFonts w:cs="Times New Roman" w:ascii="Cantarell" w:hAnsi="Cantarell"/>
+        <w:lastRenderedPageBreak/>
+        <w:t>T</w:t>
+      </w:r>
+      <w:r>
+        <w:rPr>
+          <w:rFonts w:ascii="Cantarell" w:hAnsi="Cantarell" w:cs="Times New Roman"/>
+          <w:b/>
+          <w:bCs/>
           <w:sz w:val="26"/>
           <w:szCs w:val="26"/>
           <w:lang w:val="en-GB"/>
         </w:rPr>
-        <w:t>:</w:t>
-      </w:r>
-      <w:r>
-        <w:rPr>
-          <w:rFonts w:cs="Times New Roman" w:ascii="Cantarell" w:hAnsi="Cantarell"/>
-          <w:sz w:val="24"/>
-          <w:szCs w:val="24"/>
-          <w:lang w:val="en-GB"/>
-        </w:rPr>
-        <w:t xml:space="preserve"> lower dimension of the transmission window</w:t>
-      </w:r>
-      <w:r>
-        <w:rPr>
-          <w:rFonts w:cs="Times New Roman" w:ascii="Cantarell" w:hAnsi="Cantarell"/>
+        <w:t xml:space="preserve">est </w:t>
+      </w:r>
+      <w:r>
+        <w:rPr>
+          <w:rFonts w:ascii="Cantarell" w:hAnsi="Cantarell" w:cs="Times New Roman"/>
           <w:b/>
           <w:bCs/>
+          <w:sz w:val="26"/>
+          <w:szCs w:val="26"/>
+          <w:lang w:val="en-GB"/>
+        </w:rPr>
+        <w:t>1</w:t>
+      </w:r>
+      <w:r>
+        <w:rPr>
+          <w:rFonts w:ascii="Cantarell" w:hAnsi="Cantarell" w:cs="Times New Roman"/>
+          <w:sz w:val="26"/>
+          <w:szCs w:val="26"/>
+          <w:lang w:val="en-GB"/>
+        </w:rPr>
+        <w:t>:</w:t>
+      </w:r>
+      <w:r>
+        <w:rPr>
+          <w:rFonts w:ascii="Cantarell" w:hAnsi="Cantarell" w:cs="Times New Roman"/>
+          <w:sz w:val="24"/>
+          <w:szCs w:val="24"/>
+          <w:lang w:val="en-GB"/>
+        </w:rPr>
+        <w:t xml:space="preserve"> lower dimension of the transmission window</w:t>
+      </w:r>
+      <w:r>
+        <w:rPr>
+          <w:rFonts w:ascii="Cantarell" w:hAnsi="Cantarell" w:cs="Times New Roman"/>
+          <w:b/>
+          <w:bCs/>
           <w:sz w:val="24"/>
           <w:szCs w:val="24"/>
           <w:lang w:val="en-GB"/>
@@ -2454,7 +2992,7 @@
       </w:r>
       <w:r>
         <w:rPr>
-          <w:rFonts w:cs="Times New Roman" w:ascii="Cantarell" w:hAnsi="Cantarell"/>
+          <w:rFonts w:ascii="Cantarell" w:hAnsi="Cantarell" w:cs="Times New Roman"/>
           <w:sz w:val="24"/>
           <w:szCs w:val="24"/>
           <w:lang w:val="en-GB"/>
@@ -2463,7 +3001,7 @@
       </w:r>
       <w:r>
         <w:rPr>
-          <w:rFonts w:cs="Times New Roman" w:ascii="Cantarell" w:hAnsi="Cantarell"/>
+          <w:rFonts w:ascii="Cantarell" w:hAnsi="Cantarell" w:cs="Times New Roman"/>
           <w:i/>
           <w:iCs/>
           <w:sz w:val="24"/>
@@ -2474,7 +3012,7 @@
       </w:r>
       <w:r>
         <w:rPr>
-          <w:rFonts w:cs="Times New Roman" w:ascii="Cantarell" w:hAnsi="Cantarell"/>
+          <w:rFonts w:ascii="Cantarell" w:hAnsi="Cantarell" w:cs="Times New Roman"/>
           <w:sz w:val="24"/>
           <w:szCs w:val="24"/>
           <w:lang w:val="en-GB"/>
@@ -2483,7 +3021,7 @@
       </w:r>
       <w:r>
         <w:rPr>
-          <w:rFonts w:cs="Times New Roman" w:ascii="Cantarell" w:hAnsi="Cantarell"/>
+          <w:rFonts w:ascii="Cantarell" w:hAnsi="Cantarell" w:cs="Times New Roman"/>
           <w:i/>
           <w:iCs/>
           <w:sz w:val="24"/>
@@ -2494,7 +3032,7 @@
       </w:r>
       <w:r>
         <w:rPr>
-          <w:rFonts w:cs="Times New Roman" w:ascii="Cantarell" w:hAnsi="Cantarell"/>
+          <w:rFonts w:ascii="Cantarell" w:hAnsi="Cantarell" w:cs="Times New Roman"/>
           <w:sz w:val="24"/>
           <w:szCs w:val="24"/>
           <w:lang w:val="en-GB"/>
@@ -2503,7 +3041,7 @@
       </w:r>
       <w:r>
         <w:rPr>
-          <w:rFonts w:cs="Times New Roman" w:ascii="Cantarell" w:hAnsi="Cantarell"/>
+          <w:rFonts w:ascii="Cantarell" w:hAnsi="Cantarell" w:cs="Times New Roman"/>
           <w:i/>
           <w:iCs/>
           <w:sz w:val="24"/>
@@ -2514,7 +3052,7 @@
       </w:r>
       <w:r>
         <w:rPr>
-          <w:rFonts w:cs="Times New Roman" w:ascii="Cantarell" w:hAnsi="Cantarell"/>
+          <w:rFonts w:ascii="Cantarell" w:hAnsi="Cantarell" w:cs="Times New Roman"/>
           <w:sz w:val="24"/>
           <w:szCs w:val="24"/>
           <w:lang w:val="en-GB"/>
@@ -2525,112 +3063,150 @@
     <w:p>
       <w:pPr>
         <w:pStyle w:val="ListParagraph"/>
-        <w:numPr>
-          <w:ilvl w:val="1"/>
-          <w:numId w:val="4"/>
-        </w:numPr>
-        <w:spacing w:lineRule="auto" w:line="360"/>
-        <w:jc w:val="both"/>
-        <w:rPr>
-          <w:rFonts w:ascii="Courier New" w:hAnsi="Courier New" w:cs="Courier New"/>
-          <w:lang w:val="en-GB"/>
-        </w:rPr>
-      </w:pPr>
-      <w:r>
-        <w:rPr>
-          <w:rFonts w:cs="Courier New" w:ascii="Cantarell" w:hAnsi="Cantarell"/>
-          <w:sz w:val="24"/>
-          <w:szCs w:val="24"/>
-          <w:lang w:val="en-GB"/>
-        </w:rPr>
-        <w:t>real</w:t>
-        <w:tab/>
-        <w:t>1m5,289s</w:t>
+        <w:spacing w:line="360" w:lineRule="auto"/>
+        <w:ind w:left="1440"/>
+        <w:jc w:val="both"/>
+        <w:rPr>
+          <w:rFonts w:ascii="Cantarell" w:hAnsi="Cantarell" w:cs="Times New Roman"/>
+          <w:i/>
+          <w:iCs/>
+          <w:sz w:val="24"/>
+          <w:szCs w:val="24"/>
+          <w:lang w:val="en-GB"/>
+        </w:rPr>
+      </w:pPr>
+      <w:r>
+        <w:rPr>
+          <w:rFonts w:ascii="Cantarell" w:hAnsi="Cantarell" w:cs="Times New Roman"/>
+          <w:i/>
+          <w:iCs/>
+          <w:noProof/>
+          <w:sz w:val="24"/>
+          <w:szCs w:val="24"/>
+          <w:lang w:val="en-GB"/>
+        </w:rPr>
+        <w:drawing>
+          <wp:inline distT="0" distB="0" distL="0" distR="0" wp14:anchorId="1C3417C2" wp14:editId="1E873127">
+            <wp:extent cx="4577586" cy="2748769"/>
+            <wp:effectExtent l="0" t="0" r="0" b="0"/>
+            <wp:docPr id="7" name="Picture 7" descr="Chart&#10;&#10;Description automatically generated"/>
+            <wp:cNvGraphicFramePr>
+              <a:graphicFrameLocks xmlns:a="http://schemas.openxmlformats.org/drawingml/2006/main" noChangeAspect="1"/>
+            </wp:cNvGraphicFramePr>
+            <a:graphic xmlns:a="http://schemas.openxmlformats.org/drawingml/2006/main">
+              <a:graphicData uri="http://schemas.openxmlformats.org/drawingml/2006/picture">
+                <pic:pic xmlns:pic="http://schemas.openxmlformats.org/drawingml/2006/picture">
+                  <pic:nvPicPr>
+                    <pic:cNvPr id="7" name="Picture 7" descr="Chart&#10;&#10;Description automatically generated"/>
+                    <pic:cNvPicPr/>
+                  </pic:nvPicPr>
+                  <pic:blipFill>
+                    <a:blip r:embed="rId11" cstate="print">
+                      <a:extLst>
+                        <a:ext uri="{28A0092B-C50C-407E-A947-70E740481C1C}">
+                          <a14:useLocalDpi xmlns:a14="http://schemas.microsoft.com/office/drawing/2010/main" val="0"/>
+                        </a:ext>
+                      </a:extLst>
+                    </a:blip>
+                    <a:stretch>
+                      <a:fillRect/>
+                    </a:stretch>
+                  </pic:blipFill>
+                  <pic:spPr>
+                    <a:xfrm>
+                      <a:off x="0" y="0"/>
+                      <a:ext cx="4577586" cy="2748769"/>
+                    </a:xfrm>
+                    <a:prstGeom prst="rect">
+                      <a:avLst/>
+                    </a:prstGeom>
+                  </pic:spPr>
+                </pic:pic>
+              </a:graphicData>
+            </a:graphic>
+          </wp:inline>
+        </w:drawing>
       </w:r>
     </w:p>
     <w:p>
       <w:pPr>
         <w:pStyle w:val="ListParagraph"/>
-        <w:numPr>
-          <w:ilvl w:val="1"/>
-          <w:numId w:val="4"/>
-        </w:numPr>
-        <w:spacing w:lineRule="auto" w:line="360"/>
-        <w:jc w:val="both"/>
-        <w:rPr>
-          <w:rFonts w:ascii="Courier New" w:hAnsi="Courier New" w:cs="Courier New"/>
-          <w:lang w:val="en-GB"/>
-        </w:rPr>
-      </w:pPr>
-      <w:r>
-        <w:rPr>
-          <w:rFonts w:cs="Courier New" w:ascii="Cantarell" w:hAnsi="Cantarell"/>
-          <w:sz w:val="24"/>
-          <w:szCs w:val="24"/>
-          <w:lang w:val="en-GB"/>
-        </w:rPr>
-        <w:t>user</w:t>
-        <w:tab/>
-        <w:t>0m0,098s</w:t>
-      </w:r>
+        <w:spacing w:line="360" w:lineRule="auto"/>
+        <w:ind w:left="1440"/>
+        <w:jc w:val="both"/>
+        <w:rPr>
+          <w:rFonts w:ascii="Cantarell" w:hAnsi="Cantarell" w:cs="Times New Roman"/>
+          <w:i/>
+          <w:iCs/>
+          <w:sz w:val="24"/>
+          <w:szCs w:val="24"/>
+          <w:lang w:val="en-GB"/>
+        </w:rPr>
+      </w:pPr>
     </w:p>
     <w:p>
       <w:pPr>
         <w:pStyle w:val="ListParagraph"/>
-        <w:numPr>
-          <w:ilvl w:val="1"/>
-          <w:numId w:val="4"/>
-        </w:numPr>
-        <w:spacing w:lineRule="auto" w:line="360"/>
-        <w:jc w:val="both"/>
-        <w:rPr>
-          <w:rFonts w:ascii="Times New Roman" w:hAnsi="Times New Roman" w:cs="Times New Roman"/>
-          <w:i/>
-          <w:i/>
-          <w:iCs/>
-          <w:sz w:val="24"/>
-          <w:szCs w:val="24"/>
-          <w:lang w:val="en-GB"/>
-        </w:rPr>
-      </w:pPr>
-      <w:r>
-        <w:rPr>
-          <w:rFonts w:cs="Courier New" w:ascii="Cantarell" w:hAnsi="Cantarell"/>
-          <w:sz w:val="24"/>
-          <w:szCs w:val="24"/>
-          <w:lang w:val="en-GB"/>
-        </w:rPr>
-        <w:t>sys</w:t>
-        <w:tab/>
-        <w:t>0m0,201s</w:t>
-      </w:r>
+        <w:spacing w:line="360" w:lineRule="auto"/>
+        <w:ind w:left="1440"/>
+        <w:jc w:val="both"/>
+        <w:rPr>
+          <w:rFonts w:ascii="Cantarell" w:hAnsi="Cantarell" w:cs="Times New Roman"/>
+          <w:i/>
+          <w:iCs/>
+          <w:sz w:val="24"/>
+          <w:szCs w:val="24"/>
+          <w:lang w:val="en-GB"/>
+        </w:rPr>
+      </w:pPr>
     </w:p>
     <w:p>
       <w:pPr>
         <w:pStyle w:val="ListParagraph"/>
-        <w:spacing w:lineRule="auto" w:line="360"/>
-        <w:ind w:left="1440" w:hanging="0"/>
-        <w:jc w:val="both"/>
-        <w:rPr>
-          <w:rFonts w:ascii="Cantarell" w:hAnsi="Cantarell" w:cs="Times New Roman"/>
-          <w:i/>
-          <w:i/>
-          <w:iCs/>
-          <w:sz w:val="24"/>
-          <w:szCs w:val="24"/>
-          <w:lang w:val="en-GB"/>
-        </w:rPr>
-      </w:pPr>
-      <w:r>
-        <w:rPr>
-          <w:rFonts w:cs="Times New Roman" w:ascii="Cantarell" w:hAnsi="Cantarell"/>
-          <w:i/>
-          <w:iCs/>
-          <w:sz w:val="24"/>
-          <w:szCs w:val="24"/>
-          <w:lang w:val="en-GB"/>
-        </w:rPr>
-      </w:r>
+        <w:spacing w:line="360" w:lineRule="auto"/>
+        <w:ind w:left="1440"/>
+        <w:jc w:val="both"/>
+        <w:rPr>
+          <w:rFonts w:ascii="Cantarell" w:hAnsi="Cantarell" w:cs="Times New Roman"/>
+          <w:i/>
+          <w:iCs/>
+          <w:sz w:val="24"/>
+          <w:szCs w:val="24"/>
+          <w:lang w:val="en-GB"/>
+        </w:rPr>
+      </w:pPr>
+    </w:p>
+    <w:p>
+      <w:pPr>
+        <w:pStyle w:val="ListParagraph"/>
+        <w:spacing w:line="360" w:lineRule="auto"/>
+        <w:ind w:left="1440"/>
+        <w:jc w:val="both"/>
+        <w:rPr>
+          <w:rFonts w:ascii="Cantarell" w:hAnsi="Cantarell" w:cs="Times New Roman"/>
+          <w:i/>
+          <w:iCs/>
+          <w:sz w:val="24"/>
+          <w:szCs w:val="24"/>
+          <w:lang w:val="en-GB"/>
+        </w:rPr>
+      </w:pPr>
+    </w:p>
+    <w:p>
+      <w:pPr>
+        <w:pStyle w:val="ListParagraph"/>
+        <w:spacing w:line="360" w:lineRule="auto"/>
+        <w:ind w:left="1440"/>
+        <w:jc w:val="both"/>
+        <w:rPr>
+          <w:rFonts w:ascii="Cantarell" w:hAnsi="Cantarell" w:cs="Times New Roman"/>
+          <w:i/>
+          <w:iCs/>
+          <w:sz w:val="24"/>
+          <w:szCs w:val="24"/>
+          <w:lang w:val="en-GB"/>
+        </w:rPr>
+      </w:pPr>
     </w:p>
     <w:p>
       <w:pPr>
@@ -2639,41 +3215,51 @@
           <w:ilvl w:val="0"/>
           <w:numId w:val="4"/>
         </w:numPr>
-        <w:spacing w:lineRule="auto" w:line="360"/>
+        <w:spacing w:line="360" w:lineRule="auto"/>
         <w:jc w:val="both"/>
         <w:rPr>
           <w:rFonts w:ascii="Times New Roman" w:hAnsi="Times New Roman" w:cs="Times New Roman"/>
           <w:i/>
-          <w:i/>
-          <w:iCs/>
-          <w:sz w:val="24"/>
-          <w:szCs w:val="24"/>
-          <w:lang w:val="en-GB"/>
-        </w:rPr>
-      </w:pPr>
-      <w:r>
-        <w:rPr>
-          <w:rFonts w:cs="Times New Roman" w:ascii="Cantarell" w:hAnsi="Cantarell"/>
+          <w:iCs/>
+          <w:sz w:val="24"/>
+          <w:szCs w:val="24"/>
+          <w:lang w:val="en-GB"/>
+        </w:rPr>
+      </w:pPr>
+      <w:r>
+        <w:rPr>
+          <w:rFonts w:ascii="Cantarell" w:hAnsi="Cantarell" w:cs="Times New Roman"/>
           <w:b/>
           <w:bCs/>
           <w:sz w:val="26"/>
           <w:szCs w:val="26"/>
           <w:lang w:val="en-GB"/>
         </w:rPr>
-        <w:t>Test 3</w:t>
-      </w:r>
-      <w:r>
-        <w:rPr>
-          <w:rFonts w:cs="Times New Roman" w:ascii="Cantarell" w:hAnsi="Cantarell"/>
+        <w:t xml:space="preserve">Test </w:t>
+      </w:r>
+      <w:r>
+        <w:rPr>
+          <w:rFonts w:ascii="Cantarell" w:hAnsi="Cantarell" w:cs="Times New Roman"/>
+          <w:b/>
+          <w:bCs/>
           <w:sz w:val="26"/>
           <w:szCs w:val="26"/>
           <w:lang w:val="en-GB"/>
         </w:rPr>
+        <w:t>2</w:t>
+      </w:r>
+      <w:r>
+        <w:rPr>
+          <w:rFonts w:ascii="Cantarell" w:hAnsi="Cantarell" w:cs="Times New Roman"/>
+          <w:sz w:val="26"/>
+          <w:szCs w:val="26"/>
+          <w:lang w:val="en-GB"/>
+        </w:rPr>
         <w:t xml:space="preserve">: </w:t>
       </w:r>
       <w:r>
         <w:rPr>
-          <w:rFonts w:cs="Times New Roman" w:ascii="Cantarell" w:hAnsi="Cantarell"/>
+          <w:rFonts w:ascii="Cantarell" w:hAnsi="Cantarell" w:cs="Times New Roman"/>
           <w:sz w:val="24"/>
           <w:szCs w:val="24"/>
           <w:lang w:val="en-GB"/>
@@ -2682,7 +3268,7 @@
       </w:r>
       <w:r>
         <w:rPr>
-          <w:rFonts w:cs="Times New Roman" w:ascii="Cantarell" w:hAnsi="Cantarell"/>
+          <w:rFonts w:ascii="Cantarell" w:hAnsi="Cantarell" w:cs="Times New Roman"/>
           <w:b/>
           <w:bCs/>
           <w:sz w:val="24"/>
@@ -2693,7 +3279,7 @@
       </w:r>
       <w:r>
         <w:rPr>
-          <w:rFonts w:cs="Times New Roman" w:ascii="Cantarell" w:hAnsi="Cantarell"/>
+          <w:rFonts w:ascii="Cantarell" w:hAnsi="Cantarell" w:cs="Times New Roman"/>
           <w:sz w:val="24"/>
           <w:szCs w:val="24"/>
           <w:lang w:val="en-GB"/>
@@ -2702,7 +3288,7 @@
       </w:r>
       <w:r>
         <w:rPr>
-          <w:rFonts w:cs="Times New Roman" w:ascii="Cantarell" w:hAnsi="Cantarell"/>
+          <w:rFonts w:ascii="Cantarell" w:hAnsi="Cantarell" w:cs="Times New Roman"/>
           <w:i/>
           <w:iCs/>
           <w:sz w:val="24"/>
@@ -2713,7 +3299,7 @@
       </w:r>
       <w:r>
         <w:rPr>
-          <w:rFonts w:cs="Times New Roman" w:ascii="Cantarell" w:hAnsi="Cantarell"/>
+          <w:rFonts w:ascii="Cantarell" w:hAnsi="Cantarell" w:cs="Times New Roman"/>
           <w:sz w:val="24"/>
           <w:szCs w:val="24"/>
           <w:lang w:val="en-GB"/>
@@ -2722,7 +3308,7 @@
       </w:r>
       <w:r>
         <w:rPr>
-          <w:rFonts w:cs="Times New Roman" w:ascii="Cantarell" w:hAnsi="Cantarell"/>
+          <w:rFonts w:ascii="Cantarell" w:hAnsi="Cantarell" w:cs="Times New Roman"/>
           <w:i/>
           <w:iCs/>
           <w:sz w:val="24"/>
@@ -2733,7 +3319,7 @@
       </w:r>
       <w:r>
         <w:rPr>
-          <w:rFonts w:cs="Times New Roman" w:ascii="Cantarell" w:hAnsi="Cantarell"/>
+          <w:rFonts w:ascii="Cantarell" w:hAnsi="Cantarell" w:cs="Times New Roman"/>
           <w:sz w:val="24"/>
           <w:szCs w:val="24"/>
           <w:lang w:val="en-GB"/>
@@ -2742,7 +3328,7 @@
       </w:r>
       <w:r>
         <w:rPr>
-          <w:rFonts w:cs="Times New Roman" w:ascii="Cantarell" w:hAnsi="Cantarell"/>
+          <w:rFonts w:ascii="Cantarell" w:hAnsi="Cantarell" w:cs="Times New Roman"/>
           <w:i/>
           <w:iCs/>
           <w:sz w:val="24"/>
@@ -2753,7 +3339,7 @@
       </w:r>
       <w:r>
         <w:rPr>
-          <w:rFonts w:cs="Times New Roman" w:ascii="Cantarell" w:hAnsi="Cantarell"/>
+          <w:rFonts w:ascii="Cantarell" w:hAnsi="Cantarell" w:cs="Times New Roman"/>
           <w:sz w:val="24"/>
           <w:szCs w:val="24"/>
           <w:lang w:val="en-GB"/>
@@ -2764,102 +3350,118 @@
     <w:p>
       <w:pPr>
         <w:pStyle w:val="ListParagraph"/>
-        <w:numPr>
-          <w:ilvl w:val="1"/>
-          <w:numId w:val="4"/>
-        </w:numPr>
-        <w:spacing w:lineRule="auto" w:line="360"/>
-        <w:jc w:val="both"/>
-        <w:rPr>
-          <w:rFonts w:ascii="Courier New" w:hAnsi="Courier New" w:cs="Courier New"/>
-          <w:lang w:val="en-GB"/>
-        </w:rPr>
-      </w:pPr>
-      <w:r>
-        <w:rPr>
-          <w:rFonts w:cs="Courier New" w:ascii="Cantarell" w:hAnsi="Cantarell"/>
-          <w:sz w:val="24"/>
-          <w:szCs w:val="24"/>
-          <w:lang w:val="en-GB"/>
-        </w:rPr>
-        <w:t>real</w:t>
-        <w:tab/>
-        <w:t>1m52,277s</w:t>
+        <w:spacing w:line="360" w:lineRule="auto"/>
+        <w:ind w:left="1440"/>
+        <w:jc w:val="both"/>
+        <w:rPr>
+          <w:rFonts w:ascii="Cantarell" w:hAnsi="Cantarell" w:cs="Times New Roman"/>
+          <w:sz w:val="24"/>
+          <w:szCs w:val="24"/>
+          <w:lang w:val="en-GB"/>
+        </w:rPr>
+      </w:pPr>
+      <w:r>
+        <w:rPr>
+          <w:rFonts w:ascii="Cantarell" w:hAnsi="Cantarell" w:cs="Times New Roman"/>
+          <w:noProof/>
+          <w:sz w:val="24"/>
+          <w:szCs w:val="24"/>
+          <w:lang w:val="en-GB"/>
+        </w:rPr>
+        <w:drawing>
+          <wp:inline distT="0" distB="0" distL="0" distR="0" wp14:anchorId="7D82C89C" wp14:editId="0CAE2C4B">
+            <wp:extent cx="4577586" cy="2748769"/>
+            <wp:effectExtent l="0" t="0" r="0" b="0"/>
+            <wp:docPr id="8" name="Picture 8" descr="Chart&#10;&#10;Description automatically generated"/>
+            <wp:cNvGraphicFramePr>
+              <a:graphicFrameLocks xmlns:a="http://schemas.openxmlformats.org/drawingml/2006/main" noChangeAspect="1"/>
+            </wp:cNvGraphicFramePr>
+            <a:graphic xmlns:a="http://schemas.openxmlformats.org/drawingml/2006/main">
+              <a:graphicData uri="http://schemas.openxmlformats.org/drawingml/2006/picture">
+                <pic:pic xmlns:pic="http://schemas.openxmlformats.org/drawingml/2006/picture">
+                  <pic:nvPicPr>
+                    <pic:cNvPr id="8" name="Picture 8" descr="Chart&#10;&#10;Description automatically generated"/>
+                    <pic:cNvPicPr/>
+                  </pic:nvPicPr>
+                  <pic:blipFill>
+                    <a:blip r:embed="rId12" cstate="print">
+                      <a:extLst>
+                        <a:ext uri="{28A0092B-C50C-407E-A947-70E740481C1C}">
+                          <a14:useLocalDpi xmlns:a14="http://schemas.microsoft.com/office/drawing/2010/main" val="0"/>
+                        </a:ext>
+                      </a:extLst>
+                    </a:blip>
+                    <a:stretch>
+                      <a:fillRect/>
+                    </a:stretch>
+                  </pic:blipFill>
+                  <pic:spPr>
+                    <a:xfrm>
+                      <a:off x="0" y="0"/>
+                      <a:ext cx="4577586" cy="2748769"/>
+                    </a:xfrm>
+                    <a:prstGeom prst="rect">
+                      <a:avLst/>
+                    </a:prstGeom>
+                  </pic:spPr>
+                </pic:pic>
+              </a:graphicData>
+            </a:graphic>
+          </wp:inline>
+        </w:drawing>
       </w:r>
     </w:p>
     <w:p>
       <w:pPr>
         <w:pStyle w:val="ListParagraph"/>
-        <w:numPr>
-          <w:ilvl w:val="1"/>
-          <w:numId w:val="4"/>
-        </w:numPr>
-        <w:spacing w:lineRule="auto" w:line="360"/>
-        <w:jc w:val="both"/>
-        <w:rPr>
-          <w:rFonts w:ascii="Courier New" w:hAnsi="Courier New" w:cs="Courier New"/>
-          <w:lang w:val="en-GB"/>
-        </w:rPr>
-      </w:pPr>
-      <w:r>
-        <w:rPr>
-          <w:rFonts w:cs="Courier New" w:ascii="Cantarell" w:hAnsi="Cantarell"/>
-          <w:sz w:val="24"/>
-          <w:szCs w:val="24"/>
-          <w:lang w:val="en-GB"/>
-        </w:rPr>
-        <w:t>user</w:t>
-        <w:tab/>
-        <w:t>0m0,145s</w:t>
-      </w:r>
+        <w:spacing w:line="360" w:lineRule="auto"/>
+        <w:ind w:left="1440"/>
+        <w:jc w:val="both"/>
+        <w:rPr>
+          <w:rFonts w:ascii="Cantarell" w:hAnsi="Cantarell" w:cs="Times New Roman"/>
+          <w:sz w:val="24"/>
+          <w:szCs w:val="24"/>
+          <w:lang w:val="en-GB"/>
+        </w:rPr>
+      </w:pPr>
     </w:p>
     <w:p>
       <w:pPr>
         <w:pStyle w:val="ListParagraph"/>
-        <w:numPr>
-          <w:ilvl w:val="1"/>
-          <w:numId w:val="4"/>
-        </w:numPr>
-        <w:spacing w:lineRule="auto" w:line="360"/>
-        <w:jc w:val="both"/>
-        <w:rPr>
-          <w:rFonts w:ascii="Times New Roman" w:hAnsi="Times New Roman" w:cs="Times New Roman"/>
-          <w:lang w:val="en-GB"/>
-        </w:rPr>
-      </w:pPr>
-      <w:r>
-        <w:rPr>
-          <w:rFonts w:cs="Courier New" w:ascii="Cantarell" w:hAnsi="Cantarell"/>
-          <w:sz w:val="24"/>
-          <w:szCs w:val="24"/>
-          <w:lang w:val="en-GB"/>
-        </w:rPr>
-        <w:t>sys</w:t>
-        <w:tab/>
-        <w:t>0m0,210s</w:t>
-      </w:r>
-    </w:p>
-    <w:p>
-      <w:pPr>
-        <w:pStyle w:val="ListParagraph"/>
-        <w:spacing w:lineRule="auto" w:line="360"/>
-        <w:ind w:left="1440" w:hanging="0"/>
-        <w:jc w:val="both"/>
-        <w:rPr>
-          <w:rFonts w:ascii="Cantarell" w:hAnsi="Cantarell" w:cs="Times New Roman"/>
-          <w:sz w:val="24"/>
-          <w:szCs w:val="24"/>
-          <w:lang w:val="en-GB"/>
-        </w:rPr>
-      </w:pPr>
-      <w:r>
-        <w:rPr>
-          <w:rFonts w:cs="Times New Roman" w:ascii="Cantarell" w:hAnsi="Cantarell"/>
-          <w:sz w:val="24"/>
-          <w:szCs w:val="24"/>
-          <w:lang w:val="en-GB"/>
-        </w:rPr>
-      </w:r>
+        <w:spacing w:line="360" w:lineRule="auto"/>
+        <w:ind w:left="1440"/>
+        <w:jc w:val="both"/>
+        <w:rPr>
+          <w:rFonts w:ascii="Cantarell" w:hAnsi="Cantarell" w:cs="Times New Roman"/>
+          <w:sz w:val="24"/>
+          <w:szCs w:val="24"/>
+          <w:lang w:val="en-GB"/>
+        </w:rPr>
+      </w:pPr>
+    </w:p>
+    <w:p>
+      <w:pPr>
+        <w:spacing w:line="360" w:lineRule="auto"/>
+        <w:jc w:val="both"/>
+        <w:rPr>
+          <w:rFonts w:ascii="Cantarell" w:hAnsi="Cantarell" w:cs="Times New Roman"/>
+          <w:sz w:val="24"/>
+          <w:szCs w:val="24"/>
+          <w:lang w:val="en-GB"/>
+        </w:rPr>
+      </w:pPr>
+    </w:p>
+    <w:p>
+      <w:pPr>
+        <w:spacing w:line="360" w:lineRule="auto"/>
+        <w:jc w:val="both"/>
+        <w:rPr>
+          <w:rFonts w:ascii="Cantarell" w:hAnsi="Cantarell" w:cs="Times New Roman"/>
+          <w:sz w:val="24"/>
+          <w:szCs w:val="24"/>
+          <w:lang w:val="en-GB"/>
+        </w:rPr>
+      </w:pPr>
     </w:p>
     <w:p>
       <w:pPr>
@@ -2868,43 +3470,65 @@
           <w:ilvl w:val="0"/>
           <w:numId w:val="4"/>
         </w:numPr>
-        <w:spacing w:lineRule="auto" w:line="360"/>
+        <w:spacing w:line="360" w:lineRule="auto"/>
         <w:jc w:val="both"/>
         <w:rPr>
           <w:rFonts w:ascii="Times New Roman" w:hAnsi="Times New Roman" w:cs="Times New Roman"/>
           <w:i/>
-          <w:i/>
-          <w:iCs/>
-          <w:sz w:val="24"/>
-          <w:szCs w:val="24"/>
-          <w:lang w:val="en-GB"/>
-        </w:rPr>
-      </w:pPr>
-      <w:r>
-        <w:rPr>
-          <w:rFonts w:cs="Times New Roman" w:ascii="Cantarell" w:hAnsi="Cantarell"/>
+          <w:iCs/>
+          <w:sz w:val="24"/>
+          <w:szCs w:val="24"/>
+          <w:lang w:val="en-GB"/>
+        </w:rPr>
+      </w:pPr>
+      <w:r>
+        <w:rPr>
+          <w:rFonts w:ascii="Cantarell" w:hAnsi="Cantarell" w:cs="Times New Roman"/>
           <w:b/>
           <w:bCs/>
           <w:sz w:val="26"/>
           <w:szCs w:val="26"/>
           <w:lang w:val="en-GB"/>
         </w:rPr>
-        <w:t>Test 4</w:t>
-      </w:r>
-      <w:r>
-        <w:rPr>
-          <w:rFonts w:cs="Times New Roman" w:ascii="Cantarell" w:hAnsi="Cantarell"/>
-          <w:sz w:val="24"/>
-          <w:szCs w:val="24"/>
-          <w:lang w:val="en-GB"/>
-        </w:rPr>
-        <w:t>: higher probability of packet loss</w:t>
-      </w:r>
-      <w:r>
-        <w:rPr>
-          <w:rFonts w:cs="Times New Roman" w:ascii="Cantarell" w:hAnsi="Cantarell"/>
+        <w:lastRenderedPageBreak/>
+        <w:t>T</w:t>
+      </w:r>
+      <w:r>
+        <w:rPr>
+          <w:rFonts w:ascii="Cantarell" w:hAnsi="Cantarell" w:cs="Times New Roman"/>
           <w:b/>
           <w:bCs/>
+          <w:sz w:val="26"/>
+          <w:szCs w:val="26"/>
+          <w:lang w:val="en-GB"/>
+        </w:rPr>
+        <w:t xml:space="preserve">est </w:t>
+      </w:r>
+      <w:r>
+        <w:rPr>
+          <w:rFonts w:ascii="Cantarell" w:hAnsi="Cantarell" w:cs="Times New Roman"/>
+          <w:b/>
+          <w:bCs/>
+          <w:sz w:val="26"/>
+          <w:szCs w:val="26"/>
+          <w:lang w:val="en-GB"/>
+        </w:rPr>
+        <w:t>3</w:t>
+      </w:r>
+      <w:r>
+        <w:rPr>
+          <w:rFonts w:ascii="Cantarell" w:hAnsi="Cantarell" w:cs="Times New Roman"/>
+          <w:sz w:val="24"/>
+          <w:szCs w:val="24"/>
+          <w:lang w:val="en-GB"/>
+        </w:rPr>
+        <w:t>: higher probability of packet loss</w:t>
+      </w:r>
+      <w:r>
+        <w:rPr>
+          <w:rFonts w:ascii="Cantarell" w:hAnsi="Cantarell" w:cs="Times New Roman"/>
+          <w:b/>
+          <w:bCs/>
           <w:sz w:val="24"/>
           <w:szCs w:val="24"/>
           <w:lang w:val="en-GB"/>
@@ -2913,7 +3537,7 @@
       </w:r>
       <w:r>
         <w:rPr>
-          <w:rFonts w:cs="Times New Roman" w:ascii="Cantarell" w:hAnsi="Cantarell"/>
+          <w:rFonts w:ascii="Cantarell" w:hAnsi="Cantarell" w:cs="Times New Roman"/>
           <w:sz w:val="24"/>
           <w:szCs w:val="24"/>
           <w:lang w:val="en-GB"/>
@@ -2922,7 +3546,7 @@
       </w:r>
       <w:r>
         <w:rPr>
-          <w:rFonts w:cs="Times New Roman" w:ascii="Cantarell" w:hAnsi="Cantarell"/>
+          <w:rFonts w:ascii="Cantarell" w:hAnsi="Cantarell" w:cs="Times New Roman"/>
           <w:i/>
           <w:iCs/>
           <w:sz w:val="24"/>
@@ -2933,7 +3557,7 @@
       </w:r>
       <w:r>
         <w:rPr>
-          <w:rFonts w:cs="Times New Roman" w:ascii="Cantarell" w:hAnsi="Cantarell"/>
+          <w:rFonts w:ascii="Cantarell" w:hAnsi="Cantarell" w:cs="Times New Roman"/>
           <w:sz w:val="24"/>
           <w:szCs w:val="24"/>
           <w:lang w:val="en-GB"/>
@@ -2942,7 +3566,7 @@
       </w:r>
       <w:r>
         <w:rPr>
-          <w:rFonts w:cs="Times New Roman" w:ascii="Cantarell" w:hAnsi="Cantarell"/>
+          <w:rFonts w:ascii="Cantarell" w:hAnsi="Cantarell" w:cs="Times New Roman"/>
           <w:i/>
           <w:iCs/>
           <w:sz w:val="24"/>
@@ -2953,7 +3577,7 @@
       </w:r>
       <w:r>
         <w:rPr>
-          <w:rFonts w:cs="Times New Roman" w:ascii="Cantarell" w:hAnsi="Cantarell"/>
+          <w:rFonts w:ascii="Cantarell" w:hAnsi="Cantarell" w:cs="Times New Roman"/>
           <w:sz w:val="24"/>
           <w:szCs w:val="24"/>
           <w:lang w:val="en-GB"/>
@@ -2962,7 +3586,7 @@
       </w:r>
       <w:r>
         <w:rPr>
-          <w:rFonts w:cs="Times New Roman" w:ascii="Cantarell" w:hAnsi="Cantarell"/>
+          <w:rFonts w:ascii="Cantarell" w:hAnsi="Cantarell" w:cs="Times New Roman"/>
           <w:i/>
           <w:iCs/>
           <w:sz w:val="24"/>
@@ -2973,7 +3597,7 @@
       </w:r>
       <w:r>
         <w:rPr>
-          <w:rFonts w:cs="Times New Roman" w:ascii="Cantarell" w:hAnsi="Cantarell"/>
+          <w:rFonts w:ascii="Cantarell" w:hAnsi="Cantarell" w:cs="Times New Roman"/>
           <w:sz w:val="24"/>
           <w:szCs w:val="24"/>
           <w:lang w:val="en-GB"/>
@@ -2984,86 +3608,152 @@
     <w:p>
       <w:pPr>
         <w:pStyle w:val="ListParagraph"/>
-        <w:numPr>
-          <w:ilvl w:val="1"/>
-          <w:numId w:val="4"/>
-        </w:numPr>
-        <w:spacing w:lineRule="auto" w:line="360"/>
-        <w:jc w:val="both"/>
-        <w:rPr>
-          <w:rFonts w:ascii="Courier New" w:hAnsi="Courier New" w:cs="Courier New"/>
-          <w:lang w:val="en-GB"/>
-        </w:rPr>
-      </w:pPr>
-      <w:r>
-        <w:rPr>
-          <w:rFonts w:cs="Courier New" w:ascii="Cantarell" w:hAnsi="Cantarell"/>
-          <w:sz w:val="24"/>
-          <w:szCs w:val="24"/>
-          <w:lang w:val="en-GB"/>
-        </w:rPr>
-        <w:t>real</w:t>
-        <w:tab/>
-        <w:t>1m3,146s</w:t>
+        <w:spacing w:line="360" w:lineRule="auto"/>
+        <w:ind w:left="1440"/>
+        <w:jc w:val="both"/>
+        <w:rPr>
+          <w:rFonts w:ascii="Cantarell" w:hAnsi="Cantarell" w:cs="Courier New"/>
+          <w:sz w:val="24"/>
+          <w:szCs w:val="24"/>
+          <w:lang w:val="en-GB"/>
+        </w:rPr>
+      </w:pPr>
+      <w:r>
+        <w:rPr>
+          <w:rFonts w:ascii="Cantarell" w:hAnsi="Cantarell" w:cs="Courier New"/>
+          <w:noProof/>
+          <w:sz w:val="24"/>
+          <w:szCs w:val="24"/>
+          <w:lang w:val="en-GB"/>
+        </w:rPr>
+        <w:drawing>
+          <wp:inline distT="0" distB="0" distL="0" distR="0" wp14:anchorId="07D24A30" wp14:editId="00674C07">
+            <wp:extent cx="4577586" cy="2748769"/>
+            <wp:effectExtent l="0" t="0" r="0" b="0"/>
+            <wp:docPr id="9" name="Picture 9"/>
+            <wp:cNvGraphicFramePr>
+              <a:graphicFrameLocks xmlns:a="http://schemas.openxmlformats.org/drawingml/2006/main" noChangeAspect="1"/>
+            </wp:cNvGraphicFramePr>
+            <a:graphic xmlns:a="http://schemas.openxmlformats.org/drawingml/2006/main">
+              <a:graphicData uri="http://schemas.openxmlformats.org/drawingml/2006/picture">
+                <pic:pic xmlns:pic="http://schemas.openxmlformats.org/drawingml/2006/picture">
+                  <pic:nvPicPr>
+                    <pic:cNvPr id="9" name="Picture 9"/>
+                    <pic:cNvPicPr/>
+                  </pic:nvPicPr>
+                  <pic:blipFill>
+                    <a:blip r:embed="rId13" cstate="print">
+                      <a:extLst>
+                        <a:ext uri="{28A0092B-C50C-407E-A947-70E740481C1C}">
+                          <a14:useLocalDpi xmlns:a14="http://schemas.microsoft.com/office/drawing/2010/main" val="0"/>
+                        </a:ext>
+                      </a:extLst>
+                    </a:blip>
+                    <a:stretch>
+                      <a:fillRect/>
+                    </a:stretch>
+                  </pic:blipFill>
+                  <pic:spPr>
+                    <a:xfrm>
+                      <a:off x="0" y="0"/>
+                      <a:ext cx="4577586" cy="2748769"/>
+                    </a:xfrm>
+                    <a:prstGeom prst="rect">
+                      <a:avLst/>
+                    </a:prstGeom>
+                  </pic:spPr>
+                </pic:pic>
+              </a:graphicData>
+            </a:graphic>
+          </wp:inline>
+        </w:drawing>
       </w:r>
     </w:p>
     <w:p>
       <w:pPr>
         <w:pStyle w:val="ListParagraph"/>
-        <w:numPr>
-          <w:ilvl w:val="1"/>
-          <w:numId w:val="4"/>
-        </w:numPr>
-        <w:spacing w:lineRule="auto" w:line="360"/>
-        <w:jc w:val="both"/>
-        <w:rPr>
-          <w:rFonts w:ascii="Courier New" w:hAnsi="Courier New" w:cs="Courier New"/>
-          <w:lang w:val="en-GB"/>
-        </w:rPr>
-      </w:pPr>
-      <w:r>
-        <w:rPr>
-          <w:rFonts w:cs="Courier New" w:ascii="Cantarell" w:hAnsi="Cantarell"/>
-          <w:sz w:val="24"/>
-          <w:szCs w:val="24"/>
-          <w:lang w:val="en-GB"/>
-        </w:rPr>
-        <w:t>user</w:t>
-        <w:tab/>
-        <w:t>0m0,134s</w:t>
-      </w:r>
+        <w:spacing w:line="360" w:lineRule="auto"/>
+        <w:ind w:left="1440"/>
+        <w:jc w:val="both"/>
+        <w:rPr>
+          <w:rFonts w:ascii="Cantarell" w:hAnsi="Cantarell" w:cs="Times New Roman"/>
+          <w:i/>
+          <w:iCs/>
+          <w:sz w:val="24"/>
+          <w:szCs w:val="24"/>
+          <w:lang w:val="en-GB"/>
+        </w:rPr>
+      </w:pPr>
     </w:p>
     <w:p>
       <w:pPr>
         <w:pStyle w:val="ListParagraph"/>
-        <w:numPr>
-          <w:ilvl w:val="1"/>
-          <w:numId w:val="4"/>
-        </w:numPr>
-        <w:spacing w:lineRule="auto" w:line="360"/>
-        <w:jc w:val="both"/>
-        <w:rPr>
-          <w:rFonts w:ascii="Courier New" w:hAnsi="Courier New" w:cs="Courier New"/>
-          <w:lang w:val="en-GB"/>
-        </w:rPr>
-      </w:pPr>
-      <w:r>
-        <w:rPr>
-          <w:rFonts w:cs="Courier New" w:ascii="Cantarell" w:hAnsi="Cantarell"/>
-          <w:sz w:val="24"/>
-          <w:szCs w:val="24"/>
-          <w:lang w:val="en-GB"/>
-        </w:rPr>
-        <w:t>sys</w:t>
-        <w:tab/>
-        <w:t>0m0,139s</w:t>
-      </w:r>
+        <w:spacing w:line="360" w:lineRule="auto"/>
+        <w:ind w:left="1440"/>
+        <w:jc w:val="both"/>
+        <w:rPr>
+          <w:rFonts w:ascii="Cantarell" w:hAnsi="Cantarell" w:cs="Times New Roman"/>
+          <w:i/>
+          <w:iCs/>
+          <w:sz w:val="24"/>
+          <w:szCs w:val="24"/>
+          <w:lang w:val="en-GB"/>
+        </w:rPr>
+      </w:pPr>
     </w:p>
     <w:p>
       <w:pPr>
         <w:pStyle w:val="ListParagraph"/>
-        <w:spacing w:lineRule="auto" w:line="360"/>
-        <w:ind w:left="1440" w:hanging="0"/>
+        <w:spacing w:line="360" w:lineRule="auto"/>
+        <w:ind w:left="1440"/>
+        <w:jc w:val="both"/>
+        <w:rPr>
+          <w:rFonts w:ascii="Cantarell" w:hAnsi="Cantarell" w:cs="Times New Roman"/>
+          <w:i/>
+          <w:iCs/>
+          <w:sz w:val="24"/>
+          <w:szCs w:val="24"/>
+          <w:lang w:val="en-GB"/>
+        </w:rPr>
+      </w:pPr>
+    </w:p>
+    <w:p>
+      <w:pPr>
+        <w:pStyle w:val="ListParagraph"/>
+        <w:spacing w:line="360" w:lineRule="auto"/>
+        <w:ind w:left="1440"/>
+        <w:jc w:val="both"/>
+        <w:rPr>
+          <w:rFonts w:ascii="Cantarell" w:hAnsi="Cantarell" w:cs="Times New Roman"/>
+          <w:i/>
+          <w:iCs/>
+          <w:sz w:val="24"/>
+          <w:szCs w:val="24"/>
+          <w:lang w:val="en-GB"/>
+        </w:rPr>
+      </w:pPr>
+    </w:p>
+    <w:p>
+      <w:pPr>
+        <w:pStyle w:val="ListParagraph"/>
+        <w:spacing w:line="360" w:lineRule="auto"/>
+        <w:ind w:left="1440"/>
+        <w:jc w:val="both"/>
+        <w:rPr>
+          <w:rFonts w:ascii="Cantarell" w:hAnsi="Cantarell" w:cs="Times New Roman"/>
+          <w:i/>
+          <w:iCs/>
+          <w:sz w:val="24"/>
+          <w:szCs w:val="24"/>
+          <w:lang w:val="en-GB"/>
+        </w:rPr>
+      </w:pPr>
+    </w:p>
+    <w:p>
+      <w:pPr>
+        <w:pStyle w:val="ListParagraph"/>
+        <w:spacing w:line="360" w:lineRule="auto"/>
+        <w:ind w:left="1440"/>
         <w:jc w:val="both"/>
         <w:rPr>
           <w:rFonts w:ascii="Cantarell" w:hAnsi="Cantarell" w:cs="Courier New"/>
@@ -3072,14 +3762,6 @@
           <w:lang w:val="en-GB"/>
         </w:rPr>
       </w:pPr>
-      <w:r>
-        <w:rPr>
-          <w:rFonts w:cs="Courier New" w:ascii="Cantarell" w:hAnsi="Cantarell"/>
-          <w:sz w:val="24"/>
-          <w:szCs w:val="24"/>
-          <w:lang w:val="en-GB"/>
-        </w:rPr>
-      </w:r>
     </w:p>
     <w:p>
       <w:pPr>
@@ -3088,41 +3770,51 @@
           <w:ilvl w:val="0"/>
           <w:numId w:val="4"/>
         </w:numPr>
-        <w:spacing w:lineRule="auto" w:line="360"/>
+        <w:spacing w:line="360" w:lineRule="auto"/>
         <w:jc w:val="both"/>
         <w:rPr>
           <w:rFonts w:ascii="Times New Roman" w:hAnsi="Times New Roman" w:cs="Times New Roman"/>
           <w:i/>
-          <w:i/>
-          <w:iCs/>
-          <w:sz w:val="24"/>
-          <w:szCs w:val="24"/>
-          <w:lang w:val="en-GB"/>
-        </w:rPr>
-      </w:pPr>
-      <w:r>
-        <w:rPr>
-          <w:rFonts w:cs="Times New Roman" w:ascii="Cantarell" w:hAnsi="Cantarell"/>
+          <w:iCs/>
+          <w:sz w:val="24"/>
+          <w:szCs w:val="24"/>
+          <w:lang w:val="en-GB"/>
+        </w:rPr>
+      </w:pPr>
+      <w:r>
+        <w:rPr>
+          <w:rFonts w:ascii="Cantarell" w:hAnsi="Cantarell" w:cs="Times New Roman"/>
           <w:b/>
           <w:bCs/>
           <w:sz w:val="26"/>
           <w:szCs w:val="26"/>
           <w:lang w:val="en-GB"/>
         </w:rPr>
-        <w:t>Test 5</w:t>
-      </w:r>
-      <w:r>
-        <w:rPr>
-          <w:rFonts w:cs="Times New Roman" w:ascii="Cantarell" w:hAnsi="Cantarell"/>
+        <w:t xml:space="preserve">Test </w:t>
+      </w:r>
+      <w:r>
+        <w:rPr>
+          <w:rFonts w:ascii="Cantarell" w:hAnsi="Cantarell" w:cs="Times New Roman"/>
+          <w:b/>
+          <w:bCs/>
           <w:sz w:val="26"/>
           <w:szCs w:val="26"/>
           <w:lang w:val="en-GB"/>
         </w:rPr>
+        <w:t>4</w:t>
+      </w:r>
+      <w:r>
+        <w:rPr>
+          <w:rFonts w:ascii="Cantarell" w:hAnsi="Cantarell" w:cs="Times New Roman"/>
+          <w:sz w:val="26"/>
+          <w:szCs w:val="26"/>
+          <w:lang w:val="en-GB"/>
+        </w:rPr>
         <w:t xml:space="preserve">: </w:t>
       </w:r>
       <w:r>
         <w:rPr>
-          <w:rFonts w:cs="Times New Roman" w:ascii="Cantarell" w:hAnsi="Cantarell"/>
+          <w:rFonts w:ascii="Cantarell" w:hAnsi="Cantarell" w:cs="Times New Roman"/>
           <w:sz w:val="24"/>
           <w:szCs w:val="24"/>
           <w:lang w:val="en-GB"/>
@@ -3131,7 +3823,7 @@
       </w:r>
       <w:r>
         <w:rPr>
-          <w:rFonts w:cs="Times New Roman" w:ascii="Cantarell" w:hAnsi="Cantarell"/>
+          <w:rFonts w:ascii="Cantarell" w:hAnsi="Cantarell" w:cs="Times New Roman"/>
           <w:b/>
           <w:bCs/>
           <w:sz w:val="24"/>
@@ -3142,7 +3834,7 @@
       </w:r>
       <w:r>
         <w:rPr>
-          <w:rFonts w:cs="Times New Roman" w:ascii="Cantarell" w:hAnsi="Cantarell"/>
+          <w:rFonts w:ascii="Cantarell" w:hAnsi="Cantarell" w:cs="Times New Roman"/>
           <w:sz w:val="24"/>
           <w:szCs w:val="24"/>
           <w:lang w:val="en-GB"/>
@@ -3151,7 +3843,7 @@
       </w:r>
       <w:r>
         <w:rPr>
-          <w:rFonts w:cs="Times New Roman" w:ascii="Cantarell" w:hAnsi="Cantarell"/>
+          <w:rFonts w:ascii="Cantarell" w:hAnsi="Cantarell" w:cs="Times New Roman"/>
           <w:i/>
           <w:iCs/>
           <w:sz w:val="24"/>
@@ -3162,7 +3854,7 @@
       </w:r>
       <w:r>
         <w:rPr>
-          <w:rFonts w:cs="Times New Roman" w:ascii="Cantarell" w:hAnsi="Cantarell"/>
+          <w:rFonts w:ascii="Cantarell" w:hAnsi="Cantarell" w:cs="Times New Roman"/>
           <w:sz w:val="24"/>
           <w:szCs w:val="24"/>
           <w:lang w:val="en-GB"/>
@@ -3171,7 +3863,7 @@
       </w:r>
       <w:r>
         <w:rPr>
-          <w:rFonts w:cs="Times New Roman" w:ascii="Cantarell" w:hAnsi="Cantarell"/>
+          <w:rFonts w:ascii="Cantarell" w:hAnsi="Cantarell" w:cs="Times New Roman"/>
           <w:i/>
           <w:iCs/>
           <w:sz w:val="24"/>
@@ -3182,7 +3874,7 @@
       </w:r>
       <w:r>
         <w:rPr>
-          <w:rFonts w:cs="Times New Roman" w:ascii="Cantarell" w:hAnsi="Cantarell"/>
+          <w:rFonts w:ascii="Cantarell" w:hAnsi="Cantarell" w:cs="Times New Roman"/>
           <w:sz w:val="24"/>
           <w:szCs w:val="24"/>
           <w:lang w:val="en-GB"/>
@@ -3191,7 +3883,7 @@
       </w:r>
       <w:r>
         <w:rPr>
-          <w:rFonts w:cs="Times New Roman" w:ascii="Cantarell" w:hAnsi="Cantarell"/>
+          <w:rFonts w:ascii="Cantarell" w:hAnsi="Cantarell" w:cs="Times New Roman"/>
           <w:i/>
           <w:iCs/>
           <w:sz w:val="24"/>
@@ -3202,7 +3894,7 @@
       </w:r>
       <w:r>
         <w:rPr>
-          <w:rFonts w:cs="Times New Roman" w:ascii="Cantarell" w:hAnsi="Cantarell"/>
+          <w:rFonts w:ascii="Cantarell" w:hAnsi="Cantarell" w:cs="Times New Roman"/>
           <w:sz w:val="24"/>
           <w:szCs w:val="24"/>
           <w:lang w:val="en-GB"/>
@@ -3213,86 +3905,100 @@
     <w:p>
       <w:pPr>
         <w:pStyle w:val="ListParagraph"/>
-        <w:numPr>
-          <w:ilvl w:val="1"/>
-          <w:numId w:val="4"/>
-        </w:numPr>
-        <w:spacing w:lineRule="auto" w:line="360"/>
-        <w:jc w:val="both"/>
-        <w:rPr>
-          <w:rFonts w:ascii="Courier New" w:hAnsi="Courier New" w:cs="Courier New"/>
-          <w:lang w:val="en-GB"/>
-        </w:rPr>
-      </w:pPr>
-      <w:r>
-        <w:rPr>
-          <w:rFonts w:cs="Courier New" w:ascii="Cantarell" w:hAnsi="Cantarell"/>
-          <w:sz w:val="24"/>
-          <w:szCs w:val="24"/>
-          <w:lang w:val="en-GB"/>
-        </w:rPr>
-        <w:t>real</w:t>
-        <w:tab/>
-        <w:t>0m47,241s</w:t>
+        <w:spacing w:line="360" w:lineRule="auto"/>
+        <w:ind w:left="1440"/>
+        <w:jc w:val="both"/>
+        <w:rPr>
+          <w:rFonts w:ascii="Cantarell" w:hAnsi="Cantarell" w:cs="Courier New"/>
+          <w:sz w:val="24"/>
+          <w:szCs w:val="24"/>
+          <w:lang w:val="en-GB"/>
+        </w:rPr>
+      </w:pPr>
+      <w:r>
+        <w:rPr>
+          <w:rFonts w:ascii="Cantarell" w:hAnsi="Cantarell" w:cs="Courier New"/>
+          <w:noProof/>
+          <w:sz w:val="24"/>
+          <w:szCs w:val="24"/>
+          <w:lang w:val="en-GB"/>
+        </w:rPr>
+        <w:drawing>
+          <wp:inline distT="0" distB="0" distL="0" distR="0" wp14:anchorId="7507128D" wp14:editId="462DE765">
+            <wp:extent cx="4577586" cy="2748769"/>
+            <wp:effectExtent l="0" t="0" r="0" b="0"/>
+            <wp:docPr id="10" name="Picture 10" descr="Chart&#10;&#10;Description automatically generated"/>
+            <wp:cNvGraphicFramePr>
+              <a:graphicFrameLocks xmlns:a="http://schemas.openxmlformats.org/drawingml/2006/main" noChangeAspect="1"/>
+            </wp:cNvGraphicFramePr>
+            <a:graphic xmlns:a="http://schemas.openxmlformats.org/drawingml/2006/main">
+              <a:graphicData uri="http://schemas.openxmlformats.org/drawingml/2006/picture">
+                <pic:pic xmlns:pic="http://schemas.openxmlformats.org/drawingml/2006/picture">
+                  <pic:nvPicPr>
+                    <pic:cNvPr id="10" name="Picture 10" descr="Chart&#10;&#10;Description automatically generated"/>
+                    <pic:cNvPicPr/>
+                  </pic:nvPicPr>
+                  <pic:blipFill>
+                    <a:blip r:embed="rId14" cstate="print">
+                      <a:extLst>
+                        <a:ext uri="{28A0092B-C50C-407E-A947-70E740481C1C}">
+                          <a14:useLocalDpi xmlns:a14="http://schemas.microsoft.com/office/drawing/2010/main" val="0"/>
+                        </a:ext>
+                      </a:extLst>
+                    </a:blip>
+                    <a:stretch>
+                      <a:fillRect/>
+                    </a:stretch>
+                  </pic:blipFill>
+                  <pic:spPr>
+                    <a:xfrm>
+                      <a:off x="0" y="0"/>
+                      <a:ext cx="4577586" cy="2748769"/>
+                    </a:xfrm>
+                    <a:prstGeom prst="rect">
+                      <a:avLst/>
+                    </a:prstGeom>
+                  </pic:spPr>
+                </pic:pic>
+              </a:graphicData>
+            </a:graphic>
+          </wp:inline>
+        </w:drawing>
       </w:r>
     </w:p>
     <w:p>
       <w:pPr>
         <w:pStyle w:val="ListParagraph"/>
-        <w:numPr>
-          <w:ilvl w:val="1"/>
-          <w:numId w:val="4"/>
-        </w:numPr>
-        <w:spacing w:lineRule="auto" w:line="360"/>
-        <w:jc w:val="both"/>
-        <w:rPr>
-          <w:rFonts w:ascii="Courier New" w:hAnsi="Courier New" w:cs="Courier New"/>
-          <w:lang w:val="en-GB"/>
-        </w:rPr>
-      </w:pPr>
-      <w:r>
-        <w:rPr>
-          <w:rFonts w:cs="Courier New" w:ascii="Cantarell" w:hAnsi="Cantarell"/>
-          <w:sz w:val="24"/>
-          <w:szCs w:val="24"/>
-          <w:lang w:val="en-GB"/>
-        </w:rPr>
-        <w:t>user</w:t>
-        <w:tab/>
-        <w:t>0m0,069s</w:t>
-      </w:r>
+        <w:spacing w:line="360" w:lineRule="auto"/>
+        <w:ind w:left="1440"/>
+        <w:jc w:val="both"/>
+        <w:rPr>
+          <w:rFonts w:ascii="Cantarell" w:hAnsi="Cantarell" w:cs="Courier New"/>
+          <w:sz w:val="24"/>
+          <w:szCs w:val="24"/>
+          <w:lang w:val="en-GB"/>
+        </w:rPr>
+      </w:pPr>
     </w:p>
     <w:p>
       <w:pPr>
         <w:pStyle w:val="ListParagraph"/>
-        <w:numPr>
-          <w:ilvl w:val="1"/>
-          <w:numId w:val="4"/>
-        </w:numPr>
-        <w:spacing w:lineRule="auto" w:line="360"/>
-        <w:jc w:val="both"/>
-        <w:rPr>
-          <w:rFonts w:ascii="Courier New" w:hAnsi="Courier New" w:cs="Courier New"/>
-          <w:lang w:val="en-GB"/>
-        </w:rPr>
-      </w:pPr>
-      <w:r>
-        <w:rPr>
-          <w:rFonts w:cs="Courier New" w:ascii="Cantarell" w:hAnsi="Cantarell"/>
-          <w:sz w:val="24"/>
-          <w:szCs w:val="24"/>
-          <w:lang w:val="en-GB"/>
-        </w:rPr>
-        <w:t>sys</w:t>
-        <w:tab/>
-        <w:t>0m0,181s</w:t>
-      </w:r>
+        <w:spacing w:line="360" w:lineRule="auto"/>
+        <w:ind w:left="1440"/>
+        <w:jc w:val="both"/>
+        <w:rPr>
+          <w:rFonts w:ascii="Cantarell" w:hAnsi="Cantarell" w:cs="Courier New"/>
+          <w:sz w:val="24"/>
+          <w:szCs w:val="24"/>
+          <w:lang w:val="en-GB"/>
+        </w:rPr>
+      </w:pPr>
     </w:p>
     <w:p>
       <w:pPr>
         <w:pStyle w:val="ListParagraph"/>
-        <w:spacing w:lineRule="auto" w:line="360"/>
-        <w:ind w:left="1440" w:hanging="0"/>
+        <w:spacing w:line="360" w:lineRule="auto"/>
+        <w:ind w:left="1440"/>
         <w:jc w:val="both"/>
         <w:rPr>
           <w:rFonts w:ascii="Cantarell" w:hAnsi="Cantarell" w:cs="Courier New"/>
@@ -3301,14 +4007,20 @@
           <w:lang w:val="en-GB"/>
         </w:rPr>
       </w:pPr>
-      <w:r>
-        <w:rPr>
-          <w:rFonts w:cs="Courier New" w:ascii="Cantarell" w:hAnsi="Cantarell"/>
-          <w:sz w:val="24"/>
-          <w:szCs w:val="24"/>
-          <w:lang w:val="en-GB"/>
-        </w:rPr>
-      </w:r>
+    </w:p>
+    <w:p>
+      <w:pPr>
+        <w:pStyle w:val="ListParagraph"/>
+        <w:spacing w:line="360" w:lineRule="auto"/>
+        <w:ind w:left="1440"/>
+        <w:jc w:val="both"/>
+        <w:rPr>
+          <w:rFonts w:ascii="Cantarell" w:hAnsi="Cantarell" w:cs="Courier New"/>
+          <w:sz w:val="24"/>
+          <w:szCs w:val="24"/>
+          <w:lang w:val="en-GB"/>
+        </w:rPr>
+      </w:pPr>
     </w:p>
     <w:p>
       <w:pPr>
@@ -3317,41 +4029,52 @@
           <w:ilvl w:val="0"/>
           <w:numId w:val="4"/>
         </w:numPr>
-        <w:spacing w:lineRule="auto" w:line="360"/>
+        <w:spacing w:line="360" w:lineRule="auto"/>
         <w:jc w:val="both"/>
         <w:rPr>
           <w:rFonts w:ascii="Times New Roman" w:hAnsi="Times New Roman" w:cs="Times New Roman"/>
           <w:i/>
-          <w:i/>
-          <w:iCs/>
-          <w:sz w:val="24"/>
-          <w:szCs w:val="24"/>
-          <w:lang w:val="en-GB"/>
-        </w:rPr>
-      </w:pPr>
-      <w:r>
-        <w:rPr>
-          <w:rFonts w:cs="Times New Roman" w:ascii="Cantarell" w:hAnsi="Cantarell"/>
+          <w:iCs/>
+          <w:sz w:val="24"/>
+          <w:szCs w:val="24"/>
+          <w:lang w:val="en-GB"/>
+        </w:rPr>
+      </w:pPr>
+      <w:r>
+        <w:rPr>
+          <w:rFonts w:ascii="Cantarell" w:hAnsi="Cantarell" w:cs="Times New Roman"/>
           <w:b/>
           <w:bCs/>
           <w:sz w:val="26"/>
           <w:szCs w:val="26"/>
           <w:lang w:val="en-GB"/>
         </w:rPr>
-        <w:t>Test 6</w:t>
-      </w:r>
-      <w:r>
-        <w:rPr>
-          <w:rFonts w:cs="Times New Roman" w:ascii="Cantarell" w:hAnsi="Cantarell"/>
+        <w:lastRenderedPageBreak/>
+        <w:t xml:space="preserve">Test </w:t>
+      </w:r>
+      <w:r>
+        <w:rPr>
+          <w:rFonts w:ascii="Cantarell" w:hAnsi="Cantarell" w:cs="Times New Roman"/>
+          <w:b/>
+          <w:bCs/>
           <w:sz w:val="26"/>
           <w:szCs w:val="26"/>
           <w:lang w:val="en-GB"/>
         </w:rPr>
+        <w:t>5</w:t>
+      </w:r>
+      <w:r>
+        <w:rPr>
+          <w:rFonts w:ascii="Cantarell" w:hAnsi="Cantarell" w:cs="Times New Roman"/>
+          <w:sz w:val="26"/>
+          <w:szCs w:val="26"/>
+          <w:lang w:val="en-GB"/>
+        </w:rPr>
         <w:t>:</w:t>
       </w:r>
       <w:r>
         <w:rPr>
-          <w:rFonts w:cs="Times New Roman" w:ascii="Cantarell" w:hAnsi="Cantarell"/>
+          <w:rFonts w:ascii="Cantarell" w:hAnsi="Cantarell" w:cs="Times New Roman"/>
           <w:sz w:val="24"/>
           <w:szCs w:val="24"/>
           <w:lang w:val="en-GB"/>
@@ -3360,7 +4083,7 @@
       </w:r>
       <w:r>
         <w:rPr>
-          <w:rFonts w:cs="Times New Roman" w:ascii="Cantarell" w:hAnsi="Cantarell"/>
+          <w:rFonts w:ascii="Cantarell" w:hAnsi="Cantarell" w:cs="Times New Roman"/>
           <w:b/>
           <w:bCs/>
           <w:sz w:val="24"/>
@@ -3371,7 +4094,7 @@
       </w:r>
       <w:r>
         <w:rPr>
-          <w:rFonts w:cs="Times New Roman" w:ascii="Cantarell" w:hAnsi="Cantarell"/>
+          <w:rFonts w:ascii="Cantarell" w:hAnsi="Cantarell" w:cs="Times New Roman"/>
           <w:sz w:val="24"/>
           <w:szCs w:val="24"/>
           <w:lang w:val="en-GB"/>
@@ -3380,7 +4103,7 @@
       </w:r>
       <w:r>
         <w:rPr>
-          <w:rFonts w:cs="Times New Roman" w:ascii="Cantarell" w:hAnsi="Cantarell"/>
+          <w:rFonts w:ascii="Cantarell" w:hAnsi="Cantarell" w:cs="Times New Roman"/>
           <w:i/>
           <w:iCs/>
           <w:sz w:val="24"/>
@@ -3391,7 +4114,7 @@
       </w:r>
       <w:r>
         <w:rPr>
-          <w:rFonts w:cs="Times New Roman" w:ascii="Cantarell" w:hAnsi="Cantarell"/>
+          <w:rFonts w:ascii="Cantarell" w:hAnsi="Cantarell" w:cs="Times New Roman"/>
           <w:sz w:val="24"/>
           <w:szCs w:val="24"/>
           <w:lang w:val="en-GB"/>
@@ -3400,7 +4123,7 @@
       </w:r>
       <w:r>
         <w:rPr>
-          <w:rFonts w:cs="Times New Roman" w:ascii="Cantarell" w:hAnsi="Cantarell"/>
+          <w:rFonts w:ascii="Cantarell" w:hAnsi="Cantarell" w:cs="Times New Roman"/>
           <w:i/>
           <w:iCs/>
           <w:sz w:val="24"/>
@@ -3411,7 +4134,7 @@
       </w:r>
       <w:r>
         <w:rPr>
-          <w:rFonts w:cs="Times New Roman" w:ascii="Cantarell" w:hAnsi="Cantarell"/>
+          <w:rFonts w:ascii="Cantarell" w:hAnsi="Cantarell" w:cs="Times New Roman"/>
           <w:sz w:val="24"/>
           <w:szCs w:val="24"/>
           <w:lang w:val="en-GB"/>
@@ -3420,7 +4143,7 @@
       </w:r>
       <w:r>
         <w:rPr>
-          <w:rFonts w:cs="Times New Roman" w:ascii="Cantarell" w:hAnsi="Cantarell"/>
+          <w:rFonts w:ascii="Cantarell" w:hAnsi="Cantarell" w:cs="Times New Roman"/>
           <w:i/>
           <w:iCs/>
           <w:sz w:val="24"/>
@@ -3431,7 +4154,7 @@
       </w:r>
       <w:r>
         <w:rPr>
-          <w:rFonts w:cs="Times New Roman" w:ascii="Cantarell" w:hAnsi="Cantarell"/>
+          <w:rFonts w:ascii="Cantarell" w:hAnsi="Cantarell" w:cs="Times New Roman"/>
           <w:sz w:val="24"/>
           <w:szCs w:val="24"/>
           <w:lang w:val="en-GB"/>
@@ -3442,86 +4165,152 @@
     <w:p>
       <w:pPr>
         <w:pStyle w:val="ListParagraph"/>
-        <w:numPr>
-          <w:ilvl w:val="1"/>
-          <w:numId w:val="4"/>
-        </w:numPr>
-        <w:spacing w:lineRule="auto" w:line="360"/>
-        <w:jc w:val="both"/>
-        <w:rPr>
-          <w:rFonts w:ascii="Courier New" w:hAnsi="Courier New" w:cs="Courier New"/>
-          <w:lang w:val="en-GB"/>
-        </w:rPr>
-      </w:pPr>
-      <w:r>
-        <w:rPr>
-          <w:rFonts w:cs="Courier New" w:ascii="Cantarell" w:hAnsi="Cantarell"/>
-          <w:sz w:val="24"/>
-          <w:szCs w:val="24"/>
-          <w:lang w:val="en-GB"/>
-        </w:rPr>
-        <w:t>real</w:t>
-        <w:tab/>
-        <w:t>0m57,011s</w:t>
+        <w:spacing w:line="360" w:lineRule="auto"/>
+        <w:ind w:left="1440"/>
+        <w:jc w:val="both"/>
+        <w:rPr>
+          <w:rFonts w:ascii="Cantarell" w:hAnsi="Cantarell" w:cs="Courier New"/>
+          <w:sz w:val="24"/>
+          <w:szCs w:val="24"/>
+          <w:lang w:val="en-GB"/>
+        </w:rPr>
+      </w:pPr>
+      <w:r>
+        <w:rPr>
+          <w:rFonts w:ascii="Cantarell" w:hAnsi="Cantarell" w:cs="Courier New"/>
+          <w:noProof/>
+          <w:sz w:val="24"/>
+          <w:szCs w:val="24"/>
+          <w:lang w:val="en-GB"/>
+        </w:rPr>
+        <w:drawing>
+          <wp:inline distT="0" distB="0" distL="0" distR="0" wp14:anchorId="5CEBFC08" wp14:editId="53285235">
+            <wp:extent cx="4577586" cy="2748769"/>
+            <wp:effectExtent l="0" t="0" r="0" b="0"/>
+            <wp:docPr id="11" name="Picture 11" descr="Chart&#10;&#10;Description automatically generated"/>
+            <wp:cNvGraphicFramePr>
+              <a:graphicFrameLocks xmlns:a="http://schemas.openxmlformats.org/drawingml/2006/main" noChangeAspect="1"/>
+            </wp:cNvGraphicFramePr>
+            <a:graphic xmlns:a="http://schemas.openxmlformats.org/drawingml/2006/main">
+              <a:graphicData uri="http://schemas.openxmlformats.org/drawingml/2006/picture">
+                <pic:pic xmlns:pic="http://schemas.openxmlformats.org/drawingml/2006/picture">
+                  <pic:nvPicPr>
+                    <pic:cNvPr id="11" name="Picture 11" descr="Chart&#10;&#10;Description automatically generated"/>
+                    <pic:cNvPicPr/>
+                  </pic:nvPicPr>
+                  <pic:blipFill>
+                    <a:blip r:embed="rId15" cstate="print">
+                      <a:extLst>
+                        <a:ext uri="{28A0092B-C50C-407E-A947-70E740481C1C}">
+                          <a14:useLocalDpi xmlns:a14="http://schemas.microsoft.com/office/drawing/2010/main" val="0"/>
+                        </a:ext>
+                      </a:extLst>
+                    </a:blip>
+                    <a:stretch>
+                      <a:fillRect/>
+                    </a:stretch>
+                  </pic:blipFill>
+                  <pic:spPr>
+                    <a:xfrm>
+                      <a:off x="0" y="0"/>
+                      <a:ext cx="4577586" cy="2748769"/>
+                    </a:xfrm>
+                    <a:prstGeom prst="rect">
+                      <a:avLst/>
+                    </a:prstGeom>
+                  </pic:spPr>
+                </pic:pic>
+              </a:graphicData>
+            </a:graphic>
+          </wp:inline>
+        </w:drawing>
       </w:r>
     </w:p>
     <w:p>
       <w:pPr>
         <w:pStyle w:val="ListParagraph"/>
-        <w:numPr>
-          <w:ilvl w:val="1"/>
-          <w:numId w:val="4"/>
-        </w:numPr>
-        <w:spacing w:lineRule="auto" w:line="360"/>
-        <w:jc w:val="both"/>
-        <w:rPr>
-          <w:rFonts w:ascii="Courier New" w:hAnsi="Courier New" w:cs="Courier New"/>
-          <w:lang w:val="en-GB"/>
-        </w:rPr>
-      </w:pPr>
-      <w:r>
-        <w:rPr>
-          <w:rFonts w:cs="Courier New" w:ascii="Cantarell" w:hAnsi="Cantarell"/>
-          <w:sz w:val="24"/>
-          <w:szCs w:val="24"/>
-          <w:lang w:val="en-GB"/>
-        </w:rPr>
-        <w:t>user</w:t>
-        <w:tab/>
-        <w:t>0m0,079s</w:t>
-      </w:r>
+        <w:spacing w:line="360" w:lineRule="auto"/>
+        <w:ind w:left="1440"/>
+        <w:jc w:val="both"/>
+        <w:rPr>
+          <w:rFonts w:ascii="Cantarell" w:hAnsi="Cantarell" w:cs="Times New Roman"/>
+          <w:i/>
+          <w:iCs/>
+          <w:sz w:val="24"/>
+          <w:szCs w:val="24"/>
+          <w:lang w:val="en-GB"/>
+        </w:rPr>
+      </w:pPr>
     </w:p>
     <w:p>
       <w:pPr>
         <w:pStyle w:val="ListParagraph"/>
-        <w:numPr>
-          <w:ilvl w:val="1"/>
-          <w:numId w:val="4"/>
-        </w:numPr>
-        <w:spacing w:lineRule="auto" w:line="360"/>
-        <w:jc w:val="both"/>
-        <w:rPr>
-          <w:rFonts w:ascii="Courier New" w:hAnsi="Courier New" w:cs="Courier New"/>
-          <w:lang w:val="en-GB"/>
-        </w:rPr>
-      </w:pPr>
-      <w:r>
-        <w:rPr>
-          <w:rFonts w:cs="Courier New" w:ascii="Cantarell" w:hAnsi="Cantarell"/>
-          <w:sz w:val="24"/>
-          <w:szCs w:val="24"/>
-          <w:lang w:val="en-GB"/>
-        </w:rPr>
-        <w:t>sys</w:t>
-        <w:tab/>
-        <w:t>0m0,191s</w:t>
-      </w:r>
+        <w:spacing w:line="360" w:lineRule="auto"/>
+        <w:ind w:left="1440"/>
+        <w:jc w:val="both"/>
+        <w:rPr>
+          <w:rFonts w:ascii="Cantarell" w:hAnsi="Cantarell" w:cs="Times New Roman"/>
+          <w:i/>
+          <w:iCs/>
+          <w:sz w:val="24"/>
+          <w:szCs w:val="24"/>
+          <w:lang w:val="en-GB"/>
+        </w:rPr>
+      </w:pPr>
     </w:p>
     <w:p>
       <w:pPr>
         <w:pStyle w:val="ListParagraph"/>
-        <w:spacing w:lineRule="auto" w:line="360"/>
-        <w:ind w:left="1440" w:hanging="0"/>
+        <w:spacing w:line="360" w:lineRule="auto"/>
+        <w:ind w:left="1440"/>
+        <w:jc w:val="both"/>
+        <w:rPr>
+          <w:rFonts w:ascii="Cantarell" w:hAnsi="Cantarell" w:cs="Times New Roman"/>
+          <w:i/>
+          <w:iCs/>
+          <w:sz w:val="24"/>
+          <w:szCs w:val="24"/>
+          <w:lang w:val="en-GB"/>
+        </w:rPr>
+      </w:pPr>
+    </w:p>
+    <w:p>
+      <w:pPr>
+        <w:pStyle w:val="ListParagraph"/>
+        <w:spacing w:line="360" w:lineRule="auto"/>
+        <w:ind w:left="1440"/>
+        <w:jc w:val="both"/>
+        <w:rPr>
+          <w:rFonts w:ascii="Cantarell" w:hAnsi="Cantarell" w:cs="Times New Roman"/>
+          <w:i/>
+          <w:iCs/>
+          <w:sz w:val="24"/>
+          <w:szCs w:val="24"/>
+          <w:lang w:val="en-GB"/>
+        </w:rPr>
+      </w:pPr>
+    </w:p>
+    <w:p>
+      <w:pPr>
+        <w:pStyle w:val="ListParagraph"/>
+        <w:spacing w:line="360" w:lineRule="auto"/>
+        <w:ind w:left="1440"/>
+        <w:jc w:val="both"/>
+        <w:rPr>
+          <w:rFonts w:ascii="Cantarell" w:hAnsi="Cantarell" w:cs="Times New Roman"/>
+          <w:i/>
+          <w:iCs/>
+          <w:sz w:val="24"/>
+          <w:szCs w:val="24"/>
+          <w:lang w:val="en-GB"/>
+        </w:rPr>
+      </w:pPr>
+    </w:p>
+    <w:p>
+      <w:pPr>
+        <w:pStyle w:val="ListParagraph"/>
+        <w:spacing w:line="360" w:lineRule="auto"/>
+        <w:ind w:left="1440"/>
         <w:jc w:val="both"/>
         <w:rPr>
           <w:rFonts w:ascii="Cantarell" w:hAnsi="Cantarell" w:cs="Courier New"/>
@@ -3530,14 +4319,6 @@
           <w:lang w:val="en-GB"/>
         </w:rPr>
       </w:pPr>
-      <w:r>
-        <w:rPr>
-          <w:rFonts w:cs="Courier New" w:ascii="Cantarell" w:hAnsi="Cantarell"/>
-          <w:sz w:val="24"/>
-          <w:szCs w:val="24"/>
-          <w:lang w:val="en-GB"/>
-        </w:rPr>
-      </w:r>
     </w:p>
     <w:p>
       <w:pPr>
@@ -3546,7 +4327,7 @@
           <w:ilvl w:val="0"/>
           <w:numId w:val="4"/>
         </w:numPr>
-        <w:spacing w:lineRule="auto" w:line="360"/>
+        <w:spacing w:line="360" w:lineRule="auto"/>
         <w:jc w:val="both"/>
         <w:rPr>
           <w:rFonts w:ascii="Times New Roman" w:hAnsi="Times New Roman" w:cs="Times New Roman"/>
@@ -3555,36 +4336,56 @@
       </w:pPr>
       <w:r>
         <w:rPr>
-          <w:rFonts w:cs="Times New Roman" w:ascii="Cantarell" w:hAnsi="Cantarell"/>
+          <w:rFonts w:ascii="Cantarell" w:hAnsi="Cantarell" w:cs="Times New Roman"/>
           <w:b/>
           <w:bCs/>
           <w:sz w:val="26"/>
           <w:szCs w:val="26"/>
           <w:lang w:val="en-GB"/>
         </w:rPr>
-        <w:t>Test 7</w:t>
-      </w:r>
-      <w:r>
-        <w:rPr>
-          <w:rFonts w:cs="Times New Roman" w:ascii="Cantarell" w:hAnsi="Cantarell"/>
+        <w:t xml:space="preserve">Test </w:t>
+      </w:r>
+      <w:r>
+        <w:rPr>
+          <w:rFonts w:ascii="Cantarell" w:hAnsi="Cantarell" w:cs="Times New Roman"/>
+          <w:b/>
+          <w:bCs/>
           <w:sz w:val="26"/>
           <w:szCs w:val="26"/>
           <w:lang w:val="en-GB"/>
         </w:rPr>
+        <w:t>6</w:t>
+      </w:r>
+      <w:r>
+        <w:rPr>
+          <w:rFonts w:ascii="Cantarell" w:hAnsi="Cantarell" w:cs="Times New Roman"/>
+          <w:sz w:val="26"/>
+          <w:szCs w:val="26"/>
+          <w:lang w:val="en-GB"/>
+        </w:rPr>
         <w:t xml:space="preserve">: </w:t>
       </w:r>
       <w:r>
         <w:rPr>
-          <w:rFonts w:cs="Times New Roman" w:ascii="Cantarell" w:hAnsi="Cantarell"/>
-          <w:sz w:val="24"/>
-          <w:szCs w:val="24"/>
-          <w:lang w:val="en-GB"/>
-        </w:rPr>
-        <w:t>fixed timeout interval of 3 seconds</w:t>
-      </w:r>
-      <w:r>
-        <w:rPr>
-          <w:rFonts w:cs="Times New Roman" w:ascii="Cantarell" w:hAnsi="Cantarell"/>
+          <w:rFonts w:ascii="Cantarell" w:hAnsi="Cantarell" w:cs="Times New Roman"/>
+          <w:sz w:val="24"/>
+          <w:szCs w:val="24"/>
+          <w:lang w:val="en-GB"/>
+        </w:rPr>
+        <w:t xml:space="preserve">fixed timeout interval of 3 </w:t>
+      </w:r>
+      <w:r>
+        <w:rPr>
+          <w:rFonts w:ascii="Cantarell" w:hAnsi="Cantarell" w:cs="Times New Roman"/>
+          <w:sz w:val="24"/>
+          <w:szCs w:val="24"/>
+          <w:lang w:val="en-GB"/>
+        </w:rPr>
+        <w:t>seconds</w:t>
+      </w:r>
+      <w:r>
+        <w:rPr>
+          <w:rFonts w:ascii="Cantarell" w:hAnsi="Cantarell" w:cs="Times New Roman"/>
           <w:b/>
           <w:bCs/>
           <w:sz w:val="24"/>
@@ -3595,7 +4396,7 @@
       </w:r>
       <w:r>
         <w:rPr>
-          <w:rFonts w:cs="Times New Roman" w:ascii="Cantarell" w:hAnsi="Cantarell"/>
+          <w:rFonts w:ascii="Cantarell" w:hAnsi="Cantarell" w:cs="Times New Roman"/>
           <w:sz w:val="24"/>
           <w:szCs w:val="24"/>
           <w:lang w:val="en-GB"/>
@@ -3604,7 +4405,7 @@
       </w:r>
       <w:r>
         <w:rPr>
-          <w:rFonts w:cs="Times New Roman" w:ascii="Cantarell" w:hAnsi="Cantarell"/>
+          <w:rFonts w:ascii="Cantarell" w:hAnsi="Cantarell" w:cs="Times New Roman"/>
           <w:i/>
           <w:iCs/>
           <w:sz w:val="24"/>
@@ -3615,7 +4416,7 @@
       </w:r>
       <w:r>
         <w:rPr>
-          <w:rFonts w:cs="Times New Roman" w:ascii="Cantarell" w:hAnsi="Cantarell"/>
+          <w:rFonts w:ascii="Cantarell" w:hAnsi="Cantarell" w:cs="Times New Roman"/>
           <w:sz w:val="24"/>
           <w:szCs w:val="24"/>
           <w:lang w:val="en-GB"/>
@@ -3624,7 +4425,7 @@
       </w:r>
       <w:r>
         <w:rPr>
-          <w:rFonts w:cs="Times New Roman" w:ascii="Cantarell" w:hAnsi="Cantarell"/>
+          <w:rFonts w:ascii="Cantarell" w:hAnsi="Cantarell" w:cs="Times New Roman"/>
           <w:i/>
           <w:iCs/>
           <w:sz w:val="24"/>
@@ -3635,7 +4436,7 @@
       </w:r>
       <w:r>
         <w:rPr>
-          <w:rFonts w:cs="Times New Roman" w:ascii="Cantarell" w:hAnsi="Cantarell"/>
+          <w:rFonts w:ascii="Cantarell" w:hAnsi="Cantarell" w:cs="Times New Roman"/>
           <w:sz w:val="24"/>
           <w:szCs w:val="24"/>
           <w:lang w:val="en-GB"/>
@@ -3644,7 +4445,7 @@
       </w:r>
       <w:r>
         <w:rPr>
-          <w:rFonts w:cs="Times New Roman" w:ascii="Cantarell" w:hAnsi="Cantarell"/>
+          <w:rFonts w:ascii="Cantarell" w:hAnsi="Cantarell" w:cs="Times New Roman"/>
           <w:i/>
           <w:iCs/>
           <w:sz w:val="24"/>
@@ -3655,7 +4456,7 @@
       </w:r>
       <w:r>
         <w:rPr>
-          <w:rFonts w:cs="Times New Roman" w:ascii="Cantarell" w:hAnsi="Cantarell"/>
+          <w:rFonts w:ascii="Cantarell" w:hAnsi="Cantarell" w:cs="Times New Roman"/>
           <w:sz w:val="24"/>
           <w:szCs w:val="24"/>
           <w:lang w:val="en-GB"/>
@@ -3666,11 +4467,7 @@
     <w:p>
       <w:pPr>
         <w:pStyle w:val="ListParagraph"/>
-        <w:numPr>
-          <w:ilvl w:val="1"/>
-          <w:numId w:val="4"/>
-        </w:numPr>
-        <w:spacing w:lineRule="auto" w:line="360"/>
+        <w:spacing w:line="360" w:lineRule="auto"/>
         <w:jc w:val="both"/>
         <w:rPr>
           <w:rFonts w:ascii="Courier New" w:hAnsi="Courier New" w:cs="Courier New"/>
@@ -3679,113 +4476,110 @@
       </w:pPr>
       <w:r>
         <w:rPr>
-          <w:rFonts w:cs="Courier New" w:ascii="Cantarell" w:hAnsi="Cantarell"/>
-          <w:sz w:val="24"/>
-          <w:szCs w:val="24"/>
-          <w:lang w:val="en-GB"/>
-        </w:rPr>
-        <w:t>real</w:t>
-        <w:tab/>
-        <w:t>2m2,196s</w:t>
+          <w:rFonts w:ascii="Courier New" w:hAnsi="Courier New" w:cs="Courier New"/>
+          <w:lang w:val="en-GB"/>
+        </w:rPr>
+        <w:t xml:space="preserve">     </w:t>
+      </w:r>
+      <w:r>
+        <w:rPr>
+          <w:rFonts w:ascii="Courier New" w:hAnsi="Courier New" w:cs="Courier New"/>
+          <w:noProof/>
+          <w:lang w:val="en-GB"/>
+        </w:rPr>
+        <w:drawing>
+          <wp:inline distT="0" distB="0" distL="0" distR="0" wp14:anchorId="7C7748E4" wp14:editId="0BBE43FD">
+            <wp:extent cx="4577586" cy="2748769"/>
+            <wp:effectExtent l="0" t="0" r="0" b="0"/>
+            <wp:docPr id="12" name="Picture 12" descr="Chart&#10;&#10;Description automatically generated"/>
+            <wp:cNvGraphicFramePr>
+              <a:graphicFrameLocks xmlns:a="http://schemas.openxmlformats.org/drawingml/2006/main" noChangeAspect="1"/>
+            </wp:cNvGraphicFramePr>
+            <a:graphic xmlns:a="http://schemas.openxmlformats.org/drawingml/2006/main">
+              <a:graphicData uri="http://schemas.openxmlformats.org/drawingml/2006/picture">
+                <pic:pic xmlns:pic="http://schemas.openxmlformats.org/drawingml/2006/picture">
+                  <pic:nvPicPr>
+                    <pic:cNvPr id="12" name="Picture 12" descr="Chart&#10;&#10;Description automatically generated"/>
+                    <pic:cNvPicPr/>
+                  </pic:nvPicPr>
+                  <pic:blipFill>
+                    <a:blip r:embed="rId16" cstate="print">
+                      <a:extLst>
+                        <a:ext uri="{28A0092B-C50C-407E-A947-70E740481C1C}">
+                          <a14:useLocalDpi xmlns:a14="http://schemas.microsoft.com/office/drawing/2010/main" val="0"/>
+                        </a:ext>
+                      </a:extLst>
+                    </a:blip>
+                    <a:stretch>
+                      <a:fillRect/>
+                    </a:stretch>
+                  </pic:blipFill>
+                  <pic:spPr>
+                    <a:xfrm>
+                      <a:off x="0" y="0"/>
+                      <a:ext cx="4577586" cy="2748769"/>
+                    </a:xfrm>
+                    <a:prstGeom prst="rect">
+                      <a:avLst/>
+                    </a:prstGeom>
+                  </pic:spPr>
+                </pic:pic>
+              </a:graphicData>
+            </a:graphic>
+          </wp:inline>
+        </w:drawing>
       </w:r>
     </w:p>
     <w:p>
       <w:pPr>
         <w:pStyle w:val="ListParagraph"/>
-        <w:numPr>
-          <w:ilvl w:val="1"/>
-          <w:numId w:val="4"/>
-        </w:numPr>
-        <w:spacing w:lineRule="auto" w:line="360"/>
+        <w:spacing w:line="360" w:lineRule="auto"/>
         <w:jc w:val="both"/>
         <w:rPr>
           <w:rFonts w:ascii="Courier New" w:hAnsi="Courier New" w:cs="Courier New"/>
           <w:lang w:val="en-GB"/>
         </w:rPr>
       </w:pPr>
-      <w:r>
-        <w:rPr>
-          <w:rFonts w:cs="Courier New" w:ascii="Cantarell" w:hAnsi="Cantarell"/>
-          <w:sz w:val="24"/>
-          <w:szCs w:val="24"/>
-          <w:lang w:val="en-GB"/>
-        </w:rPr>
-        <w:t>user</w:t>
-        <w:tab/>
-        <w:t>0m0,065s</w:t>
-      </w:r>
     </w:p>
     <w:p>
       <w:pPr>
         <w:pStyle w:val="ListParagraph"/>
-        <w:numPr>
-          <w:ilvl w:val="1"/>
-          <w:numId w:val="4"/>
-        </w:numPr>
-        <w:spacing w:lineRule="auto" w:line="360"/>
-        <w:jc w:val="both"/>
-        <w:rPr>
-          <w:rFonts w:ascii="Cantarell" w:hAnsi="Cantarell"/>
-          <w:sz w:val="24"/>
-          <w:szCs w:val="24"/>
-        </w:rPr>
-      </w:pPr>
-      <w:r>
-        <w:rPr>
-          <w:rFonts w:cs="Courier New" w:ascii="Cantarell" w:hAnsi="Cantarell"/>
-          <w:sz w:val="24"/>
-          <w:szCs w:val="24"/>
-          <w:lang w:val="en-GB"/>
-        </w:rPr>
-        <w:t>sys</w:t>
-        <w:tab/>
-        <w:t>0m0,200s</w:t>
-      </w:r>
+        <w:spacing w:line="360" w:lineRule="auto"/>
+        <w:jc w:val="both"/>
+        <w:rPr>
+          <w:rFonts w:ascii="Courier New" w:hAnsi="Courier New" w:cs="Courier New"/>
+          <w:lang w:val="en-GB"/>
+        </w:rPr>
+      </w:pPr>
     </w:p>
     <w:p>
       <w:pPr>
         <w:pStyle w:val="ListParagraph"/>
-        <w:spacing w:lineRule="auto" w:line="360"/>
+        <w:spacing w:line="360" w:lineRule="auto"/>
         <w:jc w:val="both"/>
         <w:rPr>
           <w:rFonts w:ascii="Courier New" w:hAnsi="Courier New" w:cs="Courier New"/>
           <w:lang w:val="en-GB"/>
         </w:rPr>
       </w:pPr>
-      <w:r>
-        <w:rPr>
-          <w:rFonts w:ascii="Cantarell" w:hAnsi="Cantarell"/>
-          <w:sz w:val="24"/>
-          <w:szCs w:val="24"/>
-        </w:rPr>
-      </w:r>
     </w:p>
     <w:p>
       <w:pPr>
         <w:pStyle w:val="ListParagraph"/>
-        <w:spacing w:lineRule="auto" w:line="360"/>
+        <w:spacing w:line="360" w:lineRule="auto"/>
         <w:jc w:val="both"/>
         <w:rPr>
           <w:rFonts w:ascii="Courier New" w:hAnsi="Courier New" w:cs="Courier New"/>
           <w:lang w:val="en-GB"/>
         </w:rPr>
       </w:pPr>
-      <w:r>
-        <w:rPr>
-          <w:rFonts w:ascii="Cantarell" w:hAnsi="Cantarell"/>
-          <w:sz w:val="24"/>
-          <w:szCs w:val="24"/>
-        </w:rPr>
-      </w:r>
-    </w:p>
-    <w:p>
-      <w:pPr>
-        <w:pStyle w:val="Normal"/>
-        <w:spacing w:lineRule="auto" w:line="360"/>
+    </w:p>
+    <w:p>
+      <w:pPr>
+        <w:spacing w:line="360" w:lineRule="auto"/>
         <w:jc w:val="both"/>
         <w:rPr>
           <w:rFonts w:ascii="Times New Roman" w:hAnsi="Times New Roman" w:cs="Times New Roman"/>
-          <w:b/>
           <w:b/>
           <w:bCs/>
           <w:sz w:val="28"/>
@@ -3795,20 +4589,20 @@
       </w:pPr>
       <w:r>
         <w:rPr>
-          <w:rFonts w:cs="Times New Roman" w:ascii="Cantarell" w:hAnsi="Cantarell"/>
+          <w:rFonts w:ascii="Cantarell" w:hAnsi="Cantarell" w:cs="Times New Roman"/>
           <w:b/>
           <w:bCs/>
           <w:sz w:val="28"/>
           <w:szCs w:val="28"/>
           <w:lang w:val="en-GB"/>
         </w:rPr>
+        <w:lastRenderedPageBreak/>
         <w:t xml:space="preserve">Instructions </w:t>
       </w:r>
     </w:p>
     <w:p>
       <w:pPr>
-        <w:pStyle w:val="Normal"/>
-        <w:spacing w:lineRule="auto" w:line="360"/>
+        <w:spacing w:line="360" w:lineRule="auto"/>
         <w:jc w:val="both"/>
         <w:rPr>
           <w:rFonts w:ascii="Times New Roman" w:hAnsi="Times New Roman" w:cs="Times New Roman"/>
@@ -3817,16 +4611,25 @@
       </w:pPr>
       <w:r>
         <w:rPr>
-          <w:rFonts w:cs="Times New Roman" w:ascii="Cantarell" w:hAnsi="Cantarell"/>
-          <w:sz w:val="24"/>
-          <w:szCs w:val="24"/>
-          <w:lang w:val="en-GB"/>
-        </w:rPr>
-        <w:t xml:space="preserve">The source code is divided into two folders. To run the program, two different shells must be opened, one in the client directory and the other in the server directory. Both have their own </w:t>
-      </w:r>
-      <w:r>
-        <w:rPr>
-          <w:rFonts w:cs="Courier New" w:ascii="Cantarell" w:hAnsi="Cantarell"/>
+          <w:rFonts w:ascii="Cantarell" w:hAnsi="Cantarell" w:cs="Times New Roman"/>
+          <w:sz w:val="24"/>
+          <w:szCs w:val="24"/>
+          <w:lang w:val="en-GB"/>
+        </w:rPr>
+        <w:t>The source code is divided into two folders. To run the program, two different shells must be opened, one in the client directory and the other in the server directory.</w:t>
+      </w:r>
+      <w:r>
+        <w:rPr>
+          <w:rFonts w:ascii="Cantarell" w:hAnsi="Cantarell" w:cs="Times New Roman"/>
+          <w:sz w:val="24"/>
+          <w:szCs w:val="24"/>
+          <w:lang w:val="en-GB"/>
+        </w:rPr>
+        <w:t xml:space="preserve"> Both have their own </w:t>
+      </w:r>
+      <w:r>
+        <w:rPr>
+          <w:rFonts w:ascii="Cantarell" w:hAnsi="Cantarell" w:cs="Courier New"/>
           <w:sz w:val="24"/>
           <w:szCs w:val="24"/>
           <w:lang w:val="en-GB"/>
@@ -3835,7 +4638,7 @@
       </w:r>
       <w:r>
         <w:rPr>
-          <w:rFonts w:cs="Times New Roman" w:ascii="Cantarell" w:hAnsi="Cantarell"/>
+          <w:rFonts w:ascii="Cantarell" w:hAnsi="Cantarell" w:cs="Times New Roman"/>
           <w:sz w:val="24"/>
           <w:szCs w:val="24"/>
           <w:lang w:val="en-GB"/>
@@ -3845,8 +4648,7 @@
     </w:p>
     <w:p>
       <w:pPr>
-        <w:pStyle w:val="Normal"/>
-        <w:spacing w:lineRule="auto" w:line="360"/>
+        <w:spacing w:line="360" w:lineRule="auto"/>
         <w:jc w:val="both"/>
         <w:rPr>
           <w:rFonts w:ascii="Times New Roman" w:hAnsi="Times New Roman" w:cs="Times New Roman"/>
@@ -3855,7 +4657,7 @@
       </w:pPr>
       <w:r>
         <w:rPr>
-          <w:rFonts w:cs="Times New Roman" w:ascii="Cantarell" w:hAnsi="Cantarell"/>
+          <w:rFonts w:ascii="Cantarell" w:hAnsi="Cantarell" w:cs="Times New Roman"/>
           <w:sz w:val="24"/>
           <w:szCs w:val="24"/>
           <w:lang w:val="en-GB"/>
@@ -3864,7 +4666,7 @@
       </w:r>
       <w:r>
         <w:rPr>
-          <w:rFonts w:cs="Courier New" w:ascii="Cantarell" w:hAnsi="Cantarell"/>
+          <w:rFonts w:ascii="Cantarell" w:hAnsi="Cantarell" w:cs="Courier New"/>
           <w:sz w:val="24"/>
           <w:szCs w:val="24"/>
           <w:lang w:val="en-GB"/>
@@ -3873,7 +4675,7 @@
       </w:r>
       <w:r>
         <w:rPr>
-          <w:rFonts w:cs="Times New Roman" w:ascii="Cantarell" w:hAnsi="Cantarell"/>
+          <w:rFonts w:ascii="Cantarell" w:hAnsi="Cantarell" w:cs="Times New Roman"/>
           <w:sz w:val="24"/>
           <w:szCs w:val="24"/>
           <w:lang w:val="en-GB"/>
@@ -3882,7 +4684,7 @@
       </w:r>
       <w:r>
         <w:rPr>
-          <w:rFonts w:cs="Courier New" w:ascii="Cantarell" w:hAnsi="Cantarell"/>
+          <w:rFonts w:ascii="Cantarell" w:hAnsi="Cantarell" w:cs="Courier New"/>
           <w:sz w:val="24"/>
           <w:szCs w:val="24"/>
           <w:lang w:val="en-GB"/>
@@ -3891,7 +4693,7 @@
       </w:r>
       <w:r>
         <w:rPr>
-          <w:rFonts w:cs="Times New Roman" w:ascii="Cantarell" w:hAnsi="Cantarell"/>
+          <w:rFonts w:ascii="Cantarell" w:hAnsi="Cantarell" w:cs="Times New Roman"/>
           <w:sz w:val="24"/>
           <w:szCs w:val="24"/>
           <w:lang w:val="en-GB"/>
@@ -3900,7 +4702,7 @@
       </w:r>
       <w:r>
         <w:rPr>
-          <w:rFonts w:cs="Courier New" w:ascii="Cantarell" w:hAnsi="Cantarell"/>
+          <w:rFonts w:ascii="Cantarell" w:hAnsi="Cantarell" w:cs="Courier New"/>
           <w:sz w:val="24"/>
           <w:szCs w:val="24"/>
           <w:lang w:val="en-GB"/>
@@ -3909,7 +4711,7 @@
       </w:r>
       <w:r>
         <w:rPr>
-          <w:rFonts w:cs="Times New Roman" w:ascii="Cantarell" w:hAnsi="Cantarell"/>
+          <w:rFonts w:ascii="Cantarell" w:hAnsi="Cantarell" w:cs="Times New Roman"/>
           <w:sz w:val="24"/>
           <w:szCs w:val="24"/>
           <w:lang w:val="en-GB"/>
@@ -3919,8 +4721,7 @@
     </w:p>
     <w:p>
       <w:pPr>
-        <w:pStyle w:val="Normal"/>
-        <w:spacing w:lineRule="auto" w:line="360"/>
+        <w:spacing w:line="360" w:lineRule="auto"/>
         <w:jc w:val="both"/>
         <w:rPr>
           <w:rFonts w:ascii="Times New Roman" w:hAnsi="Times New Roman" w:cs="Times New Roman"/>
@@ -3929,30 +4730,37 @@
       </w:pPr>
       <w:r>
         <w:rPr>
-          <w:rFonts w:cs="Times New Roman" w:ascii="Cantarell" w:hAnsi="Cantarell"/>
-          <w:sz w:val="24"/>
-          <w:szCs w:val="24"/>
-          <w:lang w:val="en-GB"/>
-        </w:rPr>
-        <w:t>The client will choose which service to request using an integer from 1 to 3 (0 to exit the program) and the server will respond consequently. When requesting the upload or download of the file, the name of the file must be provided, including its extension.</w:t>
-      </w:r>
-    </w:p>
-    <w:p>
-      <w:pPr>
-        <w:pStyle w:val="Normal"/>
-        <w:widowControl/>
-        <w:bidi w:val="0"/>
-        <w:spacing w:lineRule="auto" w:line="360" w:before="0" w:after="160"/>
+          <w:rFonts w:ascii="Cantarell" w:hAnsi="Cantarell" w:cs="Times New Roman"/>
+          <w:sz w:val="24"/>
+          <w:szCs w:val="24"/>
+          <w:lang w:val="en-GB"/>
+        </w:rPr>
+        <w:t>The client will choose which service to request using an integer from 1 to 3 (0 to exit the program) and the server will respond consequently. When requesting th</w:t>
+      </w:r>
+      <w:r>
+        <w:rPr>
+          <w:rFonts w:ascii="Cantarell" w:hAnsi="Cantarell" w:cs="Times New Roman"/>
+          <w:sz w:val="24"/>
+          <w:szCs w:val="24"/>
+          <w:lang w:val="en-GB"/>
+        </w:rPr>
+        <w:t>e upload or download of the file, the name of the file must be provided, including its extension.</w:t>
+      </w:r>
+    </w:p>
+    <w:p>
+      <w:pPr>
+        <w:spacing w:line="360" w:lineRule="auto"/>
         <w:jc w:val="both"/>
         <w:rPr>
           <w:rFonts w:ascii="Cantarell" w:hAnsi="Cantarell"/>
           <w:sz w:val="24"/>
           <w:szCs w:val="24"/>
-        </w:rPr>
-      </w:pPr>
-      <w:r>
-        <w:rPr>
-          <w:rFonts w:cs="Times New Roman" w:ascii="Cantarell" w:hAnsi="Cantarell"/>
+          <w:lang w:val="en-GB"/>
+        </w:rPr>
+      </w:pPr>
+      <w:r>
+        <w:rPr>
+          <w:rFonts w:ascii="Cantarell" w:hAnsi="Cantarell" w:cs="Times New Roman"/>
           <w:sz w:val="24"/>
           <w:szCs w:val="24"/>
           <w:lang w:val="en-GB"/>
@@ -3961,7 +4769,7 @@
       </w:r>
       <w:r>
         <w:rPr>
-          <w:rFonts w:cs="Times New Roman" w:ascii="Cantarell" w:hAnsi="Cantarell"/>
+          <w:rFonts w:ascii="Cantarell" w:hAnsi="Cantarell" w:cs="Times New Roman"/>
           <w:i/>
           <w:iCs/>
           <w:sz w:val="24"/>
@@ -3972,30 +4780,40 @@
       </w:r>
       <w:r>
         <w:rPr>
-          <w:rFonts w:cs="Times New Roman" w:ascii="Cantarell" w:hAnsi="Cantarell"/>
-          <w:sz w:val="24"/>
-          <w:szCs w:val="24"/>
-          <w:lang w:val="en-GB"/>
-        </w:rPr>
-        <w:t xml:space="preserve"> must be used on the device that executes the program.</w:t>
+          <w:rFonts w:ascii="Cantarell" w:hAnsi="Cantarell" w:cs="Times New Roman"/>
+          <w:sz w:val="24"/>
+          <w:szCs w:val="24"/>
+          <w:lang w:val="en-GB"/>
+        </w:rPr>
+        <w:t xml:space="preserve"> must be used on the device that execut</w:t>
+      </w:r>
+      <w:r>
+        <w:rPr>
+          <w:rFonts w:ascii="Cantarell" w:hAnsi="Cantarell" w:cs="Times New Roman"/>
+          <w:sz w:val="24"/>
+          <w:szCs w:val="24"/>
+          <w:lang w:val="en-GB"/>
+        </w:rPr>
+        <w:t>es the program.</w:t>
       </w:r>
     </w:p>
     <w:sectPr>
-      <w:type w:val="nextPage"/>
       <w:pgSz w:w="11906" w:h="16838"/>
-      <w:pgMar w:left="1134" w:right="1134" w:header="0" w:top="1417" w:footer="0" w:bottom="1134" w:gutter="0"/>
-      <w:pgNumType w:fmt="decimal"/>
-      <w:formProt w:val="false"/>
-      <w:textDirection w:val="lrTb"/>
-      <w:docGrid w:type="default" w:linePitch="360" w:charSpace="4096"/>
+      <w:pgMar w:top="1417" w:right="1134" w:bottom="1134" w:left="1134" w:header="0" w:footer="0" w:gutter="0"/>
+      <w:cols w:space="720"/>
+      <w:formProt w:val="0"/>
+      <w:docGrid w:linePitch="360" w:charSpace="4096"/>
     </w:sectPr>
   </w:body>
 </w:document>
 </file>
 
 <file path=word/numbering.xml><?xml version="1.0" encoding="utf-8"?>
-<w:numbering xmlns:w="http://schemas.openxmlformats.org/wordprocessingml/2006/main" xmlns:o="urn:schemas-microsoft-com:office:office" xmlns:r="http://schemas.openxmlformats.org/officeDocument/2006/relationships" xmlns:v="urn:schemas-microsoft-com:vml">
-  <w:abstractNum w:abstractNumId="1">
+<w:numbering xmlns:wpc="http://schemas.microsoft.com/office/word/2010/wordprocessingCanvas" xmlns:cx="http://schemas.microsoft.com/office/drawing/2014/chartex" xmlns:cx1="http://schemas.microsoft.com/office/drawing/2015/9/8/chartex" xmlns:cx2="http://schemas.microsoft.com/office/drawing/2015/10/21/chartex" xmlns:cx3="http://schemas.microsoft.com/office/drawing/2016/5/9/chartex" xmlns:cx4="http://schemas.microsoft.com/office/drawing/2016/5/10/chartex" xmlns:cx5="http://schemas.microsoft.com/office/drawing/2016/5/11/chartex" xmlns:cx6="http://schemas.microsoft.com/office/drawing/2016/5/12/chartex" xmlns:cx7="http://schemas.microsoft.com/office/drawing/2016/5/13/chartex" xmlns:cx8="http://schemas.microsoft.com/office/drawing/2016/5/14/chartex" xmlns:mc="http://schemas.openxmlformats.org/markup-compatibility/2006" xmlns:aink="http://schemas.microsoft.com/office/drawing/2016/ink" xmlns:am3d="http://schemas.microsoft.com/office/drawing/2017/model3d" xmlns:o="urn:schemas-microsoft-com:office:office" xmlns:r="http://schemas.openxmlformats.org/officeDocument/2006/relationships" xmlns:m="http://schemas.openxmlformats.org/officeDocument/2006/math" xmlns:v="urn:schemas-microsoft-com:vml" xmlns:wp14="http://schemas.microsoft.com/office/word/2010/wordprocessingDrawing" xmlns:wp="http://schemas.openxmlformats.org/drawingml/2006/wordprocessingDrawing" xmlns:w10="urn:schemas-microsoft-com:office:word" xmlns:w="http://schemas.openxmlformats.org/wordprocessingml/2006/main" xmlns:w14="http://schemas.microsoft.com/office/word/2010/wordml" xmlns:w15="http://schemas.microsoft.com/office/word/2012/wordml" xmlns:w16cex="http://schemas.microsoft.com/office/word/2018/wordml/cex" xmlns:w16cid="http://schemas.microsoft.com/office/word/2016/wordml/cid" xmlns:w16="http://schemas.microsoft.com/office/word/2018/wordml" xmlns:w16se="http://schemas.microsoft.com/office/word/2015/wordml/symex" xmlns:wpg="http://schemas.microsoft.com/office/word/2010/wordprocessingGroup" xmlns:wpi="http://schemas.microsoft.com/office/word/2010/wordprocessingInk" xmlns:wne="http://schemas.microsoft.com/office/word/2006/wordml" xmlns:wps="http://schemas.microsoft.com/office/word/2010/wordprocessingShape" mc:Ignorable="w14 w15 w16se w16cid w16 w16cex wp14">
+  <w:abstractNum w:abstractNumId="0" w15:restartNumberingAfterBreak="0">
+    <w:nsid w:val="02A34C0E"/>
+    <w:multiLevelType w:val="multilevel"/>
+    <w:tmpl w:val="DFD8F4A8"/>
     <w:lvl w:ilvl="0">
       <w:start w:val="1"/>
       <w:numFmt w:val="bullet"/>
@@ -4007,7 +4825,6 @@
       <w:rPr>
         <w:rFonts w:ascii="Symbol" w:hAnsi="Symbol" w:cs="Symbol" w:hint="default"/>
         <w:sz w:val="24"/>
-        <w:rFonts w:cs="Symbol"/>
       </w:rPr>
     </w:lvl>
     <w:lvl w:ilvl="1">
@@ -4020,7 +4837,6 @@
       </w:pPr>
       <w:rPr>
         <w:rFonts w:ascii="Courier New" w:hAnsi="Courier New" w:cs="Courier New" w:hint="default"/>
-        <w:rFonts w:cs="Courier New"/>
       </w:rPr>
     </w:lvl>
     <w:lvl w:ilvl="2">
@@ -4033,7 +4849,6 @@
       </w:pPr>
       <w:rPr>
         <w:rFonts w:ascii="Wingdings" w:hAnsi="Wingdings" w:cs="Wingdings" w:hint="default"/>
-        <w:rFonts w:cs="Wingdings"/>
       </w:rPr>
     </w:lvl>
     <w:lvl w:ilvl="3">
@@ -4046,7 +4861,6 @@
       </w:pPr>
       <w:rPr>
         <w:rFonts w:ascii="Symbol" w:hAnsi="Symbol" w:cs="Symbol" w:hint="default"/>
-        <w:rFonts w:cs="Symbol"/>
       </w:rPr>
     </w:lvl>
     <w:lvl w:ilvl="4">
@@ -4059,7 +4873,6 @@
       </w:pPr>
       <w:rPr>
         <w:rFonts w:ascii="Courier New" w:hAnsi="Courier New" w:cs="Courier New" w:hint="default"/>
-        <w:rFonts w:cs="Courier New"/>
       </w:rPr>
     </w:lvl>
     <w:lvl w:ilvl="5">
@@ -4072,7 +4885,6 @@
       </w:pPr>
       <w:rPr>
         <w:rFonts w:ascii="Wingdings" w:hAnsi="Wingdings" w:cs="Wingdings" w:hint="default"/>
-        <w:rFonts w:cs="Wingdings"/>
       </w:rPr>
     </w:lvl>
     <w:lvl w:ilvl="6">
@@ -4085,7 +4897,6 @@
       </w:pPr>
       <w:rPr>
         <w:rFonts w:ascii="Symbol" w:hAnsi="Symbol" w:cs="Symbol" w:hint="default"/>
-        <w:rFonts w:cs="Symbol"/>
       </w:rPr>
     </w:lvl>
     <w:lvl w:ilvl="7">
@@ -4098,7 +4909,6 @@
       </w:pPr>
       <w:rPr>
         <w:rFonts w:ascii="Courier New" w:hAnsi="Courier New" w:cs="Courier New" w:hint="default"/>
-        <w:rFonts w:cs="Courier New"/>
       </w:rPr>
     </w:lvl>
     <w:lvl w:ilvl="8">
@@ -4111,11 +4921,108 @@
       </w:pPr>
       <w:rPr>
         <w:rFonts w:ascii="Wingdings" w:hAnsi="Wingdings" w:cs="Wingdings" w:hint="default"/>
-        <w:rFonts w:cs="Wingdings"/>
       </w:rPr>
     </w:lvl>
   </w:abstractNum>
-  <w:abstractNum w:abstractNumId="2">
+  <w:abstractNum w:abstractNumId="1" w15:restartNumberingAfterBreak="0">
+    <w:nsid w:val="405530B1"/>
+    <w:multiLevelType w:val="multilevel"/>
+    <w:tmpl w:val="45DEBABC"/>
+    <w:lvl w:ilvl="0">
+      <w:start w:val="1"/>
+      <w:numFmt w:val="none"/>
+      <w:suff w:val="nothing"/>
+      <w:lvlText w:val=""/>
+      <w:lvlJc w:val="left"/>
+      <w:pPr>
+        <w:ind w:left="0" w:firstLine="0"/>
+      </w:pPr>
+    </w:lvl>
+    <w:lvl w:ilvl="1">
+      <w:start w:val="1"/>
+      <w:numFmt w:val="none"/>
+      <w:suff w:val="nothing"/>
+      <w:lvlText w:val=""/>
+      <w:lvlJc w:val="left"/>
+      <w:pPr>
+        <w:ind w:left="0" w:firstLine="0"/>
+      </w:pPr>
+    </w:lvl>
+    <w:lvl w:ilvl="2">
+      <w:start w:val="1"/>
+      <w:numFmt w:val="none"/>
+      <w:suff w:val="nothing"/>
+      <w:lvlText w:val=""/>
+      <w:lvlJc w:val="left"/>
+      <w:pPr>
+        <w:ind w:left="0" w:firstLine="0"/>
+      </w:pPr>
+    </w:lvl>
+    <w:lvl w:ilvl="3">
+      <w:start w:val="1"/>
+      <w:numFmt w:val="none"/>
+      <w:suff w:val="nothing"/>
+      <w:lvlText w:val=""/>
+      <w:lvlJc w:val="left"/>
+      <w:pPr>
+        <w:ind w:left="0" w:firstLine="0"/>
+      </w:pPr>
+    </w:lvl>
+    <w:lvl w:ilvl="4">
+      <w:start w:val="1"/>
+      <w:numFmt w:val="none"/>
+      <w:suff w:val="nothing"/>
+      <w:lvlText w:val=""/>
+      <w:lvlJc w:val="left"/>
+      <w:pPr>
+        <w:ind w:left="0" w:firstLine="0"/>
+      </w:pPr>
+    </w:lvl>
+    <w:lvl w:ilvl="5">
+      <w:start w:val="1"/>
+      <w:numFmt w:val="none"/>
+      <w:suff w:val="nothing"/>
+      <w:lvlText w:val=""/>
+      <w:lvlJc w:val="left"/>
+      <w:pPr>
+        <w:ind w:left="0" w:firstLine="0"/>
+      </w:pPr>
+    </w:lvl>
+    <w:lvl w:ilvl="6">
+      <w:start w:val="1"/>
+      <w:numFmt w:val="none"/>
+      <w:suff w:val="nothing"/>
+      <w:lvlText w:val=""/>
+      <w:lvlJc w:val="left"/>
+      <w:pPr>
+        <w:ind w:left="0" w:firstLine="0"/>
+      </w:pPr>
+    </w:lvl>
+    <w:lvl w:ilvl="7">
+      <w:start w:val="1"/>
+      <w:numFmt w:val="none"/>
+      <w:suff w:val="nothing"/>
+      <w:lvlText w:val=""/>
+      <w:lvlJc w:val="left"/>
+      <w:pPr>
+        <w:ind w:left="0" w:firstLine="0"/>
+      </w:pPr>
+    </w:lvl>
+    <w:lvl w:ilvl="8">
+      <w:start w:val="1"/>
+      <w:numFmt w:val="none"/>
+      <w:suff w:val="nothing"/>
+      <w:lvlText w:val=""/>
+      <w:lvlJc w:val="left"/>
+      <w:pPr>
+        <w:ind w:left="0" w:firstLine="0"/>
+      </w:pPr>
+    </w:lvl>
+  </w:abstractNum>
+  <w:abstractNum w:abstractNumId="2" w15:restartNumberingAfterBreak="0">
+    <w:nsid w:val="44302F58"/>
+    <w:multiLevelType w:val="multilevel"/>
+    <w:tmpl w:val="EB2EC5A4"/>
     <w:lvl w:ilvl="0">
       <w:start w:val="1"/>
       <w:numFmt w:val="bullet"/>
@@ -4126,9 +5033,8 @@
       </w:pPr>
       <w:rPr>
         <w:rFonts w:ascii="Symbol" w:hAnsi="Symbol" w:cs="Symbol" w:hint="default"/>
+        <w:b/>
         <w:sz w:val="24"/>
-        <w:b/>
-        <w:rFonts w:cs="Symbol"/>
       </w:rPr>
     </w:lvl>
     <w:lvl w:ilvl="1">
@@ -4141,7 +5047,6 @@
       </w:pPr>
       <w:rPr>
         <w:rFonts w:ascii="Courier New" w:hAnsi="Courier New" w:cs="Courier New" w:hint="default"/>
-        <w:rFonts w:cs="Courier New"/>
       </w:rPr>
     </w:lvl>
     <w:lvl w:ilvl="2">
@@ -4154,7 +5059,6 @@
       </w:pPr>
       <w:rPr>
         <w:rFonts w:ascii="Wingdings" w:hAnsi="Wingdings" w:cs="Wingdings" w:hint="default"/>
-        <w:rFonts w:cs="Wingdings"/>
       </w:rPr>
     </w:lvl>
     <w:lvl w:ilvl="3">
@@ -4167,7 +5071,6 @@
       </w:pPr>
       <w:rPr>
         <w:rFonts w:ascii="Symbol" w:hAnsi="Symbol" w:cs="Symbol" w:hint="default"/>
-        <w:rFonts w:cs="Symbol"/>
       </w:rPr>
     </w:lvl>
     <w:lvl w:ilvl="4">
@@ -4180,7 +5083,6 @@
       </w:pPr>
       <w:rPr>
         <w:rFonts w:ascii="Courier New" w:hAnsi="Courier New" w:cs="Courier New" w:hint="default"/>
-        <w:rFonts w:cs="Courier New"/>
       </w:rPr>
     </w:lvl>
     <w:lvl w:ilvl="5">
@@ -4193,7 +5095,6 @@
       </w:pPr>
       <w:rPr>
         <w:rFonts w:ascii="Wingdings" w:hAnsi="Wingdings" w:cs="Wingdings" w:hint="default"/>
-        <w:rFonts w:cs="Wingdings"/>
       </w:rPr>
     </w:lvl>
     <w:lvl w:ilvl="6">
@@ -4206,7 +5107,6 @@
       </w:pPr>
       <w:rPr>
         <w:rFonts w:ascii="Symbol" w:hAnsi="Symbol" w:cs="Symbol" w:hint="default"/>
-        <w:rFonts w:cs="Symbol"/>
       </w:rPr>
     </w:lvl>
     <w:lvl w:ilvl="7">
@@ -4219,7 +5119,6 @@
       </w:pPr>
       <w:rPr>
         <w:rFonts w:ascii="Courier New" w:hAnsi="Courier New" w:cs="Courier New" w:hint="default"/>
-        <w:rFonts w:cs="Courier New"/>
       </w:rPr>
     </w:lvl>
     <w:lvl w:ilvl="8">
@@ -4232,11 +5131,13 @@
       </w:pPr>
       <w:rPr>
         <w:rFonts w:ascii="Wingdings" w:hAnsi="Wingdings" w:cs="Wingdings" w:hint="default"/>
-        <w:rFonts w:cs="Wingdings"/>
       </w:rPr>
     </w:lvl>
   </w:abstractNum>
-  <w:abstractNum w:abstractNumId="3">
+  <w:abstractNum w:abstractNumId="3" w15:restartNumberingAfterBreak="0">
+    <w:nsid w:val="5E4B2DCE"/>
+    <w:multiLevelType w:val="multilevel"/>
+    <w:tmpl w:val="CA8E347C"/>
     <w:lvl w:ilvl="0">
       <w:start w:val="1"/>
       <w:numFmt w:val="bullet"/>
@@ -4248,8 +5149,6 @@
       <w:rPr>
         <w:rFonts w:ascii="Symbol" w:hAnsi="Symbol" w:cs="Symbol" w:hint="default"/>
         <w:sz w:val="24"/>
-        <w:b/>
-        <w:rFonts w:cs="Symbol"/>
       </w:rPr>
     </w:lvl>
     <w:lvl w:ilvl="1">
@@ -4262,7 +5161,7 @@
       </w:pPr>
       <w:rPr>
         <w:rFonts w:ascii="Courier New" w:hAnsi="Courier New" w:cs="Courier New" w:hint="default"/>
-        <w:rFonts w:cs="Courier New"/>
+        <w:sz w:val="24"/>
       </w:rPr>
     </w:lvl>
     <w:lvl w:ilvl="2">
@@ -4275,7 +5174,6 @@
       </w:pPr>
       <w:rPr>
         <w:rFonts w:ascii="Wingdings" w:hAnsi="Wingdings" w:cs="Wingdings" w:hint="default"/>
-        <w:rFonts w:cs="Wingdings"/>
       </w:rPr>
     </w:lvl>
     <w:lvl w:ilvl="3">
@@ -4288,7 +5186,6 @@
       </w:pPr>
       <w:rPr>
         <w:rFonts w:ascii="Symbol" w:hAnsi="Symbol" w:cs="Symbol" w:hint="default"/>
-        <w:rFonts w:cs="Symbol"/>
       </w:rPr>
     </w:lvl>
     <w:lvl w:ilvl="4">
@@ -4301,7 +5198,6 @@
       </w:pPr>
       <w:rPr>
         <w:rFonts w:ascii="Courier New" w:hAnsi="Courier New" w:cs="Courier New" w:hint="default"/>
-        <w:rFonts w:cs="Courier New"/>
       </w:rPr>
     </w:lvl>
     <w:lvl w:ilvl="5">
@@ -4314,7 +5210,6 @@
       </w:pPr>
       <w:rPr>
         <w:rFonts w:ascii="Wingdings" w:hAnsi="Wingdings" w:cs="Wingdings" w:hint="default"/>
-        <w:rFonts w:cs="Wingdings"/>
       </w:rPr>
     </w:lvl>
     <w:lvl w:ilvl="6">
@@ -4327,7 +5222,6 @@
       </w:pPr>
       <w:rPr>
         <w:rFonts w:ascii="Symbol" w:hAnsi="Symbol" w:cs="Symbol" w:hint="default"/>
-        <w:rFonts w:cs="Symbol"/>
       </w:rPr>
     </w:lvl>
     <w:lvl w:ilvl="7">
@@ -4340,7 +5234,6 @@
       </w:pPr>
       <w:rPr>
         <w:rFonts w:ascii="Courier New" w:hAnsi="Courier New" w:cs="Courier New" w:hint="default"/>
-        <w:rFonts w:cs="Courier New"/>
       </w:rPr>
     </w:lvl>
     <w:lvl w:ilvl="8">
@@ -4353,11 +5246,13 @@
       </w:pPr>
       <w:rPr>
         <w:rFonts w:ascii="Wingdings" w:hAnsi="Wingdings" w:cs="Wingdings" w:hint="default"/>
-        <w:rFonts w:cs="Wingdings"/>
       </w:rPr>
     </w:lvl>
   </w:abstractNum>
-  <w:abstractNum w:abstractNumId="4">
+  <w:abstractNum w:abstractNumId="4" w15:restartNumberingAfterBreak="0">
+    <w:nsid w:val="6BB72B6E"/>
+    <w:multiLevelType w:val="multilevel"/>
+    <w:tmpl w:val="AAEA4036"/>
     <w:lvl w:ilvl="0">
       <w:start w:val="1"/>
       <w:numFmt w:val="bullet"/>
@@ -4368,8 +5263,8 @@
       </w:pPr>
       <w:rPr>
         <w:rFonts w:ascii="Symbol" w:hAnsi="Symbol" w:cs="Symbol" w:hint="default"/>
+        <w:b/>
         <w:sz w:val="24"/>
-        <w:rFonts w:cs="Symbol"/>
       </w:rPr>
     </w:lvl>
     <w:lvl w:ilvl="1">
@@ -4382,8 +5277,6 @@
       </w:pPr>
       <w:rPr>
         <w:rFonts w:ascii="Courier New" w:hAnsi="Courier New" w:cs="Courier New" w:hint="default"/>
-        <w:sz w:val="24"/>
-        <w:rFonts w:cs="Courier New"/>
       </w:rPr>
     </w:lvl>
     <w:lvl w:ilvl="2">
@@ -4396,7 +5289,6 @@
       </w:pPr>
       <w:rPr>
         <w:rFonts w:ascii="Wingdings" w:hAnsi="Wingdings" w:cs="Wingdings" w:hint="default"/>
-        <w:rFonts w:cs="Wingdings"/>
       </w:rPr>
     </w:lvl>
     <w:lvl w:ilvl="3">
@@ -4409,7 +5301,6 @@
       </w:pPr>
       <w:rPr>
         <w:rFonts w:ascii="Symbol" w:hAnsi="Symbol" w:cs="Symbol" w:hint="default"/>
-        <w:rFonts w:cs="Symbol"/>
       </w:rPr>
     </w:lvl>
     <w:lvl w:ilvl="4">
@@ -4422,7 +5313,6 @@
       </w:pPr>
       <w:rPr>
         <w:rFonts w:ascii="Courier New" w:hAnsi="Courier New" w:cs="Courier New" w:hint="default"/>
-        <w:rFonts w:cs="Courier New"/>
       </w:rPr>
     </w:lvl>
     <w:lvl w:ilvl="5">
@@ -4435,7 +5325,6 @@
       </w:pPr>
       <w:rPr>
         <w:rFonts w:ascii="Wingdings" w:hAnsi="Wingdings" w:cs="Wingdings" w:hint="default"/>
-        <w:rFonts w:cs="Wingdings"/>
       </w:rPr>
     </w:lvl>
     <w:lvl w:ilvl="6">
@@ -4448,7 +5337,6 @@
       </w:pPr>
       <w:rPr>
         <w:rFonts w:ascii="Symbol" w:hAnsi="Symbol" w:cs="Symbol" w:hint="default"/>
-        <w:rFonts w:cs="Symbol"/>
       </w:rPr>
     </w:lvl>
     <w:lvl w:ilvl="7">
@@ -4461,7 +5349,6 @@
       </w:pPr>
       <w:rPr>
         <w:rFonts w:ascii="Courier New" w:hAnsi="Courier New" w:cs="Courier New" w:hint="default"/>
-        <w:rFonts w:cs="Courier New"/>
       </w:rPr>
     </w:lvl>
     <w:lvl w:ilvl="8">
@@ -4474,11 +5361,13 @@
       </w:pPr>
       <w:rPr>
         <w:rFonts w:ascii="Wingdings" w:hAnsi="Wingdings" w:cs="Wingdings" w:hint="default"/>
-        <w:rFonts w:cs="Wingdings"/>
       </w:rPr>
     </w:lvl>
   </w:abstractNum>
-  <w:abstractNum w:abstractNumId="5">
+  <w:abstractNum w:abstractNumId="5" w15:restartNumberingAfterBreak="0">
+    <w:nsid w:val="732A5554"/>
+    <w:multiLevelType w:val="multilevel"/>
+    <w:tmpl w:val="66E83D06"/>
     <w:lvl w:ilvl="0">
       <w:start w:val="1"/>
       <w:numFmt w:val="bullet"/>
@@ -4489,7 +5378,6 @@
       </w:pPr>
       <w:rPr>
         <w:rFonts w:ascii="Courier New" w:hAnsi="Courier New" w:cs="Courier New" w:hint="default"/>
-        <w:rFonts w:cs="Courier New"/>
       </w:rPr>
     </w:lvl>
     <w:lvl w:ilvl="1">
@@ -4502,7 +5390,6 @@
       </w:pPr>
       <w:rPr>
         <w:rFonts w:ascii="Courier New" w:hAnsi="Courier New" w:cs="Courier New" w:hint="default"/>
-        <w:rFonts w:cs="Courier New"/>
       </w:rPr>
     </w:lvl>
     <w:lvl w:ilvl="2">
@@ -4515,7 +5402,6 @@
       </w:pPr>
       <w:rPr>
         <w:rFonts w:ascii="Wingdings" w:hAnsi="Wingdings" w:cs="Wingdings" w:hint="default"/>
-        <w:rFonts w:cs="Wingdings"/>
       </w:rPr>
     </w:lvl>
     <w:lvl w:ilvl="3">
@@ -4528,7 +5414,6 @@
       </w:pPr>
       <w:rPr>
         <w:rFonts w:ascii="Symbol" w:hAnsi="Symbol" w:cs="Symbol" w:hint="default"/>
-        <w:rFonts w:cs="Symbol"/>
       </w:rPr>
     </w:lvl>
     <w:lvl w:ilvl="4">
@@ -4541,7 +5426,6 @@
       </w:pPr>
       <w:rPr>
         <w:rFonts w:ascii="Courier New" w:hAnsi="Courier New" w:cs="Courier New" w:hint="default"/>
-        <w:rFonts w:cs="Courier New"/>
       </w:rPr>
     </w:lvl>
     <w:lvl w:ilvl="5">
@@ -4554,7 +5438,6 @@
       </w:pPr>
       <w:rPr>
         <w:rFonts w:ascii="Wingdings" w:hAnsi="Wingdings" w:cs="Wingdings" w:hint="default"/>
-        <w:rFonts w:cs="Wingdings"/>
       </w:rPr>
     </w:lvl>
     <w:lvl w:ilvl="6">
@@ -4567,7 +5450,6 @@
       </w:pPr>
       <w:rPr>
         <w:rFonts w:ascii="Symbol" w:hAnsi="Symbol" w:cs="Symbol" w:hint="default"/>
-        <w:rFonts w:cs="Symbol"/>
       </w:rPr>
     </w:lvl>
     <w:lvl w:ilvl="7">
@@ -4580,7 +5462,6 @@
       </w:pPr>
       <w:rPr>
         <w:rFonts w:ascii="Courier New" w:hAnsi="Courier New" w:cs="Courier New" w:hint="default"/>
-        <w:rFonts w:cs="Courier New"/>
       </w:rPr>
     </w:lvl>
     <w:lvl w:ilvl="8">
@@ -4593,148 +5474,53 @@
       </w:pPr>
       <w:rPr>
         <w:rFonts w:ascii="Wingdings" w:hAnsi="Wingdings" w:cs="Wingdings" w:hint="default"/>
-        <w:rFonts w:cs="Wingdings"/>
       </w:rPr>
     </w:lvl>
   </w:abstractNum>
-  <w:abstractNum w:abstractNumId="6">
-    <w:lvl w:ilvl="0">
-      <w:start w:val="1"/>
-      <w:numFmt w:val="none"/>
-      <w:suff w:val="nothing"/>
-      <w:lvlText w:val=""/>
-      <w:lvlJc w:val="left"/>
-      <w:pPr>
-        <w:ind w:left="0" w:hanging="0"/>
-      </w:pPr>
-    </w:lvl>
-    <w:lvl w:ilvl="1">
-      <w:start w:val="1"/>
-      <w:numFmt w:val="none"/>
-      <w:suff w:val="nothing"/>
-      <w:lvlText w:val=""/>
-      <w:lvlJc w:val="left"/>
-      <w:pPr>
-        <w:ind w:left="0" w:hanging="0"/>
-      </w:pPr>
-    </w:lvl>
-    <w:lvl w:ilvl="2">
-      <w:start w:val="1"/>
-      <w:numFmt w:val="none"/>
-      <w:suff w:val="nothing"/>
-      <w:lvlText w:val=""/>
-      <w:lvlJc w:val="left"/>
-      <w:pPr>
-        <w:ind w:left="0" w:hanging="0"/>
-      </w:pPr>
-    </w:lvl>
-    <w:lvl w:ilvl="3">
-      <w:start w:val="1"/>
-      <w:numFmt w:val="none"/>
-      <w:suff w:val="nothing"/>
-      <w:lvlText w:val=""/>
-      <w:lvlJc w:val="left"/>
-      <w:pPr>
-        <w:ind w:left="0" w:hanging="0"/>
-      </w:pPr>
-    </w:lvl>
-    <w:lvl w:ilvl="4">
-      <w:start w:val="1"/>
-      <w:numFmt w:val="none"/>
-      <w:suff w:val="nothing"/>
-      <w:lvlText w:val=""/>
-      <w:lvlJc w:val="left"/>
-      <w:pPr>
-        <w:ind w:left="0" w:hanging="0"/>
-      </w:pPr>
-    </w:lvl>
-    <w:lvl w:ilvl="5">
-      <w:start w:val="1"/>
-      <w:numFmt w:val="none"/>
-      <w:suff w:val="nothing"/>
-      <w:lvlText w:val=""/>
-      <w:lvlJc w:val="left"/>
-      <w:pPr>
-        <w:ind w:left="0" w:hanging="0"/>
-      </w:pPr>
-    </w:lvl>
-    <w:lvl w:ilvl="6">
-      <w:start w:val="1"/>
-      <w:numFmt w:val="none"/>
-      <w:suff w:val="nothing"/>
-      <w:lvlText w:val=""/>
-      <w:lvlJc w:val="left"/>
-      <w:pPr>
-        <w:ind w:left="0" w:hanging="0"/>
-      </w:pPr>
-    </w:lvl>
-    <w:lvl w:ilvl="7">
-      <w:start w:val="1"/>
-      <w:numFmt w:val="none"/>
-      <w:suff w:val="nothing"/>
-      <w:lvlText w:val=""/>
-      <w:lvlJc w:val="left"/>
-      <w:pPr>
-        <w:ind w:left="0" w:hanging="0"/>
-      </w:pPr>
-    </w:lvl>
-    <w:lvl w:ilvl="8">
-      <w:start w:val="1"/>
-      <w:numFmt w:val="none"/>
-      <w:suff w:val="nothing"/>
-      <w:lvlText w:val=""/>
-      <w:lvlJc w:val="left"/>
-      <w:pPr>
-        <w:ind w:left="0" w:hanging="0"/>
-      </w:pPr>
-    </w:lvl>
-  </w:abstractNum>
   <w:num w:numId="1">
-    <w:abstractNumId w:val="1"/>
+    <w:abstractNumId w:val="0"/>
   </w:num>
   <w:num w:numId="2">
     <w:abstractNumId w:val="2"/>
   </w:num>
   <w:num w:numId="3">
-    <w:abstractNumId w:val="3"/>
+    <w:abstractNumId w:val="4"/>
   </w:num>
   <w:num w:numId="4">
-    <w:abstractNumId w:val="4"/>
+    <w:abstractNumId w:val="3"/>
   </w:num>
   <w:num w:numId="5">
     <w:abstractNumId w:val="5"/>
   </w:num>
   <w:num w:numId="6">
-    <w:abstractNumId w:val="6"/>
+    <w:abstractNumId w:val="1"/>
   </w:num>
 </w:numbering>
 </file>
 
 <file path=word/styles.xml><?xml version="1.0" encoding="utf-8"?>
-<w:styles xmlns:w="http://schemas.openxmlformats.org/wordprocessingml/2006/main" xmlns:w14="http://schemas.microsoft.com/office/word/2010/wordml" xmlns:mc="http://schemas.openxmlformats.org/markup-compatibility/2006" mc:Ignorable="w14">
+<w:styles xmlns:mc="http://schemas.openxmlformats.org/markup-compatibility/2006" xmlns:r="http://schemas.openxmlformats.org/officeDocument/2006/relationships" xmlns:w="http://schemas.openxmlformats.org/wordprocessingml/2006/main" xmlns:w14="http://schemas.microsoft.com/office/word/2010/wordml" xmlns:w15="http://schemas.microsoft.com/office/word/2012/wordml" xmlns:w16cex="http://schemas.microsoft.com/office/word/2018/wordml/cex" xmlns:w16cid="http://schemas.microsoft.com/office/word/2016/wordml/cid" xmlns:w16="http://schemas.microsoft.com/office/word/2018/wordml" xmlns:w16se="http://schemas.microsoft.com/office/word/2015/wordml/symex" mc:Ignorable="w14 w15 w16se w16cid w16 w16cex">
   <w:docDefaults>
     <w:rPrDefault>
       <w:rPr>
-        <w:rFonts w:ascii="Calibri" w:hAnsi="Calibri" w:eastAsia="Calibri" w:cs="" w:asciiTheme="minorHAnsi" w:cstheme="minorBidi" w:eastAsiaTheme="minorHAnsi" w:hAnsiTheme="minorHAnsi"/>
+        <w:rFonts w:asciiTheme="minorHAnsi" w:eastAsiaTheme="minorHAnsi" w:hAnsiTheme="minorHAnsi" w:cstheme="minorBidi"/>
         <w:szCs w:val="22"/>
         <w:lang w:val="it-IT" w:eastAsia="en-US" w:bidi="ar-SA"/>
       </w:rPr>
     </w:rPrDefault>
-    <w:pPrDefault>
-      <w:pPr/>
-    </w:pPrDefault>
+    <w:pPrDefault/>
   </w:docDefaults>
   <w:latentStyles w:defLockedState="0" w:defUIPriority="99" w:defSemiHidden="0" w:defUnhideWhenUsed="0" w:defQFormat="0" w:count="376">
     <w:lsdException w:name="Normal" w:uiPriority="0" w:qFormat="1"/>
     <w:lsdException w:name="heading 1" w:uiPriority="9" w:qFormat="1"/>
-    <w:lsdException w:name="heading 2" w:uiPriority="9" w:semiHidden="1" w:unhideWhenUsed="1" w:qFormat="1"/>
-    <w:lsdException w:name="heading 3" w:uiPriority="9" w:semiHidden="1" w:unhideWhenUsed="1" w:qFormat="1"/>
-    <w:lsdException w:name="heading 4" w:uiPriority="9" w:semiHidden="1" w:unhideWhenUsed="1" w:qFormat="1"/>
-    <w:lsdException w:name="heading 5" w:uiPriority="9" w:semiHidden="1" w:unhideWhenUsed="1" w:qFormat="1"/>
-    <w:lsdException w:name="heading 6" w:uiPriority="9" w:semiHidden="1" w:unhideWhenUsed="1" w:qFormat="1"/>
-    <w:lsdException w:name="heading 7" w:uiPriority="9" w:semiHidden="1" w:unhideWhenUsed="1" w:qFormat="1"/>
-    <w:lsdException w:name="heading 8" w:uiPriority="9" w:semiHidden="1" w:unhideWhenUsed="1" w:qFormat="1"/>
-    <w:lsdException w:name="heading 9" w:uiPriority="9" w:semiHidden="1" w:unhideWhenUsed="1" w:qFormat="1"/>
+    <w:lsdException w:name="heading 2" w:semiHidden="1" w:uiPriority="9" w:unhideWhenUsed="1" w:qFormat="1"/>
+    <w:lsdException w:name="heading 3" w:semiHidden="1" w:uiPriority="9" w:unhideWhenUsed="1" w:qFormat="1"/>
+    <w:lsdException w:name="heading 4" w:semiHidden="1" w:uiPriority="9" w:unhideWhenUsed="1" w:qFormat="1"/>
+    <w:lsdException w:name="heading 5" w:semiHidden="1" w:uiPriority="9" w:unhideWhenUsed="1" w:qFormat="1"/>
+    <w:lsdException w:name="heading 6" w:semiHidden="1" w:uiPriority="9" w:unhideWhenUsed="1" w:qFormat="1"/>
+    <w:lsdException w:name="heading 7" w:semiHidden="1" w:uiPriority="9" w:unhideWhenUsed="1" w:qFormat="1"/>
+    <w:lsdException w:name="heading 8" w:semiHidden="1" w:uiPriority="9" w:unhideWhenUsed="1" w:qFormat="1"/>
+    <w:lsdException w:name="heading 9" w:semiHidden="1" w:uiPriority="9" w:unhideWhenUsed="1" w:qFormat="1"/>
     <w:lsdException w:name="index 1" w:semiHidden="1" w:unhideWhenUsed="1"/>
     <w:lsdException w:name="index 2" w:semiHidden="1" w:unhideWhenUsed="1"/>
     <w:lsdException w:name="index 3" w:semiHidden="1" w:unhideWhenUsed="1"/>
@@ -4744,22 +5530,22 @@
     <w:lsdException w:name="index 7" w:semiHidden="1" w:unhideWhenUsed="1"/>
     <w:lsdException w:name="index 8" w:semiHidden="1" w:unhideWhenUsed="1"/>
     <w:lsdException w:name="index 9" w:semiHidden="1" w:unhideWhenUsed="1"/>
-    <w:lsdException w:name="toc 1" w:uiPriority="39" w:semiHidden="1" w:unhideWhenUsed="1"/>
-    <w:lsdException w:name="toc 2" w:uiPriority="39" w:semiHidden="1" w:unhideWhenUsed="1"/>
-    <w:lsdException w:name="toc 3" w:uiPriority="39" w:semiHidden="1" w:unhideWhenUsed="1"/>
-    <w:lsdException w:name="toc 4" w:uiPriority="39" w:semiHidden="1" w:unhideWhenUsed="1"/>
-    <w:lsdException w:name="toc 5" w:uiPriority="39" w:semiHidden="1" w:unhideWhenUsed="1"/>
-    <w:lsdException w:name="toc 6" w:uiPriority="39" w:semiHidden="1" w:unhideWhenUsed="1"/>
-    <w:lsdException w:name="toc 7" w:uiPriority="39" w:semiHidden="1" w:unhideWhenUsed="1"/>
-    <w:lsdException w:name="toc 8" w:uiPriority="39" w:semiHidden="1" w:unhideWhenUsed="1"/>
-    <w:lsdException w:name="toc 9" w:uiPriority="39" w:semiHidden="1" w:unhideWhenUsed="1"/>
+    <w:lsdException w:name="toc 1" w:semiHidden="1" w:uiPriority="39" w:unhideWhenUsed="1"/>
+    <w:lsdException w:name="toc 2" w:semiHidden="1" w:uiPriority="39" w:unhideWhenUsed="1"/>
+    <w:lsdException w:name="toc 3" w:semiHidden="1" w:uiPriority="39" w:unhideWhenUsed="1"/>
+    <w:lsdException w:name="toc 4" w:semiHidden="1" w:uiPriority="39" w:unhideWhenUsed="1"/>
+    <w:lsdException w:name="toc 5" w:semiHidden="1" w:uiPriority="39" w:unhideWhenUsed="1"/>
+    <w:lsdException w:name="toc 6" w:semiHidden="1" w:uiPriority="39" w:unhideWhenUsed="1"/>
+    <w:lsdException w:name="toc 7" w:semiHidden="1" w:uiPriority="39" w:unhideWhenUsed="1"/>
+    <w:lsdException w:name="toc 8" w:semiHidden="1" w:uiPriority="39" w:unhideWhenUsed="1"/>
+    <w:lsdException w:name="toc 9" w:semiHidden="1" w:uiPriority="39" w:unhideWhenUsed="1"/>
     <w:lsdException w:name="Normal Indent" w:semiHidden="1" w:unhideWhenUsed="1"/>
     <w:lsdException w:name="footnote text" w:semiHidden="1" w:unhideWhenUsed="1"/>
     <w:lsdException w:name="annotation text" w:semiHidden="1" w:unhideWhenUsed="1"/>
     <w:lsdException w:name="header" w:semiHidden="1" w:unhideWhenUsed="1"/>
     <w:lsdException w:name="footer" w:semiHidden="1" w:unhideWhenUsed="1"/>
     <w:lsdException w:name="index heading" w:semiHidden="1" w:unhideWhenUsed="1"/>
-    <w:lsdException w:name="caption" w:uiPriority="35" w:semiHidden="1" w:unhideWhenUsed="1" w:qFormat="1"/>
+    <w:lsdException w:name="caption" w:semiHidden="1" w:uiPriority="35" w:unhideWhenUsed="1" w:qFormat="1"/>
     <w:lsdException w:name="table of figures" w:semiHidden="1" w:unhideWhenUsed="1"/>
     <w:lsdException w:name="envelope address" w:semiHidden="1" w:unhideWhenUsed="1"/>
     <w:lsdException w:name="envelope return" w:semiHidden="1" w:unhideWhenUsed="1"/>
@@ -4790,7 +5576,7 @@
     <w:lsdException w:name="Title" w:uiPriority="10" w:qFormat="1"/>
     <w:lsdException w:name="Closing" w:semiHidden="1" w:unhideWhenUsed="1"/>
     <w:lsdException w:name="Signature" w:semiHidden="1" w:unhideWhenUsed="1"/>
-    <w:lsdException w:name="Default Paragraph Font" w:uiPriority="1" w:semiHidden="1" w:unhideWhenUsed="1"/>
+    <w:lsdException w:name="Default Paragraph Font" w:semiHidden="1" w:uiPriority="1" w:unhideWhenUsed="1"/>
     <w:lsdException w:name="Body Text" w:semiHidden="1" w:unhideWhenUsed="1"/>
     <w:lsdException w:name="Body Text Indent" w:semiHidden="1" w:unhideWhenUsed="1"/>
     <w:lsdException w:name="List Continue" w:semiHidden="1" w:unhideWhenUsed="1"/>
@@ -4990,8 +5776,8 @@
     <w:lsdException w:name="Subtle Reference" w:uiPriority="31" w:qFormat="1"/>
     <w:lsdException w:name="Intense Reference" w:uiPriority="32" w:qFormat="1"/>
     <w:lsdException w:name="Book Title" w:uiPriority="33" w:qFormat="1"/>
-    <w:lsdException w:name="Bibliography" w:uiPriority="37" w:semiHidden="1" w:unhideWhenUsed="1"/>
-    <w:lsdException w:name="TOC Heading" w:uiPriority="39" w:semiHidden="1" w:unhideWhenUsed="1" w:qFormat="1"/>
+    <w:lsdException w:name="Bibliography" w:semiHidden="1" w:uiPriority="37" w:unhideWhenUsed="1"/>
+    <w:lsdException w:name="TOC Heading" w:semiHidden="1" w:uiPriority="39" w:unhideWhenUsed="1" w:qFormat="1"/>
     <w:lsdException w:name="Plain Table 1" w:uiPriority="41"/>
     <w:lsdException w:name="Plain Table 2" w:uiPriority="42"/>
     <w:lsdException w:name="Plain Table 3" w:uiPriority="43"/>
@@ -5102,610 +5888,23 @@
     <w:lsdException w:name="Unresolved Mention" w:semiHidden="1" w:unhideWhenUsed="1"/>
     <w:lsdException w:name="Smart Link" w:semiHidden="1" w:unhideWhenUsed="1"/>
   </w:latentStyles>
-  <w:style w:type="paragraph" w:styleId="Normal" w:default="1">
+  <w:style w:type="paragraph" w:default="1" w:styleId="Normal">
     <w:name w:val="Normal"/>
     <w:qFormat/>
     <w:pPr>
-      <w:widowControl/>
-      <w:bidi w:val="0"/>
-      <w:spacing w:lineRule="auto" w:line="259" w:before="0" w:after="160"/>
-      <w:jc w:val="left"/>
+      <w:spacing w:after="160" w:line="259" w:lineRule="auto"/>
     </w:pPr>
     <w:rPr>
-      <w:rFonts w:ascii="Calibri" w:hAnsi="Calibri" w:eastAsia="Calibri" w:cs="" w:asciiTheme="minorHAnsi" w:cstheme="minorBidi" w:eastAsiaTheme="minorHAnsi" w:hAnsiTheme="minorHAnsi"/>
-      <w:color w:val="auto"/>
-      <w:kern w:val="0"/>
       <w:sz w:val="22"/>
-      <w:szCs w:val="22"/>
-      <w:lang w:val="it-IT" w:eastAsia="en-US" w:bidi="ar-SA"/>
-    </w:rPr>
-  </w:style>
-  <w:style w:type="character" w:styleId="DefaultParagraphFont" w:default="1">
+    </w:rPr>
+  </w:style>
+  <w:style w:type="character" w:default="1" w:styleId="DefaultParagraphFont">
     <w:name w:val="Default Paragraph Font"/>
     <w:uiPriority w:val="1"/>
     <w:semiHidden/>
     <w:unhideWhenUsed/>
-    <w:qFormat/>
-    <w:rPr/>
-  </w:style>
-  <w:style w:type="character" w:styleId="ListLabel1">
-    <w:name w:val="ListLabel 1"/>
-    <w:qFormat/>
-    <w:rPr>
-      <w:rFonts w:cs="Courier New"/>
-    </w:rPr>
-  </w:style>
-  <w:style w:type="character" w:styleId="ListLabel2">
-    <w:name w:val="ListLabel 2"/>
-    <w:qFormat/>
-    <w:rPr>
-      <w:rFonts w:cs="Courier New"/>
-    </w:rPr>
-  </w:style>
-  <w:style w:type="character" w:styleId="ListLabel3">
-    <w:name w:val="ListLabel 3"/>
-    <w:qFormat/>
-    <w:rPr>
-      <w:rFonts w:cs="Courier New"/>
-    </w:rPr>
-  </w:style>
-  <w:style w:type="character" w:styleId="ListLabel4">
-    <w:name w:val="ListLabel 4"/>
-    <w:qFormat/>
-    <w:rPr>
-      <w:rFonts w:cs="Courier New"/>
-    </w:rPr>
-  </w:style>
-  <w:style w:type="character" w:styleId="ListLabel5">
-    <w:name w:val="ListLabel 5"/>
-    <w:qFormat/>
-    <w:rPr>
-      <w:rFonts w:cs="Courier New"/>
-    </w:rPr>
-  </w:style>
-  <w:style w:type="character" w:styleId="ListLabel6">
-    <w:name w:val="ListLabel 6"/>
-    <w:qFormat/>
-    <w:rPr>
-      <w:rFonts w:cs="Courier New"/>
-    </w:rPr>
-  </w:style>
-  <w:style w:type="character" w:styleId="ListLabel7">
-    <w:name w:val="ListLabel 7"/>
-    <w:qFormat/>
-    <w:rPr>
-      <w:rFonts w:cs="Courier New"/>
-    </w:rPr>
-  </w:style>
-  <w:style w:type="character" w:styleId="ListLabel8">
-    <w:name w:val="ListLabel 8"/>
-    <w:qFormat/>
-    <w:rPr>
-      <w:rFonts w:cs="Courier New"/>
-    </w:rPr>
-  </w:style>
-  <w:style w:type="character" w:styleId="ListLabel9">
-    <w:name w:val="ListLabel 9"/>
-    <w:qFormat/>
-    <w:rPr>
-      <w:rFonts w:cs="Courier New"/>
-    </w:rPr>
-  </w:style>
-  <w:style w:type="character" w:styleId="ListLabel10">
-    <w:name w:val="ListLabel 10"/>
-    <w:qFormat/>
-    <w:rPr>
-      <w:rFonts w:ascii="Courier New" w:hAnsi="Courier New" w:cs="Courier New"/>
-      <w:sz w:val="24"/>
-    </w:rPr>
-  </w:style>
-  <w:style w:type="character" w:styleId="ListLabel11">
-    <w:name w:val="ListLabel 11"/>
-    <w:qFormat/>
-    <w:rPr>
-      <w:rFonts w:cs="Courier New"/>
-    </w:rPr>
-  </w:style>
-  <w:style w:type="character" w:styleId="ListLabel12">
-    <w:name w:val="ListLabel 12"/>
-    <w:qFormat/>
-    <w:rPr>
-      <w:rFonts w:cs="Courier New"/>
-    </w:rPr>
-  </w:style>
-  <w:style w:type="character" w:styleId="ListLabel13">
-    <w:name w:val="ListLabel 13"/>
-    <w:qFormat/>
-    <w:rPr>
-      <w:rFonts w:eastAsia="Calibri" w:cs="Times New Roman"/>
-      <w:i w:val="false"/>
-    </w:rPr>
-  </w:style>
-  <w:style w:type="character" w:styleId="ListLabel14">
-    <w:name w:val="ListLabel 14"/>
-    <w:qFormat/>
-    <w:rPr>
-      <w:rFonts w:cs="Courier New"/>
-    </w:rPr>
-  </w:style>
-  <w:style w:type="character" w:styleId="ListLabel15">
-    <w:name w:val="ListLabel 15"/>
-    <w:qFormat/>
-    <w:rPr>
-      <w:rFonts w:cs="Courier New"/>
-    </w:rPr>
-  </w:style>
-  <w:style w:type="character" w:styleId="ListLabel16">
-    <w:name w:val="ListLabel 16"/>
-    <w:qFormat/>
-    <w:rPr>
-      <w:rFonts w:cs="Courier New"/>
-    </w:rPr>
-  </w:style>
-  <w:style w:type="character" w:styleId="ListLabel17">
-    <w:name w:val="ListLabel 17"/>
-    <w:qFormat/>
-    <w:rPr>
-      <w:rFonts w:eastAsia="Calibri" w:cs="Courier New"/>
-    </w:rPr>
-  </w:style>
-  <w:style w:type="character" w:styleId="ListLabel18">
-    <w:name w:val="ListLabel 18"/>
-    <w:qFormat/>
-    <w:rPr>
-      <w:rFonts w:cs="Courier New"/>
-    </w:rPr>
-  </w:style>
-  <w:style w:type="character" w:styleId="ListLabel19">
-    <w:name w:val="ListLabel 19"/>
-    <w:qFormat/>
-    <w:rPr>
-      <w:rFonts w:cs="Courier New"/>
-    </w:rPr>
-  </w:style>
-  <w:style w:type="character" w:styleId="ListLabel20">
-    <w:name w:val="ListLabel 20"/>
-    <w:qFormat/>
-    <w:rPr>
-      <w:rFonts w:cs="Courier New"/>
-    </w:rPr>
-  </w:style>
-  <w:style w:type="character" w:styleId="ListLabel21">
-    <w:name w:val="ListLabel 21"/>
-    <w:qFormat/>
-    <w:rPr>
-      <w:rFonts w:ascii="Times New Roman" w:hAnsi="Times New Roman" w:cs="Courier New"/>
-    </w:rPr>
-  </w:style>
-  <w:style w:type="character" w:styleId="ListLabel22">
-    <w:name w:val="ListLabel 22"/>
-    <w:qFormat/>
-    <w:rPr>
-      <w:rFonts w:cs="Courier New"/>
-    </w:rPr>
-  </w:style>
-  <w:style w:type="character" w:styleId="ListLabel23">
-    <w:name w:val="ListLabel 23"/>
-    <w:qFormat/>
-    <w:rPr>
-      <w:rFonts w:cs="Courier New"/>
-    </w:rPr>
-  </w:style>
-  <w:style w:type="character" w:styleId="ListLabel24">
-    <w:name w:val="ListLabel 24"/>
-    <w:qFormat/>
-    <w:rPr>
-      <w:rFonts w:cs="Courier New"/>
-    </w:rPr>
-  </w:style>
-  <w:style w:type="character" w:styleId="ListLabel25">
-    <w:name w:val="ListLabel 25"/>
-    <w:qFormat/>
-    <w:rPr>
-      <w:rFonts w:ascii="Times New Roman" w:hAnsi="Times New Roman" w:cs="Symbol"/>
-      <w:sz w:val="24"/>
-    </w:rPr>
-  </w:style>
-  <w:style w:type="character" w:styleId="ListLabel26">
-    <w:name w:val="ListLabel 26"/>
-    <w:qFormat/>
-    <w:rPr>
-      <w:rFonts w:cs="Courier New"/>
-    </w:rPr>
-  </w:style>
-  <w:style w:type="character" w:styleId="ListLabel27">
-    <w:name w:val="ListLabel 27"/>
-    <w:qFormat/>
-    <w:rPr>
-      <w:rFonts w:cs="Wingdings"/>
-    </w:rPr>
-  </w:style>
-  <w:style w:type="character" w:styleId="ListLabel28">
-    <w:name w:val="ListLabel 28"/>
-    <w:qFormat/>
-    <w:rPr>
-      <w:rFonts w:cs="Symbol"/>
-    </w:rPr>
-  </w:style>
-  <w:style w:type="character" w:styleId="ListLabel29">
-    <w:name w:val="ListLabel 29"/>
-    <w:qFormat/>
-    <w:rPr>
-      <w:rFonts w:cs="Courier New"/>
-    </w:rPr>
-  </w:style>
-  <w:style w:type="character" w:styleId="ListLabel30">
-    <w:name w:val="ListLabel 30"/>
-    <w:qFormat/>
-    <w:rPr>
-      <w:rFonts w:cs="Wingdings"/>
-    </w:rPr>
-  </w:style>
-  <w:style w:type="character" w:styleId="ListLabel31">
-    <w:name w:val="ListLabel 31"/>
-    <w:qFormat/>
-    <w:rPr>
-      <w:rFonts w:cs="Symbol"/>
-    </w:rPr>
-  </w:style>
-  <w:style w:type="character" w:styleId="ListLabel32">
-    <w:name w:val="ListLabel 32"/>
-    <w:qFormat/>
-    <w:rPr>
-      <w:rFonts w:cs="Courier New"/>
-    </w:rPr>
-  </w:style>
-  <w:style w:type="character" w:styleId="ListLabel33">
-    <w:name w:val="ListLabel 33"/>
-    <w:qFormat/>
-    <w:rPr>
-      <w:rFonts w:cs="Wingdings"/>
-    </w:rPr>
-  </w:style>
-  <w:style w:type="character" w:styleId="ListLabel34">
-    <w:name w:val="ListLabel 34"/>
-    <w:qFormat/>
-    <w:rPr>
-      <w:rFonts w:ascii="Times New Roman" w:hAnsi="Times New Roman" w:cs="Symbol"/>
-      <w:b/>
-      <w:sz w:val="24"/>
-    </w:rPr>
-  </w:style>
-  <w:style w:type="character" w:styleId="ListLabel35">
-    <w:name w:val="ListLabel 35"/>
-    <w:qFormat/>
-    <w:rPr>
-      <w:rFonts w:cs="Courier New"/>
-    </w:rPr>
-  </w:style>
-  <w:style w:type="character" w:styleId="ListLabel36">
-    <w:name w:val="ListLabel 36"/>
-    <w:qFormat/>
-    <w:rPr>
-      <w:rFonts w:cs="Wingdings"/>
-    </w:rPr>
-  </w:style>
-  <w:style w:type="character" w:styleId="ListLabel37">
-    <w:name w:val="ListLabel 37"/>
-    <w:qFormat/>
-    <w:rPr>
-      <w:rFonts w:cs="Symbol"/>
-    </w:rPr>
-  </w:style>
-  <w:style w:type="character" w:styleId="ListLabel38">
-    <w:name w:val="ListLabel 38"/>
-    <w:qFormat/>
-    <w:rPr>
-      <w:rFonts w:cs="Courier New"/>
-    </w:rPr>
-  </w:style>
-  <w:style w:type="character" w:styleId="ListLabel39">
-    <w:name w:val="ListLabel 39"/>
-    <w:qFormat/>
-    <w:rPr>
-      <w:rFonts w:cs="Wingdings"/>
-    </w:rPr>
-  </w:style>
-  <w:style w:type="character" w:styleId="ListLabel40">
-    <w:name w:val="ListLabel 40"/>
-    <w:qFormat/>
-    <w:rPr>
-      <w:rFonts w:cs="Symbol"/>
-    </w:rPr>
-  </w:style>
-  <w:style w:type="character" w:styleId="ListLabel41">
-    <w:name w:val="ListLabel 41"/>
-    <w:qFormat/>
-    <w:rPr>
-      <w:rFonts w:cs="Courier New"/>
-    </w:rPr>
-  </w:style>
-  <w:style w:type="character" w:styleId="ListLabel42">
-    <w:name w:val="ListLabel 42"/>
-    <w:qFormat/>
-    <w:rPr>
-      <w:rFonts w:cs="Wingdings"/>
-    </w:rPr>
-  </w:style>
-  <w:style w:type="character" w:styleId="ListLabel43">
-    <w:name w:val="ListLabel 43"/>
-    <w:qFormat/>
-    <w:rPr>
-      <w:rFonts w:ascii="Times New Roman" w:hAnsi="Times New Roman" w:cs="Symbol"/>
-      <w:b/>
-      <w:sz w:val="24"/>
-    </w:rPr>
-  </w:style>
-  <w:style w:type="character" w:styleId="ListLabel44">
-    <w:name w:val="ListLabel 44"/>
-    <w:qFormat/>
-    <w:rPr>
-      <w:rFonts w:cs="Courier New"/>
-    </w:rPr>
-  </w:style>
-  <w:style w:type="character" w:styleId="ListLabel45">
-    <w:name w:val="ListLabel 45"/>
-    <w:qFormat/>
-    <w:rPr>
-      <w:rFonts w:cs="Wingdings"/>
-    </w:rPr>
-  </w:style>
-  <w:style w:type="character" w:styleId="ListLabel46">
-    <w:name w:val="ListLabel 46"/>
-    <w:qFormat/>
-    <w:rPr>
-      <w:rFonts w:cs="Symbol"/>
-    </w:rPr>
-  </w:style>
-  <w:style w:type="character" w:styleId="ListLabel47">
-    <w:name w:val="ListLabel 47"/>
-    <w:qFormat/>
-    <w:rPr>
-      <w:rFonts w:cs="Courier New"/>
-    </w:rPr>
-  </w:style>
-  <w:style w:type="character" w:styleId="ListLabel48">
-    <w:name w:val="ListLabel 48"/>
-    <w:qFormat/>
-    <w:rPr>
-      <w:rFonts w:cs="Wingdings"/>
-    </w:rPr>
-  </w:style>
-  <w:style w:type="character" w:styleId="ListLabel49">
-    <w:name w:val="ListLabel 49"/>
-    <w:qFormat/>
-    <w:rPr>
-      <w:rFonts w:cs="Symbol"/>
-    </w:rPr>
-  </w:style>
-  <w:style w:type="character" w:styleId="ListLabel50">
-    <w:name w:val="ListLabel 50"/>
-    <w:qFormat/>
-    <w:rPr>
-      <w:rFonts w:cs="Courier New"/>
-    </w:rPr>
-  </w:style>
-  <w:style w:type="character" w:styleId="ListLabel51">
-    <w:name w:val="ListLabel 51"/>
-    <w:qFormat/>
-    <w:rPr>
-      <w:rFonts w:cs="Wingdings"/>
-    </w:rPr>
-  </w:style>
-  <w:style w:type="character" w:styleId="ListLabel52">
-    <w:name w:val="ListLabel 52"/>
-    <w:qFormat/>
-    <w:rPr>
-      <w:rFonts w:ascii="Times New Roman" w:hAnsi="Times New Roman" w:cs="Symbol"/>
-      <w:sz w:val="24"/>
-    </w:rPr>
-  </w:style>
-  <w:style w:type="character" w:styleId="ListLabel53">
-    <w:name w:val="ListLabel 53"/>
-    <w:qFormat/>
-    <w:rPr>
-      <w:rFonts w:ascii="Courier New" w:hAnsi="Courier New" w:cs="Courier New"/>
-      <w:sz w:val="24"/>
-    </w:rPr>
-  </w:style>
-  <w:style w:type="character" w:styleId="ListLabel54">
-    <w:name w:val="ListLabel 54"/>
-    <w:qFormat/>
-    <w:rPr>
-      <w:rFonts w:cs="Wingdings"/>
-    </w:rPr>
-  </w:style>
-  <w:style w:type="character" w:styleId="ListLabel55">
-    <w:name w:val="ListLabel 55"/>
-    <w:qFormat/>
-    <w:rPr>
-      <w:rFonts w:cs="Symbol"/>
-    </w:rPr>
-  </w:style>
-  <w:style w:type="character" w:styleId="ListLabel56">
-    <w:name w:val="ListLabel 56"/>
-    <w:qFormat/>
-    <w:rPr>
-      <w:rFonts w:cs="Courier New"/>
-    </w:rPr>
-  </w:style>
-  <w:style w:type="character" w:styleId="ListLabel57">
-    <w:name w:val="ListLabel 57"/>
-    <w:qFormat/>
-    <w:rPr>
-      <w:rFonts w:cs="Wingdings"/>
-    </w:rPr>
-  </w:style>
-  <w:style w:type="character" w:styleId="ListLabel58">
-    <w:name w:val="ListLabel 58"/>
-    <w:qFormat/>
-    <w:rPr>
-      <w:rFonts w:cs="Symbol"/>
-    </w:rPr>
-  </w:style>
-  <w:style w:type="character" w:styleId="ListLabel59">
-    <w:name w:val="ListLabel 59"/>
-    <w:qFormat/>
-    <w:rPr>
-      <w:rFonts w:cs="Courier New"/>
-    </w:rPr>
-  </w:style>
-  <w:style w:type="character" w:styleId="ListLabel60">
-    <w:name w:val="ListLabel 60"/>
-    <w:qFormat/>
-    <w:rPr>
-      <w:rFonts w:cs="Wingdings"/>
-    </w:rPr>
-  </w:style>
-  <w:style w:type="character" w:styleId="ListLabel61">
-    <w:name w:val="ListLabel 61"/>
-    <w:qFormat/>
-    <w:rPr>
-      <w:rFonts w:ascii="Times New Roman" w:hAnsi="Times New Roman" w:cs="Courier New"/>
-    </w:rPr>
-  </w:style>
-  <w:style w:type="character" w:styleId="ListLabel62">
-    <w:name w:val="ListLabel 62"/>
-    <w:qFormat/>
-    <w:rPr>
-      <w:rFonts w:cs="Courier New"/>
-    </w:rPr>
-  </w:style>
-  <w:style w:type="character" w:styleId="ListLabel63">
-    <w:name w:val="ListLabel 63"/>
-    <w:qFormat/>
-    <w:rPr>
-      <w:rFonts w:cs="Wingdings"/>
-    </w:rPr>
-  </w:style>
-  <w:style w:type="character" w:styleId="ListLabel64">
-    <w:name w:val="ListLabel 64"/>
-    <w:qFormat/>
-    <w:rPr>
-      <w:rFonts w:cs="Symbol"/>
-    </w:rPr>
-  </w:style>
-  <w:style w:type="character" w:styleId="ListLabel65">
-    <w:name w:val="ListLabel 65"/>
-    <w:qFormat/>
-    <w:rPr>
-      <w:rFonts w:cs="Courier New"/>
-    </w:rPr>
-  </w:style>
-  <w:style w:type="character" w:styleId="ListLabel66">
-    <w:name w:val="ListLabel 66"/>
-    <w:qFormat/>
-    <w:rPr>
-      <w:rFonts w:cs="Wingdings"/>
-    </w:rPr>
-  </w:style>
-  <w:style w:type="character" w:styleId="ListLabel67">
-    <w:name w:val="ListLabel 67"/>
-    <w:qFormat/>
-    <w:rPr>
-      <w:rFonts w:cs="Symbol"/>
-    </w:rPr>
-  </w:style>
-  <w:style w:type="character" w:styleId="ListLabel68">
-    <w:name w:val="ListLabel 68"/>
-    <w:qFormat/>
-    <w:rPr>
-      <w:rFonts w:cs="Courier New"/>
-    </w:rPr>
-  </w:style>
-  <w:style w:type="character" w:styleId="ListLabel69">
-    <w:name w:val="ListLabel 69"/>
-    <w:qFormat/>
-    <w:rPr>
-      <w:rFonts w:cs="Wingdings"/>
-    </w:rPr>
-  </w:style>
-  <w:style w:type="character" w:styleId="Punti">
-    <w:name w:val="Punti"/>
-    <w:qFormat/>
-    <w:rPr>
-      <w:rFonts w:ascii="OpenSymbol" w:hAnsi="OpenSymbol" w:eastAsia="OpenSymbol" w:cs="OpenSymbol"/>
-    </w:rPr>
-  </w:style>
-  <w:style w:type="paragraph" w:styleId="Titolo">
-    <w:name w:val="Titolo"/>
-    <w:basedOn w:val="Normal"/>
-    <w:next w:val="Corpodeltesto"/>
-    <w:qFormat/>
-    <w:pPr>
-      <w:keepNext w:val="true"/>
-      <w:spacing w:before="240" w:after="120"/>
-    </w:pPr>
-    <w:rPr>
-      <w:rFonts w:ascii="Liberation Sans" w:hAnsi="Liberation Sans" w:eastAsia="DejaVu Sans" w:cs="Noto Sans Devanagari"/>
-      <w:sz w:val="28"/>
-      <w:szCs w:val="28"/>
-    </w:rPr>
-  </w:style>
-  <w:style w:type="paragraph" w:styleId="Corpodeltesto">
-    <w:name w:val="Body Text"/>
-    <w:basedOn w:val="Normal"/>
-    <w:pPr>
-      <w:spacing w:lineRule="auto" w:line="276" w:before="0" w:after="140"/>
-    </w:pPr>
-    <w:rPr/>
-  </w:style>
-  <w:style w:type="paragraph" w:styleId="Elenco">
-    <w:name w:val="List"/>
-    <w:basedOn w:val="Corpodeltesto"/>
-    <w:pPr/>
-    <w:rPr>
-      <w:rFonts w:cs="Noto Sans Devanagari"/>
-    </w:rPr>
-  </w:style>
-  <w:style w:type="paragraph" w:styleId="Didascalia">
-    <w:name w:val="Caption"/>
-    <w:basedOn w:val="Normal"/>
-    <w:qFormat/>
-    <w:pPr>
-      <w:suppressLineNumbers/>
-      <w:spacing w:before="120" w:after="120"/>
-    </w:pPr>
-    <w:rPr>
-      <w:rFonts w:cs="Noto Sans Devanagari"/>
-      <w:i/>
-      <w:iCs/>
-      <w:sz w:val="24"/>
-      <w:szCs w:val="24"/>
-    </w:rPr>
-  </w:style>
-  <w:style w:type="paragraph" w:styleId="Indice">
-    <w:name w:val="Indice"/>
-    <w:basedOn w:val="Normal"/>
-    <w:qFormat/>
-    <w:pPr>
-      <w:suppressLineNumbers/>
-    </w:pPr>
-    <w:rPr>
-      <w:rFonts w:cs="Noto Sans Devanagari"/>
-    </w:rPr>
-  </w:style>
-  <w:style w:type="paragraph" w:styleId="ListParagraph">
-    <w:name w:val="List Paragraph"/>
-    <w:basedOn w:val="Normal"/>
-    <w:uiPriority w:val="34"/>
-    <w:qFormat/>
-    <w:rsid w:val="009f6964"/>
-    <w:pPr>
-      <w:spacing w:before="0" w:after="160"/>
-      <w:ind w:left="720" w:hanging="0"/>
-      <w:contextualSpacing/>
-    </w:pPr>
-    <w:rPr/>
-  </w:style>
-  <w:style w:type="numbering" w:styleId="NoList" w:default="1">
-    <w:name w:val="No List"/>
-    <w:uiPriority w:val="99"/>
-    <w:semiHidden/>
-    <w:unhideWhenUsed/>
-    <w:qFormat/>
-  </w:style>
-  <w:style w:type="table" w:default="1" w:styleId="Tabellanormale">
+  </w:style>
+  <w:style w:type="table" w:default="1" w:styleId="TableNormal">
     <w:name w:val="Normal Table"/>
     <w:uiPriority w:val="99"/>
     <w:semiHidden/>
@@ -5719,6 +5918,578 @@
         <w:right w:w="108" w:type="dxa"/>
       </w:tblCellMar>
     </w:tblPr>
+  </w:style>
+  <w:style w:type="numbering" w:default="1" w:styleId="NoList">
+    <w:name w:val="No List"/>
+    <w:uiPriority w:val="99"/>
+    <w:semiHidden/>
+    <w:unhideWhenUsed/>
+  </w:style>
+  <w:style w:type="character" w:customStyle="1" w:styleId="ListLabel1">
+    <w:name w:val="ListLabel 1"/>
+    <w:qFormat/>
+    <w:rPr>
+      <w:rFonts w:cs="Courier New"/>
+    </w:rPr>
+  </w:style>
+  <w:style w:type="character" w:customStyle="1" w:styleId="ListLabel2">
+    <w:name w:val="ListLabel 2"/>
+    <w:qFormat/>
+    <w:rPr>
+      <w:rFonts w:cs="Courier New"/>
+    </w:rPr>
+  </w:style>
+  <w:style w:type="character" w:customStyle="1" w:styleId="ListLabel3">
+    <w:name w:val="ListLabel 3"/>
+    <w:qFormat/>
+    <w:rPr>
+      <w:rFonts w:cs="Courier New"/>
+    </w:rPr>
+  </w:style>
+  <w:style w:type="character" w:customStyle="1" w:styleId="ListLabel4">
+    <w:name w:val="ListLabel 4"/>
+    <w:qFormat/>
+    <w:rPr>
+      <w:rFonts w:cs="Courier New"/>
+    </w:rPr>
+  </w:style>
+  <w:style w:type="character" w:customStyle="1" w:styleId="ListLabel5">
+    <w:name w:val="ListLabel 5"/>
+    <w:qFormat/>
+    <w:rPr>
+      <w:rFonts w:cs="Courier New"/>
+    </w:rPr>
+  </w:style>
+  <w:style w:type="character" w:customStyle="1" w:styleId="ListLabel6">
+    <w:name w:val="ListLabel 6"/>
+    <w:qFormat/>
+    <w:rPr>
+      <w:rFonts w:cs="Courier New"/>
+    </w:rPr>
+  </w:style>
+  <w:style w:type="character" w:customStyle="1" w:styleId="ListLabel7">
+    <w:name w:val="ListLabel 7"/>
+    <w:qFormat/>
+    <w:rPr>
+      <w:rFonts w:cs="Courier New"/>
+    </w:rPr>
+  </w:style>
+  <w:style w:type="character" w:customStyle="1" w:styleId="ListLabel8">
+    <w:name w:val="ListLabel 8"/>
+    <w:qFormat/>
+    <w:rPr>
+      <w:rFonts w:cs="Courier New"/>
+    </w:rPr>
+  </w:style>
+  <w:style w:type="character" w:customStyle="1" w:styleId="ListLabel9">
+    <w:name w:val="ListLabel 9"/>
+    <w:qFormat/>
+    <w:rPr>
+      <w:rFonts w:cs="Courier New"/>
+    </w:rPr>
+  </w:style>
+  <w:style w:type="character" w:customStyle="1" w:styleId="ListLabel10">
+    <w:name w:val="ListLabel 10"/>
+    <w:qFormat/>
+    <w:rPr>
+      <w:rFonts w:ascii="Courier New" w:hAnsi="Courier New" w:cs="Courier New"/>
+      <w:sz w:val="24"/>
+    </w:rPr>
+  </w:style>
+  <w:style w:type="character" w:customStyle="1" w:styleId="ListLabel11">
+    <w:name w:val="ListLabel 11"/>
+    <w:qFormat/>
+    <w:rPr>
+      <w:rFonts w:cs="Courier New"/>
+    </w:rPr>
+  </w:style>
+  <w:style w:type="character" w:customStyle="1" w:styleId="ListLabel12">
+    <w:name w:val="ListLabel 12"/>
+    <w:qFormat/>
+    <w:rPr>
+      <w:rFonts w:cs="Courier New"/>
+    </w:rPr>
+  </w:style>
+  <w:style w:type="character" w:customStyle="1" w:styleId="ListLabel13">
+    <w:name w:val="ListLabel 13"/>
+    <w:qFormat/>
+    <w:rPr>
+      <w:rFonts w:eastAsia="Calibri" w:cs="Times New Roman"/>
+      <w:i w:val="0"/>
+    </w:rPr>
+  </w:style>
+  <w:style w:type="character" w:customStyle="1" w:styleId="ListLabel14">
+    <w:name w:val="ListLabel 14"/>
+    <w:qFormat/>
+    <w:rPr>
+      <w:rFonts w:cs="Courier New"/>
+    </w:rPr>
+  </w:style>
+  <w:style w:type="character" w:customStyle="1" w:styleId="ListLabel15">
+    <w:name w:val="ListLabel 15"/>
+    <w:qFormat/>
+    <w:rPr>
+      <w:rFonts w:cs="Courier New"/>
+    </w:rPr>
+  </w:style>
+  <w:style w:type="character" w:customStyle="1" w:styleId="ListLabel16">
+    <w:name w:val="ListLabel 16"/>
+    <w:qFormat/>
+    <w:rPr>
+      <w:rFonts w:cs="Courier New"/>
+    </w:rPr>
+  </w:style>
+  <w:style w:type="character" w:customStyle="1" w:styleId="ListLabel17">
+    <w:name w:val="ListLabel 17"/>
+    <w:qFormat/>
+    <w:rPr>
+      <w:rFonts w:eastAsia="Calibri" w:cs="Courier New"/>
+    </w:rPr>
+  </w:style>
+  <w:style w:type="character" w:customStyle="1" w:styleId="ListLabel18">
+    <w:name w:val="ListLabel 18"/>
+    <w:qFormat/>
+    <w:rPr>
+      <w:rFonts w:cs="Courier New"/>
+    </w:rPr>
+  </w:style>
+  <w:style w:type="character" w:customStyle="1" w:styleId="ListLabel19">
+    <w:name w:val="ListLabel 19"/>
+    <w:qFormat/>
+    <w:rPr>
+      <w:rFonts w:cs="Courier New"/>
+    </w:rPr>
+  </w:style>
+  <w:style w:type="character" w:customStyle="1" w:styleId="ListLabel20">
+    <w:name w:val="ListLabel 20"/>
+    <w:qFormat/>
+    <w:rPr>
+      <w:rFonts w:cs="Courier New"/>
+    </w:rPr>
+  </w:style>
+  <w:style w:type="character" w:customStyle="1" w:styleId="ListLabel21">
+    <w:name w:val="ListLabel 21"/>
+    <w:qFormat/>
+    <w:rPr>
+      <w:rFonts w:ascii="Times New Roman" w:hAnsi="Times New Roman" w:cs="Courier New"/>
+    </w:rPr>
+  </w:style>
+  <w:style w:type="character" w:customStyle="1" w:styleId="ListLabel22">
+    <w:name w:val="ListLabel 22"/>
+    <w:qFormat/>
+    <w:rPr>
+      <w:rFonts w:cs="Courier New"/>
+    </w:rPr>
+  </w:style>
+  <w:style w:type="character" w:customStyle="1" w:styleId="ListLabel23">
+    <w:name w:val="ListLabel 23"/>
+    <w:qFormat/>
+    <w:rPr>
+      <w:rFonts w:cs="Courier New"/>
+    </w:rPr>
+  </w:style>
+  <w:style w:type="character" w:customStyle="1" w:styleId="ListLabel24">
+    <w:name w:val="ListLabel 24"/>
+    <w:qFormat/>
+    <w:rPr>
+      <w:rFonts w:cs="Courier New"/>
+    </w:rPr>
+  </w:style>
+  <w:style w:type="character" w:customStyle="1" w:styleId="ListLabel25">
+    <w:name w:val="ListLabel 25"/>
+    <w:qFormat/>
+    <w:rPr>
+      <w:rFonts w:ascii="Times New Roman" w:hAnsi="Times New Roman" w:cs="Symbol"/>
+      <w:sz w:val="24"/>
+    </w:rPr>
+  </w:style>
+  <w:style w:type="character" w:customStyle="1" w:styleId="ListLabel26">
+    <w:name w:val="ListLabel 26"/>
+    <w:qFormat/>
+    <w:rPr>
+      <w:rFonts w:cs="Courier New"/>
+    </w:rPr>
+  </w:style>
+  <w:style w:type="character" w:customStyle="1" w:styleId="ListLabel27">
+    <w:name w:val="ListLabel 27"/>
+    <w:qFormat/>
+    <w:rPr>
+      <w:rFonts w:cs="Wingdings"/>
+    </w:rPr>
+  </w:style>
+  <w:style w:type="character" w:customStyle="1" w:styleId="ListLabel28">
+    <w:name w:val="ListLabel 28"/>
+    <w:qFormat/>
+    <w:rPr>
+      <w:rFonts w:cs="Symbol"/>
+    </w:rPr>
+  </w:style>
+  <w:style w:type="character" w:customStyle="1" w:styleId="ListLabel29">
+    <w:name w:val="ListLabel 29"/>
+    <w:qFormat/>
+    <w:rPr>
+      <w:rFonts w:cs="Courier New"/>
+    </w:rPr>
+  </w:style>
+  <w:style w:type="character" w:customStyle="1" w:styleId="ListLabel30">
+    <w:name w:val="ListLabel 30"/>
+    <w:qFormat/>
+    <w:rPr>
+      <w:rFonts w:cs="Wingdings"/>
+    </w:rPr>
+  </w:style>
+  <w:style w:type="character" w:customStyle="1" w:styleId="ListLabel31">
+    <w:name w:val="ListLabel 31"/>
+    <w:qFormat/>
+    <w:rPr>
+      <w:rFonts w:cs="Symbol"/>
+    </w:rPr>
+  </w:style>
+  <w:style w:type="character" w:customStyle="1" w:styleId="ListLabel32">
+    <w:name w:val="ListLabel 32"/>
+    <w:qFormat/>
+    <w:rPr>
+      <w:rFonts w:cs="Courier New"/>
+    </w:rPr>
+  </w:style>
+  <w:style w:type="character" w:customStyle="1" w:styleId="ListLabel33">
+    <w:name w:val="ListLabel 33"/>
+    <w:qFormat/>
+    <w:rPr>
+      <w:rFonts w:cs="Wingdings"/>
+    </w:rPr>
+  </w:style>
+  <w:style w:type="character" w:customStyle="1" w:styleId="ListLabel34">
+    <w:name w:val="ListLabel 34"/>
+    <w:qFormat/>
+    <w:rPr>
+      <w:rFonts w:ascii="Times New Roman" w:hAnsi="Times New Roman" w:cs="Symbol"/>
+      <w:b/>
+      <w:sz w:val="24"/>
+    </w:rPr>
+  </w:style>
+  <w:style w:type="character" w:customStyle="1" w:styleId="ListLabel35">
+    <w:name w:val="ListLabel 35"/>
+    <w:qFormat/>
+    <w:rPr>
+      <w:rFonts w:cs="Courier New"/>
+    </w:rPr>
+  </w:style>
+  <w:style w:type="character" w:customStyle="1" w:styleId="ListLabel36">
+    <w:name w:val="ListLabel 36"/>
+    <w:qFormat/>
+    <w:rPr>
+      <w:rFonts w:cs="Wingdings"/>
+    </w:rPr>
+  </w:style>
+  <w:style w:type="character" w:customStyle="1" w:styleId="ListLabel37">
+    <w:name w:val="ListLabel 37"/>
+    <w:qFormat/>
+    <w:rPr>
+      <w:rFonts w:cs="Symbol"/>
+    </w:rPr>
+  </w:style>
+  <w:style w:type="character" w:customStyle="1" w:styleId="ListLabel38">
+    <w:name w:val="ListLabel 38"/>
+    <w:qFormat/>
+    <w:rPr>
+      <w:rFonts w:cs="Courier New"/>
+    </w:rPr>
+  </w:style>
+  <w:style w:type="character" w:customStyle="1" w:styleId="ListLabel39">
+    <w:name w:val="ListLabel 39"/>
+    <w:qFormat/>
+    <w:rPr>
+      <w:rFonts w:cs="Wingdings"/>
+    </w:rPr>
+  </w:style>
+  <w:style w:type="character" w:customStyle="1" w:styleId="ListLabel40">
+    <w:name w:val="ListLabel 40"/>
+    <w:qFormat/>
+    <w:rPr>
+      <w:rFonts w:cs="Symbol"/>
+    </w:rPr>
+  </w:style>
+  <w:style w:type="character" w:customStyle="1" w:styleId="ListLabel41">
+    <w:name w:val="ListLabel 41"/>
+    <w:qFormat/>
+    <w:rPr>
+      <w:rFonts w:cs="Courier New"/>
+    </w:rPr>
+  </w:style>
+  <w:style w:type="character" w:customStyle="1" w:styleId="ListLabel42">
+    <w:name w:val="ListLabel 42"/>
+    <w:qFormat/>
+    <w:rPr>
+      <w:rFonts w:cs="Wingdings"/>
+    </w:rPr>
+  </w:style>
+  <w:style w:type="character" w:customStyle="1" w:styleId="ListLabel43">
+    <w:name w:val="ListLabel 43"/>
+    <w:qFormat/>
+    <w:rPr>
+      <w:rFonts w:ascii="Times New Roman" w:hAnsi="Times New Roman" w:cs="Symbol"/>
+      <w:b/>
+      <w:sz w:val="24"/>
+    </w:rPr>
+  </w:style>
+  <w:style w:type="character" w:customStyle="1" w:styleId="ListLabel44">
+    <w:name w:val="ListLabel 44"/>
+    <w:qFormat/>
+    <w:rPr>
+      <w:rFonts w:cs="Courier New"/>
+    </w:rPr>
+  </w:style>
+  <w:style w:type="character" w:customStyle="1" w:styleId="ListLabel45">
+    <w:name w:val="ListLabel 45"/>
+    <w:qFormat/>
+    <w:rPr>
+      <w:rFonts w:cs="Wingdings"/>
+    </w:rPr>
+  </w:style>
+  <w:style w:type="character" w:customStyle="1" w:styleId="ListLabel46">
+    <w:name w:val="ListLabel 46"/>
+    <w:qFormat/>
+    <w:rPr>
+      <w:rFonts w:cs="Symbol"/>
+    </w:rPr>
+  </w:style>
+  <w:style w:type="character" w:customStyle="1" w:styleId="ListLabel47">
+    <w:name w:val="ListLabel 47"/>
+    <w:qFormat/>
+    <w:rPr>
+      <w:rFonts w:cs="Courier New"/>
+    </w:rPr>
+  </w:style>
+  <w:style w:type="character" w:customStyle="1" w:styleId="ListLabel48">
+    <w:name w:val="ListLabel 48"/>
+    <w:qFormat/>
+    <w:rPr>
+      <w:rFonts w:cs="Wingdings"/>
+    </w:rPr>
+  </w:style>
+  <w:style w:type="character" w:customStyle="1" w:styleId="ListLabel49">
+    <w:name w:val="ListLabel 49"/>
+    <w:qFormat/>
+    <w:rPr>
+      <w:rFonts w:cs="Symbol"/>
+    </w:rPr>
+  </w:style>
+  <w:style w:type="character" w:customStyle="1" w:styleId="ListLabel50">
+    <w:name w:val="ListLabel 50"/>
+    <w:qFormat/>
+    <w:rPr>
+      <w:rFonts w:cs="Courier New"/>
+    </w:rPr>
+  </w:style>
+  <w:style w:type="character" w:customStyle="1" w:styleId="ListLabel51">
+    <w:name w:val="ListLabel 51"/>
+    <w:qFormat/>
+    <w:rPr>
+      <w:rFonts w:cs="Wingdings"/>
+    </w:rPr>
+  </w:style>
+  <w:style w:type="character" w:customStyle="1" w:styleId="ListLabel52">
+    <w:name w:val="ListLabel 52"/>
+    <w:qFormat/>
+    <w:rPr>
+      <w:rFonts w:ascii="Times New Roman" w:hAnsi="Times New Roman" w:cs="Symbol"/>
+      <w:sz w:val="24"/>
+    </w:rPr>
+  </w:style>
+  <w:style w:type="character" w:customStyle="1" w:styleId="ListLabel53">
+    <w:name w:val="ListLabel 53"/>
+    <w:qFormat/>
+    <w:rPr>
+      <w:rFonts w:ascii="Courier New" w:hAnsi="Courier New" w:cs="Courier New"/>
+      <w:sz w:val="24"/>
+    </w:rPr>
+  </w:style>
+  <w:style w:type="character" w:customStyle="1" w:styleId="ListLabel54">
+    <w:name w:val="ListLabel 54"/>
+    <w:qFormat/>
+    <w:rPr>
+      <w:rFonts w:cs="Wingdings"/>
+    </w:rPr>
+  </w:style>
+  <w:style w:type="character" w:customStyle="1" w:styleId="ListLabel55">
+    <w:name w:val="ListLabel 55"/>
+    <w:qFormat/>
+    <w:rPr>
+      <w:rFonts w:cs="Symbol"/>
+    </w:rPr>
+  </w:style>
+  <w:style w:type="character" w:customStyle="1" w:styleId="ListLabel56">
+    <w:name w:val="ListLabel 56"/>
+    <w:qFormat/>
+    <w:rPr>
+      <w:rFonts w:cs="Courier New"/>
+    </w:rPr>
+  </w:style>
+  <w:style w:type="character" w:customStyle="1" w:styleId="ListLabel57">
+    <w:name w:val="ListLabel 57"/>
+    <w:qFormat/>
+    <w:rPr>
+      <w:rFonts w:cs="Wingdings"/>
+    </w:rPr>
+  </w:style>
+  <w:style w:type="character" w:customStyle="1" w:styleId="ListLabel58">
+    <w:name w:val="ListLabel 58"/>
+    <w:qFormat/>
+    <w:rPr>
+      <w:rFonts w:cs="Symbol"/>
+    </w:rPr>
+  </w:style>
+  <w:style w:type="character" w:customStyle="1" w:styleId="ListLabel59">
+    <w:name w:val="ListLabel 59"/>
+    <w:qFormat/>
+    <w:rPr>
+      <w:rFonts w:cs="Courier New"/>
+    </w:rPr>
+  </w:style>
+  <w:style w:type="character" w:customStyle="1" w:styleId="ListLabel60">
+    <w:name w:val="ListLabel 60"/>
+    <w:qFormat/>
+    <w:rPr>
+      <w:rFonts w:cs="Wingdings"/>
+    </w:rPr>
+  </w:style>
+  <w:style w:type="character" w:customStyle="1" w:styleId="ListLabel61">
+    <w:name w:val="ListLabel 61"/>
+    <w:qFormat/>
+    <w:rPr>
+      <w:rFonts w:ascii="Times New Roman" w:hAnsi="Times New Roman" w:cs="Courier New"/>
+    </w:rPr>
+  </w:style>
+  <w:style w:type="character" w:customStyle="1" w:styleId="ListLabel62">
+    <w:name w:val="ListLabel 62"/>
+    <w:qFormat/>
+    <w:rPr>
+      <w:rFonts w:cs="Courier New"/>
+    </w:rPr>
+  </w:style>
+  <w:style w:type="character" w:customStyle="1" w:styleId="ListLabel63">
+    <w:name w:val="ListLabel 63"/>
+    <w:qFormat/>
+    <w:rPr>
+      <w:rFonts w:cs="Wingdings"/>
+    </w:rPr>
+  </w:style>
+  <w:style w:type="character" w:customStyle="1" w:styleId="ListLabel64">
+    <w:name w:val="ListLabel 64"/>
+    <w:qFormat/>
+    <w:rPr>
+      <w:rFonts w:cs="Symbol"/>
+    </w:rPr>
+  </w:style>
+  <w:style w:type="character" w:customStyle="1" w:styleId="ListLabel65">
+    <w:name w:val="ListLabel 65"/>
+    <w:qFormat/>
+    <w:rPr>
+      <w:rFonts w:cs="Courier New"/>
+    </w:rPr>
+  </w:style>
+  <w:style w:type="character" w:customStyle="1" w:styleId="ListLabel66">
+    <w:name w:val="ListLabel 66"/>
+    <w:qFormat/>
+    <w:rPr>
+      <w:rFonts w:cs="Wingdings"/>
+    </w:rPr>
+  </w:style>
+  <w:style w:type="character" w:customStyle="1" w:styleId="ListLabel67">
+    <w:name w:val="ListLabel 67"/>
+    <w:qFormat/>
+    <w:rPr>
+      <w:rFonts w:cs="Symbol"/>
+    </w:rPr>
+  </w:style>
+  <w:style w:type="character" w:customStyle="1" w:styleId="ListLabel68">
+    <w:name w:val="ListLabel 68"/>
+    <w:qFormat/>
+    <w:rPr>
+      <w:rFonts w:cs="Courier New"/>
+    </w:rPr>
+  </w:style>
+  <w:style w:type="character" w:customStyle="1" w:styleId="ListLabel69">
+    <w:name w:val="ListLabel 69"/>
+    <w:qFormat/>
+    <w:rPr>
+      <w:rFonts w:cs="Wingdings"/>
+    </w:rPr>
+  </w:style>
+  <w:style w:type="character" w:customStyle="1" w:styleId="Punti">
+    <w:name w:val="Punti"/>
+    <w:qFormat/>
+    <w:rPr>
+      <w:rFonts w:ascii="OpenSymbol" w:eastAsia="OpenSymbol" w:hAnsi="OpenSymbol" w:cs="OpenSymbol"/>
+    </w:rPr>
+  </w:style>
+  <w:style w:type="paragraph" w:customStyle="1" w:styleId="Titolo">
+    <w:name w:val="Titolo"/>
+    <w:basedOn w:val="Normal"/>
+    <w:next w:val="BodyText"/>
+    <w:qFormat/>
+    <w:pPr>
+      <w:keepNext/>
+      <w:spacing w:before="240" w:after="120"/>
+    </w:pPr>
+    <w:rPr>
+      <w:rFonts w:ascii="Liberation Sans" w:eastAsia="DejaVu Sans" w:hAnsi="Liberation Sans" w:cs="Noto Sans Devanagari"/>
+      <w:sz w:val="28"/>
+      <w:szCs w:val="28"/>
+    </w:rPr>
+  </w:style>
+  <w:style w:type="paragraph" w:styleId="BodyText">
+    <w:name w:val="Body Text"/>
+    <w:basedOn w:val="Normal"/>
+    <w:pPr>
+      <w:spacing w:after="140" w:line="276" w:lineRule="auto"/>
+    </w:pPr>
+  </w:style>
+  <w:style w:type="paragraph" w:styleId="List">
+    <w:name w:val="List"/>
+    <w:basedOn w:val="BodyText"/>
+    <w:rPr>
+      <w:rFonts w:cs="Noto Sans Devanagari"/>
+    </w:rPr>
+  </w:style>
+  <w:style w:type="paragraph" w:styleId="Caption">
+    <w:name w:val="caption"/>
+    <w:basedOn w:val="Normal"/>
+    <w:qFormat/>
+    <w:pPr>
+      <w:suppressLineNumbers/>
+      <w:spacing w:before="120" w:after="120"/>
+    </w:pPr>
+    <w:rPr>
+      <w:rFonts w:cs="Noto Sans Devanagari"/>
+      <w:i/>
+      <w:iCs/>
+      <w:sz w:val="24"/>
+      <w:szCs w:val="24"/>
+    </w:rPr>
+  </w:style>
+  <w:style w:type="paragraph" w:customStyle="1" w:styleId="Indice">
+    <w:name w:val="Indice"/>
+    <w:basedOn w:val="Normal"/>
+    <w:qFormat/>
+    <w:pPr>
+      <w:suppressLineNumbers/>
+    </w:pPr>
+    <w:rPr>
+      <w:rFonts w:cs="Noto Sans Devanagari"/>
+    </w:rPr>
+  </w:style>
+  <w:style w:type="paragraph" w:styleId="ListParagraph">
+    <w:name w:val="List Paragraph"/>
+    <w:basedOn w:val="Normal"/>
+    <w:uiPriority w:val="34"/>
+    <w:qFormat/>
+    <w:rsid w:val="009F6964"/>
+    <w:pPr>
+      <w:ind w:left="720"/>
+      <w:contextualSpacing/>
+    </w:pPr>
   </w:style>
 </w:styles>
 </file>
